--- a/doc/بدوح ۲/cond.docx
+++ b/doc/بدوح ۲/cond.docx
@@ -1282,7 +1282,7 @@
     <w:p>
       <w:pPr>
         <w:rPr>
-          <w:rFonts w:ascii="Tahoma" w:hAnsi="Tahoma" w:cs="Tahoma" w:hint="cs"/>
+          <w:rFonts w:ascii="Tahoma" w:hAnsi="Tahoma" w:cs="Tahoma"/>
           <w:rtl/>
           <w:lang w:bidi="fa-IR"/>
         </w:rPr>
@@ -1610,982 +1610,3374 @@
     </w:p>
     <w:p>
       <w:pPr>
-        <w:rPr>
-          <w:rFonts w:ascii="Tahoma" w:hAnsi="Tahoma" w:cs="Tahoma"/>
-          <w:rtl/>
-          <w:lang w:bidi="fa-IR"/>
-        </w:rPr>
-      </w:pPr>
+        <w:bidi/>
+        <w:ind w:firstLine="720"/>
+        <w:rPr>
+          <w:rFonts w:ascii="Tahoma" w:hAnsi="Tahoma" w:cs="Tahoma"/>
+          <w:lang w:bidi="fa-IR"/>
+        </w:rPr>
+      </w:pPr>
+      <w:r>
+        <w:rPr>
+          <w:rFonts w:ascii="Tahoma" w:hAnsi="Tahoma" w:cs="Tahoma"/>
+          <w:lang w:bidi="fa-IR"/>
+        </w:rPr>
+        <w:t>D4</w:t>
+      </w:r>
+      <w:r>
+        <w:rPr>
+          <w:rFonts w:ascii="Tahoma" w:hAnsi="Tahoma" w:cs="Tahoma" w:hint="cs"/>
+          <w:rtl/>
+          <w:lang w:bidi="fa-IR"/>
+        </w:rPr>
+        <w:t xml:space="preserve">: </w:t>
+      </w:r>
+      <w:r>
+        <w:rPr>
+          <w:rFonts w:ascii="Tahoma" w:hAnsi="Tahoma" w:cs="Tahoma" w:hint="cs"/>
+          <w:rtl/>
+          <w:lang w:bidi="fa-IR"/>
+        </w:rPr>
+        <w:t xml:space="preserve">جمع ارقام </w:t>
+      </w:r>
+      <w:r>
+        <w:rPr>
+          <w:rFonts w:ascii="Tahoma" w:hAnsi="Tahoma" w:cs="Tahoma"/>
+          <w:lang w:bidi="fa-IR"/>
+        </w:rPr>
+        <w:t>C4</w:t>
+      </w:r>
+    </w:p>
+    <w:p>
+      <w:pPr>
+        <w:bidi/>
+        <w:ind w:firstLine="720"/>
+        <w:rPr>
+          <w:rFonts w:ascii="Tahoma" w:hAnsi="Tahoma" w:cs="Tahoma"/>
+          <w:lang w:bidi="fa-IR"/>
+        </w:rPr>
+      </w:pPr>
+      <w:r>
+        <w:rPr>
+          <w:rFonts w:ascii="Tahoma" w:hAnsi="Tahoma" w:cs="Tahoma"/>
+          <w:lang w:bidi="fa-IR"/>
+        </w:rPr>
+        <w:t>D3</w:t>
+      </w:r>
+      <w:r>
+        <w:rPr>
+          <w:rFonts w:ascii="Tahoma" w:hAnsi="Tahoma" w:cs="Tahoma" w:hint="cs"/>
+          <w:rtl/>
+          <w:lang w:bidi="fa-IR"/>
+        </w:rPr>
+        <w:t xml:space="preserve">: جمع ارقام </w:t>
+      </w:r>
+      <w:r>
+        <w:rPr>
+          <w:rFonts w:ascii="Tahoma" w:hAnsi="Tahoma" w:cs="Tahoma"/>
+          <w:lang w:bidi="fa-IR"/>
+        </w:rPr>
+        <w:t>C</w:t>
+      </w:r>
+      <w:r>
+        <w:rPr>
+          <w:rFonts w:ascii="Tahoma" w:hAnsi="Tahoma" w:cs="Tahoma"/>
+          <w:lang w:bidi="fa-IR"/>
+        </w:rPr>
+        <w:t>3</w:t>
+      </w:r>
+    </w:p>
+    <w:p>
+      <w:pPr>
+        <w:bidi/>
+        <w:ind w:firstLine="720"/>
+        <w:rPr>
+          <w:rFonts w:ascii="Tahoma" w:hAnsi="Tahoma" w:cs="Tahoma" w:hint="cs"/>
+          <w:rtl/>
+          <w:lang w:bidi="fa-IR"/>
+        </w:rPr>
+      </w:pPr>
+      <w:r>
+        <w:rPr>
+          <w:rFonts w:ascii="Tahoma" w:hAnsi="Tahoma" w:cs="Tahoma"/>
+          <w:lang w:bidi="fa-IR"/>
+        </w:rPr>
+        <w:t>D</w:t>
+      </w:r>
+      <w:r>
+        <w:rPr>
+          <w:rFonts w:ascii="Tahoma" w:hAnsi="Tahoma" w:cs="Tahoma"/>
+          <w:lang w:bidi="fa-IR"/>
+        </w:rPr>
+        <w:t>2</w:t>
+      </w:r>
+      <w:r>
+        <w:rPr>
+          <w:rFonts w:ascii="Tahoma" w:hAnsi="Tahoma" w:cs="Tahoma" w:hint="cs"/>
+          <w:rtl/>
+          <w:lang w:bidi="fa-IR"/>
+        </w:rPr>
+        <w:t xml:space="preserve">: جمع ارقام </w:t>
+      </w:r>
+      <w:r>
+        <w:rPr>
+          <w:rFonts w:ascii="Tahoma" w:hAnsi="Tahoma" w:cs="Tahoma"/>
+          <w:lang w:bidi="fa-IR"/>
+        </w:rPr>
+        <w:t>C</w:t>
+      </w:r>
+      <w:r>
+        <w:rPr>
+          <w:rFonts w:ascii="Tahoma" w:hAnsi="Tahoma" w:cs="Tahoma"/>
+          <w:lang w:bidi="fa-IR"/>
+        </w:rPr>
+        <w:t>2</w:t>
+      </w:r>
+    </w:p>
+    <w:p>
+      <w:pPr>
+        <w:bidi/>
+        <w:ind w:firstLine="720"/>
+        <w:rPr>
+          <w:rFonts w:ascii="Tahoma" w:hAnsi="Tahoma" w:cs="Tahoma"/>
+          <w:rtl/>
+          <w:lang w:bidi="fa-IR"/>
+        </w:rPr>
+      </w:pPr>
+      <w:r>
+        <w:rPr>
+          <w:rFonts w:ascii="Tahoma" w:hAnsi="Tahoma" w:cs="Tahoma"/>
+          <w:lang w:bidi="fa-IR"/>
+        </w:rPr>
+        <w:t>D</w:t>
+      </w:r>
+      <w:r>
+        <w:rPr>
+          <w:rFonts w:ascii="Tahoma" w:hAnsi="Tahoma" w:cs="Tahoma"/>
+          <w:lang w:bidi="fa-IR"/>
+        </w:rPr>
+        <w:t>1</w:t>
+      </w:r>
+      <w:r>
+        <w:rPr>
+          <w:rFonts w:ascii="Tahoma" w:hAnsi="Tahoma" w:cs="Tahoma" w:hint="cs"/>
+          <w:rtl/>
+          <w:lang w:bidi="fa-IR"/>
+        </w:rPr>
+        <w:t xml:space="preserve">: جمع ارقام </w:t>
+      </w:r>
+      <w:r>
+        <w:rPr>
+          <w:rFonts w:ascii="Tahoma" w:hAnsi="Tahoma" w:cs="Tahoma"/>
+          <w:lang w:bidi="fa-IR"/>
+        </w:rPr>
+        <w:t>C</w:t>
+      </w:r>
+      <w:r>
+        <w:rPr>
+          <w:rFonts w:ascii="Tahoma" w:hAnsi="Tahoma" w:cs="Tahoma"/>
+          <w:lang w:bidi="fa-IR"/>
+        </w:rPr>
+        <w:t>1</w:t>
+      </w:r>
+    </w:p>
+    <w:p>
+      <w:pPr>
+        <w:rPr>
+          <w:rFonts w:ascii="Tahoma" w:hAnsi="Tahoma" w:cs="Tahoma"/>
+          <w:lang w:bidi="fa-IR"/>
+        </w:rPr>
+      </w:pPr>
+      <w:r>
+        <w:rPr>
+          <w:rFonts w:ascii="Tahoma" w:hAnsi="Tahoma" w:cs="Tahoma"/>
+          <w:lang w:bidi="fa-IR"/>
+        </w:rPr>
+        <w:t>D1D2D3D4 = ?</w:t>
+      </w:r>
+    </w:p>
+    <w:p>
+      <w:pPr>
+        <w:rPr>
+          <w:rFonts w:ascii="Tahoma" w:hAnsi="Tahoma" w:cs="Tahoma"/>
+          <w:lang w:bidi="fa-IR"/>
+        </w:rPr>
+      </w:pPr>
+      <w:r>
+        <w:rPr>
+          <w:rFonts w:ascii="Tahoma" w:hAnsi="Tahoma" w:cs="Tahoma"/>
+          <w:lang w:bidi="fa-IR"/>
+        </w:rPr>
+        <w:t>D1D3D2D4 = ?</w:t>
+      </w:r>
+    </w:p>
+    <w:p>
+      <w:pPr>
+        <w:rPr>
+          <w:rFonts w:ascii="Tahoma" w:hAnsi="Tahoma" w:cs="Tahoma"/>
+          <w:lang w:bidi="fa-IR"/>
+        </w:rPr>
+      </w:pPr>
+      <w:r>
+        <w:rPr>
+          <w:rFonts w:ascii="Tahoma" w:hAnsi="Tahoma" w:cs="Tahoma"/>
+          <w:lang w:bidi="fa-IR"/>
+        </w:rPr>
+        <w:t>D4D3D2D1 = ?</w:t>
+      </w:r>
+    </w:p>
+    <w:p>
+      <w:pPr>
+        <w:rPr>
+          <w:rFonts w:ascii="Tahoma" w:hAnsi="Tahoma" w:cs="Tahoma"/>
+          <w:lang w:bidi="fa-IR"/>
+        </w:rPr>
+      </w:pPr>
+      <w:r>
+        <w:rPr>
+          <w:rFonts w:ascii="Tahoma" w:hAnsi="Tahoma" w:cs="Tahoma"/>
+          <w:lang w:bidi="fa-IR"/>
+        </w:rPr>
+        <w:t xml:space="preserve">A = </w:t>
+      </w:r>
+      <w:r>
+        <w:rPr>
+          <w:rFonts w:ascii="Tahoma" w:hAnsi="Tahoma" w:cs="Tahoma"/>
+          <w:lang w:bidi="fa-IR"/>
+        </w:rPr>
+        <w:t>D1</w:t>
+      </w:r>
+      <w:r>
+        <w:rPr>
+          <w:rFonts w:ascii="Tahoma" w:hAnsi="Tahoma" w:cs="Tahoma"/>
+          <w:lang w:bidi="fa-IR"/>
+        </w:rPr>
+        <w:t xml:space="preserve"> + </w:t>
+      </w:r>
+      <w:r>
+        <w:rPr>
+          <w:rFonts w:ascii="Tahoma" w:hAnsi="Tahoma" w:cs="Tahoma"/>
+          <w:lang w:bidi="fa-IR"/>
+        </w:rPr>
+        <w:t>D2</w:t>
+      </w:r>
+      <w:r>
+        <w:rPr>
+          <w:rFonts w:ascii="Tahoma" w:hAnsi="Tahoma" w:cs="Tahoma"/>
+          <w:lang w:bidi="fa-IR"/>
+        </w:rPr>
+        <w:t xml:space="preserve"> + </w:t>
+      </w:r>
+      <w:r>
+        <w:rPr>
+          <w:rFonts w:ascii="Tahoma" w:hAnsi="Tahoma" w:cs="Tahoma"/>
+          <w:lang w:bidi="fa-IR"/>
+        </w:rPr>
+        <w:t>D3</w:t>
+      </w:r>
+      <w:r>
+        <w:rPr>
+          <w:rFonts w:ascii="Tahoma" w:hAnsi="Tahoma" w:cs="Tahoma"/>
+          <w:lang w:bidi="fa-IR"/>
+        </w:rPr>
+        <w:t xml:space="preserve"> + </w:t>
+      </w:r>
+      <w:r>
+        <w:rPr>
+          <w:rFonts w:ascii="Tahoma" w:hAnsi="Tahoma" w:cs="Tahoma"/>
+          <w:lang w:bidi="fa-IR"/>
+        </w:rPr>
+        <w:t>D4</w:t>
+      </w:r>
+    </w:p>
+    <w:p>
+      <w:pPr>
+        <w:rPr>
+          <w:rFonts w:ascii="Tahoma" w:hAnsi="Tahoma" w:cs="Tahoma"/>
+          <w:lang w:bidi="fa-IR"/>
+        </w:rPr>
+      </w:pPr>
+      <w:r>
+        <w:rPr>
+          <w:rFonts w:ascii="Tahoma" w:hAnsi="Tahoma" w:cs="Tahoma"/>
+          <w:lang w:bidi="fa-IR"/>
+        </w:rPr>
+        <w:t>A</w:t>
+      </w:r>
+      <w:r>
+        <w:rPr>
+          <w:rFonts w:ascii="Tahoma" w:hAnsi="Tahoma" w:cs="Tahoma"/>
+          <w:lang w:bidi="fa-IR"/>
+        </w:rPr>
+        <w:t>*2 = ?</w:t>
+      </w:r>
+    </w:p>
+    <w:p>
+      <w:pPr>
+        <w:rPr>
+          <w:rFonts w:ascii="Tahoma" w:hAnsi="Tahoma" w:cs="Tahoma"/>
+          <w:lang w:bidi="fa-IR"/>
+        </w:rPr>
+      </w:pPr>
+      <w:r>
+        <w:rPr>
+          <w:rFonts w:ascii="Tahoma" w:hAnsi="Tahoma" w:cs="Tahoma"/>
+          <w:lang w:bidi="fa-IR"/>
+        </w:rPr>
+        <w:t>3</w:t>
+      </w:r>
+      <w:r>
+        <w:rPr>
+          <w:rFonts w:ascii="Tahoma" w:hAnsi="Tahoma" w:cs="Tahoma"/>
+          <w:lang w:bidi="fa-IR"/>
+        </w:rPr>
+        <w:sym w:font="Wingdings" w:char="F0E0"/>
+      </w:r>
+      <w:r>
+        <w:rPr>
+          <w:rFonts w:ascii="Tahoma" w:hAnsi="Tahoma" w:cs="Tahoma"/>
+          <w:lang w:bidi="fa-IR"/>
+        </w:rPr>
+        <w:t xml:space="preserve">: </w:t>
+      </w:r>
+      <w:r>
+        <w:rPr>
+          <w:rFonts w:ascii="Tahoma" w:hAnsi="Tahoma" w:cs="Tahoma"/>
+          <w:lang w:bidi="fa-IR"/>
+        </w:rPr>
+        <w:t xml:space="preserve">A = 2 + 9K </w:t>
+      </w:r>
+      <w:r>
+        <w:rPr>
+          <w:rFonts w:ascii="Tahoma" w:hAnsi="Tahoma" w:cs="Tahoma" w:hint="cs"/>
+          <w:rtl/>
+          <w:lang w:bidi="fa-IR"/>
+        </w:rPr>
+        <w:t>یا</w:t>
+      </w:r>
+      <w:r>
+        <w:rPr>
+          <w:rFonts w:ascii="Tahoma" w:hAnsi="Tahoma" w:cs="Tahoma"/>
+          <w:lang w:bidi="fa-IR"/>
+        </w:rPr>
+        <w:t xml:space="preserve"> 8 + 9K</w:t>
+      </w:r>
+    </w:p>
+    <w:p>
+      <w:pPr>
+        <w:bidi/>
+        <w:rPr>
+          <w:rFonts w:ascii="Tahoma" w:hAnsi="Tahoma" w:cs="Tahoma" w:hint="cs"/>
+          <w:rtl/>
+          <w:lang w:bidi="fa-IR"/>
+        </w:rPr>
+      </w:pPr>
+      <w:r>
+        <w:rPr>
+          <w:rFonts w:ascii="Tahoma" w:hAnsi="Tahoma" w:cs="Tahoma" w:hint="cs"/>
+          <w:rtl/>
+          <w:lang w:bidi="fa-IR"/>
+        </w:rPr>
+        <w:t xml:space="preserve">شرط </w:t>
+      </w:r>
+      <w:r>
+        <w:rPr>
+          <w:rFonts w:ascii="Tahoma" w:hAnsi="Tahoma" w:cs="Tahoma" w:hint="cs"/>
+          <w:rtl/>
+          <w:lang w:bidi="fa-IR"/>
+        </w:rPr>
+        <w:t>سیزده</w:t>
+      </w:r>
+      <w:r>
+        <w:rPr>
+          <w:rFonts w:ascii="Tahoma" w:hAnsi="Tahoma" w:cs="Tahoma" w:hint="cs"/>
+          <w:rtl/>
+          <w:lang w:bidi="fa-IR"/>
+        </w:rPr>
+        <w:t>م:</w:t>
+      </w:r>
+    </w:p>
+    <w:p>
+      <w:pPr>
+        <w:rPr>
+          <w:rFonts w:ascii="Tahoma" w:hAnsi="Tahoma" w:cs="Tahoma"/>
+          <w:lang w:bidi="fa-IR"/>
+        </w:rPr>
+      </w:pPr>
+      <w:r>
+        <w:rPr>
+          <w:rFonts w:ascii="Tahoma" w:hAnsi="Tahoma" w:cs="Tahoma"/>
+          <w:lang w:bidi="fa-IR"/>
+        </w:rPr>
+        <w:t>C = C1*C4</w:t>
+      </w:r>
+    </w:p>
+    <w:p>
+      <w:pPr>
+        <w:rPr>
+          <w:rFonts w:ascii="Tahoma" w:hAnsi="Tahoma" w:cs="Tahoma"/>
+          <w:lang w:bidi="fa-IR"/>
+        </w:rPr>
+      </w:pPr>
+      <w:r>
+        <w:rPr>
+          <w:rFonts w:ascii="Tahoma" w:hAnsi="Tahoma" w:cs="Tahoma"/>
+          <w:lang w:bidi="fa-IR"/>
+        </w:rPr>
+        <w:t>R = R1*R4</w:t>
+      </w:r>
+    </w:p>
+    <w:p>
+      <w:pPr>
+        <w:rPr>
+          <w:rFonts w:ascii="Tahoma" w:hAnsi="Tahoma" w:cs="Tahoma"/>
+          <w:lang w:bidi="fa-IR"/>
+        </w:rPr>
+      </w:pPr>
+      <w:r>
+        <w:rPr>
+          <w:rFonts w:ascii="Tahoma" w:hAnsi="Tahoma" w:cs="Tahoma"/>
+          <w:lang w:bidi="fa-IR"/>
+        </w:rPr>
+        <w:t>C = ?</w:t>
+      </w:r>
+    </w:p>
+    <w:p>
+      <w:pPr>
+        <w:rPr>
+          <w:rFonts w:ascii="Tahoma" w:hAnsi="Tahoma" w:cs="Tahoma"/>
+          <w:lang w:bidi="fa-IR"/>
+        </w:rPr>
+      </w:pPr>
+      <w:r>
+        <w:rPr>
+          <w:rFonts w:ascii="Tahoma" w:hAnsi="Tahoma" w:cs="Tahoma"/>
+          <w:lang w:bidi="fa-IR"/>
+        </w:rPr>
+        <w:t>R ± C = ?</w:t>
+      </w:r>
+    </w:p>
+    <w:p>
+      <w:pPr>
+        <w:rPr>
+          <w:rFonts w:ascii="Tahoma" w:hAnsi="Tahoma" w:cs="Tahoma"/>
+          <w:lang w:bidi="fa-IR"/>
+        </w:rPr>
+      </w:pPr>
+      <w:r>
+        <w:rPr>
+          <w:rFonts w:ascii="Tahoma" w:hAnsi="Tahoma" w:cs="Tahoma"/>
+          <w:rtl/>
+          <w:lang w:bidi="fa-IR"/>
+        </w:rPr>
+        <w:br w:type="page"/>
+      </w:r>
+    </w:p>
+    <w:p>
+      <w:pPr>
+        <w:bidi/>
+        <w:rPr>
+          <w:rFonts w:ascii="Tahoma" w:hAnsi="Tahoma" w:cs="Tahoma" w:hint="cs"/>
+          <w:rtl/>
+          <w:lang w:bidi="fa-IR"/>
+        </w:rPr>
+      </w:pPr>
+      <w:r>
+        <w:rPr>
+          <w:rFonts w:ascii="Tahoma" w:hAnsi="Tahoma" w:cs="Tahoma" w:hint="cs"/>
+          <w:rtl/>
+          <w:lang w:bidi="fa-IR"/>
+        </w:rPr>
+        <w:lastRenderedPageBreak/>
+        <w:t xml:space="preserve">شرط </w:t>
+      </w:r>
+      <w:r>
+        <w:rPr>
+          <w:rFonts w:ascii="Tahoma" w:hAnsi="Tahoma" w:cs="Tahoma" w:hint="cs"/>
+          <w:rtl/>
+          <w:lang w:bidi="fa-IR"/>
+        </w:rPr>
+        <w:t>چهارده</w:t>
+      </w:r>
+      <w:r>
+        <w:rPr>
+          <w:rFonts w:ascii="Tahoma" w:hAnsi="Tahoma" w:cs="Tahoma" w:hint="cs"/>
+          <w:rtl/>
+          <w:lang w:bidi="fa-IR"/>
+        </w:rPr>
+        <w:t>م:</w:t>
+      </w:r>
+    </w:p>
+    <w:p>
+      <w:pPr>
+        <w:rPr>
+          <w:rFonts w:ascii="Tahoma" w:hAnsi="Tahoma" w:cs="Tahoma"/>
+          <w:lang w:bidi="fa-IR"/>
+        </w:rPr>
+      </w:pPr>
+      <w:r>
+        <w:rPr>
+          <w:rFonts w:ascii="Tahoma" w:hAnsi="Tahoma" w:cs="Tahoma"/>
+          <w:lang w:bidi="fa-IR"/>
+        </w:rPr>
+        <w:t>(C1+C4) * (R1+R4) = ?</w:t>
+      </w:r>
+    </w:p>
+    <w:p>
+      <w:pPr>
+        <w:rPr>
+          <w:rFonts w:ascii="Tahoma" w:hAnsi="Tahoma" w:cs="Tahoma"/>
+          <w:lang w:bidi="fa-IR"/>
+        </w:rPr>
+      </w:pPr>
+      <w:r>
+        <w:rPr>
+          <w:rFonts w:ascii="Tahoma" w:hAnsi="Tahoma" w:cs="Tahoma"/>
+          <w:lang w:bidi="fa-IR"/>
+        </w:rPr>
+        <w:t>(C1+C4) * (R1-R4) = ?</w:t>
+      </w:r>
+    </w:p>
+    <w:p>
+      <w:pPr>
+        <w:rPr>
+          <w:rFonts w:ascii="Tahoma" w:hAnsi="Tahoma" w:cs="Tahoma"/>
+          <w:lang w:bidi="fa-IR"/>
+        </w:rPr>
+      </w:pPr>
+      <w:r>
+        <w:rPr>
+          <w:rFonts w:ascii="Tahoma" w:hAnsi="Tahoma" w:cs="Tahoma"/>
+          <w:lang w:bidi="fa-IR"/>
+        </w:rPr>
+        <w:t>(C1-C4) * (R1+R4) = ?</w:t>
+      </w:r>
+    </w:p>
+    <w:p>
+      <w:pPr>
+        <w:rPr>
+          <w:rFonts w:ascii="Tahoma" w:hAnsi="Tahoma" w:cs="Tahoma"/>
+          <w:lang w:bidi="fa-IR"/>
+        </w:rPr>
+      </w:pPr>
+      <w:r>
+        <w:rPr>
+          <w:rFonts w:ascii="Tahoma" w:hAnsi="Tahoma" w:cs="Tahoma"/>
+          <w:lang w:bidi="fa-IR"/>
+        </w:rPr>
+        <w:t>(C1-C4) * (R1-R4) = ?</w:t>
+      </w:r>
+    </w:p>
+    <w:p>
+      <w:pPr>
+        <w:rPr>
+          <w:rFonts w:ascii="Tahoma" w:hAnsi="Tahoma" w:cs="Tahoma"/>
+          <w:lang w:bidi="fa-IR"/>
+        </w:rPr>
+      </w:pPr>
+      <w:r>
+        <w:rPr>
+          <w:rFonts w:ascii="Tahoma" w:hAnsi="Tahoma" w:cs="Tahoma"/>
+          <w:lang w:bidi="fa-IR"/>
+        </w:rPr>
+        <w:t>(R1+C4) * (C1+R4) = ?</w:t>
+      </w:r>
+    </w:p>
+    <w:p>
+      <w:pPr>
+        <w:rPr>
+          <w:rFonts w:ascii="Tahoma" w:hAnsi="Tahoma" w:cs="Tahoma"/>
+          <w:lang w:bidi="fa-IR"/>
+        </w:rPr>
+      </w:pPr>
+      <w:r>
+        <w:rPr>
+          <w:rFonts w:ascii="Tahoma" w:hAnsi="Tahoma" w:cs="Tahoma"/>
+          <w:lang w:bidi="fa-IR"/>
+        </w:rPr>
+        <w:t>(R1+C4) * (C1-R4) = ?</w:t>
+      </w:r>
+    </w:p>
+    <w:p>
+      <w:pPr>
+        <w:rPr>
+          <w:rFonts w:ascii="Tahoma" w:hAnsi="Tahoma" w:cs="Tahoma"/>
+          <w:lang w:bidi="fa-IR"/>
+        </w:rPr>
+      </w:pPr>
+      <w:r>
+        <w:rPr>
+          <w:rFonts w:ascii="Tahoma" w:hAnsi="Tahoma" w:cs="Tahoma"/>
+          <w:lang w:bidi="fa-IR"/>
+        </w:rPr>
+        <w:t>(R1-C4) * (C1+R4) = ?</w:t>
+      </w:r>
+    </w:p>
+    <w:p>
+      <w:pPr>
+        <w:rPr>
+          <w:rFonts w:ascii="Tahoma" w:hAnsi="Tahoma" w:cs="Tahoma"/>
+          <w:lang w:bidi="fa-IR"/>
+        </w:rPr>
+      </w:pPr>
+      <w:r>
+        <w:rPr>
+          <w:rFonts w:ascii="Tahoma" w:hAnsi="Tahoma" w:cs="Tahoma"/>
+          <w:lang w:bidi="fa-IR"/>
+        </w:rPr>
+        <w:t>(R1-C4) * (C1-R4) = ?</w:t>
+      </w:r>
+    </w:p>
+    <w:p>
+      <w:pPr>
+        <w:bidi/>
+        <w:rPr>
+          <w:rFonts w:ascii="Tahoma" w:hAnsi="Tahoma" w:cs="Tahoma" w:hint="cs"/>
+          <w:rtl/>
+          <w:lang w:bidi="fa-IR"/>
+        </w:rPr>
+      </w:pPr>
+      <w:r>
+        <w:rPr>
+          <w:rFonts w:ascii="Tahoma" w:hAnsi="Tahoma" w:cs="Tahoma" w:hint="cs"/>
+          <w:rtl/>
+          <w:lang w:bidi="fa-IR"/>
+        </w:rPr>
+        <w:t>در صورتی که در هر قسمت حاصل ضرب صفر شود برای ما قابل قبول نخواهد بود.</w:t>
+      </w:r>
+    </w:p>
+    <w:p>
+      <w:pPr>
+        <w:bidi/>
+        <w:rPr>
+          <w:rFonts w:ascii="Tahoma" w:hAnsi="Tahoma" w:cs="Tahoma" w:hint="cs"/>
+          <w:rtl/>
+          <w:lang w:bidi="fa-IR"/>
+        </w:rPr>
+      </w:pPr>
+      <w:r>
+        <w:rPr>
+          <w:rFonts w:ascii="Tahoma" w:hAnsi="Tahoma" w:cs="Tahoma" w:hint="cs"/>
+          <w:rtl/>
+          <w:lang w:bidi="fa-IR"/>
+        </w:rPr>
+        <w:t xml:space="preserve">شرط </w:t>
+      </w:r>
+      <w:r>
+        <w:rPr>
+          <w:rFonts w:ascii="Tahoma" w:hAnsi="Tahoma" w:cs="Tahoma" w:hint="cs"/>
+          <w:rtl/>
+          <w:lang w:bidi="fa-IR"/>
+        </w:rPr>
+        <w:t>پانزده</w:t>
+      </w:r>
+      <w:r>
+        <w:rPr>
+          <w:rFonts w:ascii="Tahoma" w:hAnsi="Tahoma" w:cs="Tahoma" w:hint="cs"/>
+          <w:rtl/>
+          <w:lang w:bidi="fa-IR"/>
+        </w:rPr>
+        <w:t>م:</w:t>
+      </w:r>
+    </w:p>
+    <w:p>
+      <w:pPr>
+        <w:rPr>
+          <w:rFonts w:ascii="Tahoma" w:hAnsi="Tahoma" w:cs="Tahoma"/>
+          <w:lang w:bidi="fa-IR"/>
+        </w:rPr>
+      </w:pPr>
+      <w:r>
+        <w:rPr>
+          <w:rFonts w:ascii="Tahoma" w:hAnsi="Tahoma" w:cs="Tahoma"/>
+          <w:lang w:bidi="fa-IR"/>
+        </w:rPr>
+        <w:t>X1 = A1A2A3A4 – A4A3A2A1</w:t>
+      </w:r>
+    </w:p>
+    <w:p>
+      <w:pPr>
+        <w:rPr>
+          <w:rFonts w:ascii="Tahoma" w:hAnsi="Tahoma" w:cs="Tahoma"/>
+          <w:lang w:bidi="fa-IR"/>
+        </w:rPr>
+      </w:pPr>
+      <w:r>
+        <w:rPr>
+          <w:rFonts w:ascii="Tahoma" w:hAnsi="Tahoma" w:cs="Tahoma"/>
+          <w:lang w:bidi="fa-IR"/>
+        </w:rPr>
+        <w:t>X2 = A5A6A7A8 – A8A7A6A5</w:t>
+      </w:r>
+    </w:p>
+    <w:p>
+      <w:pPr>
+        <w:rPr>
+          <w:rFonts w:ascii="Tahoma" w:hAnsi="Tahoma" w:cs="Tahoma"/>
+          <w:lang w:bidi="fa-IR"/>
+        </w:rPr>
+      </w:pPr>
+      <w:r>
+        <w:rPr>
+          <w:rFonts w:ascii="Tahoma" w:hAnsi="Tahoma" w:cs="Tahoma"/>
+          <w:lang w:bidi="fa-IR"/>
+        </w:rPr>
+        <w:t>X3 = A9A10A11A12 – A12A11A10A9</w:t>
+      </w:r>
+    </w:p>
+    <w:p>
+      <w:pPr>
+        <w:rPr>
+          <w:rFonts w:ascii="Tahoma" w:hAnsi="Tahoma" w:cs="Tahoma"/>
+          <w:lang w:bidi="fa-IR"/>
+        </w:rPr>
+      </w:pPr>
+      <w:r>
+        <w:rPr>
+          <w:rFonts w:ascii="Tahoma" w:hAnsi="Tahoma" w:cs="Tahoma"/>
+          <w:lang w:bidi="fa-IR"/>
+        </w:rPr>
+        <w:t>X4 = A13A14A15A16 – A16A15A14A13</w:t>
+      </w:r>
+    </w:p>
+    <w:p>
+      <w:pPr>
+        <w:rPr>
+          <w:rFonts w:ascii="Tahoma" w:hAnsi="Tahoma" w:cs="Tahoma"/>
+          <w:lang w:bidi="fa-IR"/>
+        </w:rPr>
+      </w:pPr>
+      <w:r>
+        <w:rPr>
+          <w:rFonts w:ascii="Tahoma" w:hAnsi="Tahoma" w:cs="Tahoma"/>
+          <w:lang w:bidi="fa-IR"/>
+        </w:rPr>
+        <w:t>X1-X2 = ?</w:t>
+      </w:r>
+    </w:p>
+    <w:p>
+      <w:pPr>
+        <w:rPr>
+          <w:rFonts w:ascii="Tahoma" w:hAnsi="Tahoma" w:cs="Tahoma"/>
+          <w:lang w:bidi="fa-IR"/>
+        </w:rPr>
+      </w:pPr>
+      <w:r>
+        <w:rPr>
+          <w:rFonts w:ascii="Tahoma" w:hAnsi="Tahoma" w:cs="Tahoma"/>
+          <w:lang w:bidi="fa-IR"/>
+        </w:rPr>
+        <w:t>X3±X4 = ?</w:t>
+      </w:r>
+    </w:p>
+    <w:p>
+      <w:pPr>
+        <w:rPr>
+          <w:rFonts w:ascii="Tahoma" w:hAnsi="Tahoma" w:cs="Tahoma"/>
+          <w:lang w:bidi="fa-IR"/>
+        </w:rPr>
+      </w:pPr>
+      <w:r>
+        <w:rPr>
+          <w:rFonts w:ascii="Tahoma" w:hAnsi="Tahoma" w:cs="Tahoma"/>
+          <w:lang w:bidi="fa-IR"/>
+        </w:rPr>
+        <w:t>X1±X4 = ?</w:t>
+      </w:r>
+    </w:p>
+    <w:p>
+      <w:pPr>
+        <w:bidi/>
+        <w:rPr>
+          <w:rFonts w:ascii="Tahoma" w:hAnsi="Tahoma" w:cs="Tahoma" w:hint="cs"/>
+          <w:rtl/>
+          <w:lang w:bidi="fa-IR"/>
+        </w:rPr>
+      </w:pPr>
+      <w:r>
+        <w:rPr>
+          <w:rFonts w:ascii="Tahoma" w:hAnsi="Tahoma" w:cs="Tahoma" w:hint="cs"/>
+          <w:rtl/>
+          <w:lang w:bidi="fa-IR"/>
+        </w:rPr>
+        <w:t xml:space="preserve">شرط </w:t>
+      </w:r>
+      <w:r>
+        <w:rPr>
+          <w:rFonts w:ascii="Tahoma" w:hAnsi="Tahoma" w:cs="Tahoma" w:hint="cs"/>
+          <w:rtl/>
+          <w:lang w:bidi="fa-IR"/>
+        </w:rPr>
+        <w:t>شانزده</w:t>
+      </w:r>
+      <w:r>
+        <w:rPr>
+          <w:rFonts w:ascii="Tahoma" w:hAnsi="Tahoma" w:cs="Tahoma" w:hint="cs"/>
+          <w:rtl/>
+          <w:lang w:bidi="fa-IR"/>
+        </w:rPr>
+        <w:t>م:</w:t>
+      </w:r>
+    </w:p>
+    <w:p>
+      <w:pPr>
+        <w:rPr>
+          <w:rFonts w:ascii="Tahoma" w:hAnsi="Tahoma" w:cs="Tahoma"/>
+          <w:lang w:bidi="fa-IR"/>
+        </w:rPr>
+      </w:pPr>
+      <w:r>
+        <w:rPr>
+          <w:rFonts w:ascii="Tahoma" w:hAnsi="Tahoma" w:cs="Tahoma"/>
+          <w:lang w:bidi="fa-IR"/>
+        </w:rPr>
+        <w:t>C1*C2*C3*C4 = ?</w:t>
+      </w:r>
+    </w:p>
+    <w:p>
+      <w:pPr>
+        <w:rPr>
+          <w:rFonts w:ascii="Tahoma" w:hAnsi="Tahoma" w:cs="Tahoma"/>
+          <w:lang w:bidi="fa-IR"/>
+        </w:rPr>
+      </w:pPr>
+      <w:r>
+        <w:rPr>
+          <w:rFonts w:ascii="Tahoma" w:hAnsi="Tahoma" w:cs="Tahoma"/>
+          <w:lang w:bidi="fa-IR"/>
+        </w:rPr>
+        <w:t>3</w:t>
+      </w:r>
+      <w:r>
+        <w:rPr>
+          <w:rFonts w:ascii="Tahoma" w:hAnsi="Tahoma" w:cs="Tahoma"/>
+          <w:lang w:bidi="fa-IR"/>
+        </w:rPr>
+        <w:sym w:font="Wingdings" w:char="F0E0"/>
+      </w:r>
+      <w:r>
+        <w:rPr>
+          <w:rFonts w:ascii="Tahoma" w:hAnsi="Tahoma" w:cs="Tahoma"/>
+          <w:lang w:bidi="fa-IR"/>
+        </w:rPr>
+        <w:t>: C1*C2 ± C3*C4</w:t>
+      </w:r>
+    </w:p>
+    <w:p>
+      <w:pPr>
+        <w:bidi/>
+        <w:rPr>
+          <w:rFonts w:ascii="Tahoma" w:hAnsi="Tahoma" w:cs="Tahoma"/>
+          <w:rtl/>
+          <w:lang w:bidi="fa-IR"/>
+        </w:rPr>
+      </w:pPr>
+      <w:r>
+        <w:rPr>
+          <w:rFonts w:ascii="Tahoma" w:hAnsi="Tahoma" w:cs="Tahoma" w:hint="cs"/>
+          <w:rtl/>
+          <w:lang w:bidi="fa-IR"/>
+        </w:rPr>
+        <w:t xml:space="preserve">شرط </w:t>
+      </w:r>
+      <w:r>
+        <w:rPr>
+          <w:rFonts w:ascii="Tahoma" w:hAnsi="Tahoma" w:cs="Tahoma" w:hint="cs"/>
+          <w:rtl/>
+          <w:lang w:bidi="fa-IR"/>
+        </w:rPr>
+        <w:t>هفده</w:t>
+      </w:r>
+      <w:r>
+        <w:rPr>
+          <w:rFonts w:ascii="Tahoma" w:hAnsi="Tahoma" w:cs="Tahoma" w:hint="cs"/>
+          <w:rtl/>
+          <w:lang w:bidi="fa-IR"/>
+        </w:rPr>
+        <w:t>م:</w:t>
+      </w:r>
+    </w:p>
+    <w:p>
+      <w:pPr>
+        <w:rPr>
+          <w:rFonts w:ascii="Tahoma" w:hAnsi="Tahoma" w:cs="Tahoma"/>
+          <w:lang w:bidi="fa-IR"/>
+        </w:rPr>
+      </w:pPr>
+      <w:r>
+        <w:rPr>
+          <w:rFonts w:ascii="Tahoma" w:hAnsi="Tahoma" w:cs="Tahoma"/>
+          <w:lang w:bidi="fa-IR"/>
+        </w:rPr>
+        <w:t>Y1 = A1*A5*A9*A13</w:t>
+      </w:r>
+    </w:p>
+    <w:p>
+      <w:pPr>
+        <w:rPr>
+          <w:rFonts w:ascii="Tahoma" w:hAnsi="Tahoma" w:cs="Tahoma"/>
+          <w:lang w:bidi="fa-IR"/>
+        </w:rPr>
+      </w:pPr>
+      <w:r>
+        <w:rPr>
+          <w:rFonts w:ascii="Tahoma" w:hAnsi="Tahoma" w:cs="Tahoma"/>
+          <w:lang w:bidi="fa-IR"/>
+        </w:rPr>
+        <w:t>Y2 = A2*A6*A10*A14</w:t>
+      </w:r>
+    </w:p>
+    <w:p>
+      <w:pPr>
+        <w:rPr>
+          <w:rFonts w:ascii="Tahoma" w:hAnsi="Tahoma" w:cs="Tahoma"/>
+          <w:lang w:bidi="fa-IR"/>
+        </w:rPr>
+      </w:pPr>
+      <w:r>
+        <w:rPr>
+          <w:rFonts w:ascii="Tahoma" w:hAnsi="Tahoma" w:cs="Tahoma"/>
+          <w:lang w:bidi="fa-IR"/>
+        </w:rPr>
+        <w:t>Y3 = A3*A7*A11*A15</w:t>
+      </w:r>
+    </w:p>
+    <w:p>
+      <w:pPr>
+        <w:rPr>
+          <w:rFonts w:ascii="Tahoma" w:hAnsi="Tahoma" w:cs="Tahoma"/>
+          <w:lang w:bidi="fa-IR"/>
+        </w:rPr>
+      </w:pPr>
+      <w:r>
+        <w:rPr>
+          <w:rFonts w:ascii="Tahoma" w:hAnsi="Tahoma" w:cs="Tahoma"/>
+          <w:lang w:bidi="fa-IR"/>
+        </w:rPr>
+        <w:t>Y4 = A4*A8*A12*A16</w:t>
+      </w:r>
+    </w:p>
+    <w:p>
+      <w:pPr>
+        <w:rPr>
+          <w:rFonts w:ascii="Tahoma" w:hAnsi="Tahoma" w:cs="Tahoma"/>
+          <w:lang w:bidi="fa-IR"/>
+        </w:rPr>
+      </w:pPr>
+      <w:r>
+        <w:rPr>
+          <w:rFonts w:ascii="Tahoma" w:hAnsi="Tahoma" w:cs="Tahoma"/>
+          <w:lang w:bidi="fa-IR"/>
+        </w:rPr>
+        <w:t>Y1±Y2 = ?</w:t>
+      </w:r>
+    </w:p>
+    <w:p>
+      <w:pPr>
+        <w:rPr>
+          <w:rFonts w:ascii="Tahoma" w:hAnsi="Tahoma" w:cs="Tahoma"/>
+          <w:lang w:bidi="fa-IR"/>
+        </w:rPr>
+      </w:pPr>
+      <w:r>
+        <w:rPr>
+          <w:rFonts w:ascii="Tahoma" w:hAnsi="Tahoma" w:cs="Tahoma"/>
+          <w:lang w:bidi="fa-IR"/>
+        </w:rPr>
+        <w:t>Y3 = ?</w:t>
+      </w:r>
+    </w:p>
+    <w:p>
+      <w:pPr>
+        <w:rPr>
+          <w:rFonts w:ascii="Tahoma" w:hAnsi="Tahoma" w:cs="Tahoma"/>
+          <w:lang w:bidi="fa-IR"/>
+        </w:rPr>
+      </w:pPr>
+      <w:r>
+        <w:rPr>
+          <w:rFonts w:ascii="Tahoma" w:hAnsi="Tahoma" w:cs="Tahoma"/>
+          <w:lang w:bidi="fa-IR"/>
+        </w:rPr>
+        <w:t>Y4 = ?</w:t>
+      </w:r>
+    </w:p>
+    <w:p>
+      <w:pPr>
+        <w:bidi/>
+        <w:rPr>
+          <w:rFonts w:ascii="Tahoma" w:hAnsi="Tahoma" w:cs="Tahoma" w:hint="cs"/>
+          <w:rtl/>
+          <w:lang w:bidi="fa-IR"/>
+        </w:rPr>
+      </w:pPr>
+      <w:r>
+        <w:rPr>
+          <w:rFonts w:ascii="Tahoma" w:hAnsi="Tahoma" w:cs="Tahoma" w:hint="cs"/>
+          <w:rtl/>
+          <w:lang w:bidi="fa-IR"/>
+        </w:rPr>
+        <w:lastRenderedPageBreak/>
+        <w:t xml:space="preserve">شرط </w:t>
+      </w:r>
+      <w:r>
+        <w:rPr>
+          <w:rFonts w:ascii="Tahoma" w:hAnsi="Tahoma" w:cs="Tahoma" w:hint="cs"/>
+          <w:rtl/>
+          <w:lang w:bidi="fa-IR"/>
+        </w:rPr>
+        <w:t>هیجده</w:t>
+      </w:r>
+      <w:r>
+        <w:rPr>
+          <w:rFonts w:ascii="Tahoma" w:hAnsi="Tahoma" w:cs="Tahoma" w:hint="cs"/>
+          <w:rtl/>
+          <w:lang w:bidi="fa-IR"/>
+        </w:rPr>
+        <w:t>م:</w:t>
+      </w:r>
+    </w:p>
+    <w:p>
+      <w:pPr>
+        <w:rPr>
+          <w:rFonts w:ascii="Tahoma" w:hAnsi="Tahoma" w:cs="Tahoma"/>
+          <w:lang w:bidi="fa-IR"/>
+        </w:rPr>
+      </w:pPr>
+      <w:r>
+        <w:rPr>
+          <w:rFonts w:ascii="Tahoma" w:hAnsi="Tahoma" w:cs="Tahoma"/>
+          <w:lang w:bidi="fa-IR"/>
+        </w:rPr>
+        <w:t>R1±R2 = ?</w:t>
+      </w:r>
+    </w:p>
+    <w:p>
+      <w:pPr>
+        <w:rPr>
+          <w:rFonts w:ascii="Tahoma" w:hAnsi="Tahoma" w:cs="Tahoma"/>
+          <w:lang w:bidi="fa-IR"/>
+        </w:rPr>
+      </w:pPr>
+      <w:r>
+        <w:rPr>
+          <w:rFonts w:ascii="Tahoma" w:hAnsi="Tahoma" w:cs="Tahoma"/>
+          <w:lang w:bidi="fa-IR"/>
+        </w:rPr>
+        <w:t>R1±R3 = ?</w:t>
+      </w:r>
+    </w:p>
+    <w:p>
+      <w:pPr>
+        <w:rPr>
+          <w:rFonts w:ascii="Tahoma" w:hAnsi="Tahoma" w:cs="Tahoma"/>
+          <w:lang w:bidi="fa-IR"/>
+        </w:rPr>
+      </w:pPr>
+      <w:r>
+        <w:rPr>
+          <w:rFonts w:ascii="Tahoma" w:hAnsi="Tahoma" w:cs="Tahoma"/>
+          <w:lang w:bidi="fa-IR"/>
+        </w:rPr>
+        <w:t>R2+R3 = ?</w:t>
+      </w:r>
+    </w:p>
+    <w:p>
+      <w:pPr>
+        <w:rPr>
+          <w:rFonts w:ascii="Tahoma" w:hAnsi="Tahoma" w:cs="Tahoma"/>
+          <w:lang w:bidi="fa-IR"/>
+        </w:rPr>
+      </w:pPr>
+      <w:r>
+        <w:rPr>
+          <w:rFonts w:ascii="Tahoma" w:hAnsi="Tahoma" w:cs="Tahoma"/>
+          <w:lang w:bidi="fa-IR"/>
+        </w:rPr>
+        <w:t>R1*R2*R3*R4 = ?</w:t>
+      </w:r>
+    </w:p>
+    <w:p>
+      <w:pPr>
+        <w:bidi/>
+        <w:rPr>
+          <w:rFonts w:ascii="Tahoma" w:hAnsi="Tahoma" w:cs="Tahoma" w:hint="cs"/>
+          <w:rtl/>
+          <w:lang w:bidi="fa-IR"/>
+        </w:rPr>
+      </w:pPr>
+      <w:r>
+        <w:rPr>
+          <w:rFonts w:ascii="Tahoma" w:hAnsi="Tahoma" w:cs="Tahoma" w:hint="cs"/>
+          <w:rtl/>
+          <w:lang w:bidi="fa-IR"/>
+        </w:rPr>
+        <w:t xml:space="preserve">شرط </w:t>
+      </w:r>
+      <w:r>
+        <w:rPr>
+          <w:rFonts w:ascii="Tahoma" w:hAnsi="Tahoma" w:cs="Tahoma" w:hint="cs"/>
+          <w:rtl/>
+          <w:lang w:bidi="fa-IR"/>
+        </w:rPr>
+        <w:t>نوزده</w:t>
+      </w:r>
+      <w:r>
+        <w:rPr>
+          <w:rFonts w:ascii="Tahoma" w:hAnsi="Tahoma" w:cs="Tahoma" w:hint="cs"/>
+          <w:rtl/>
+          <w:lang w:bidi="fa-IR"/>
+        </w:rPr>
+        <w:t>م:</w:t>
+      </w:r>
+    </w:p>
+    <w:p>
+      <w:pPr>
+        <w:rPr>
+          <w:rFonts w:ascii="Tahoma" w:hAnsi="Tahoma" w:cs="Tahoma"/>
+          <w:lang w:bidi="fa-IR"/>
+        </w:rPr>
+      </w:pPr>
+      <w:r>
+        <w:rPr>
+          <w:rFonts w:ascii="Tahoma" w:hAnsi="Tahoma" w:cs="Tahoma"/>
+          <w:lang w:bidi="fa-IR"/>
+        </w:rPr>
+        <w:t>X1 = (A1-A4) + (A5-A8) + (A9-A12) + (A13-A16)</w:t>
+      </w:r>
+    </w:p>
+    <w:p>
+      <w:pPr>
+        <w:rPr>
+          <w:rFonts w:ascii="Tahoma" w:hAnsi="Tahoma" w:cs="Tahoma"/>
+          <w:lang w:bidi="fa-IR"/>
+        </w:rPr>
+      </w:pPr>
+      <w:r>
+        <w:rPr>
+          <w:rFonts w:ascii="Tahoma" w:hAnsi="Tahoma" w:cs="Tahoma"/>
+          <w:lang w:bidi="fa-IR"/>
+        </w:rPr>
+        <w:t>X2 = (A2-A3) + (A6-A7) + (A10-A11) + (A14-A15)</w:t>
+      </w:r>
+    </w:p>
+    <w:p>
+      <w:pPr>
+        <w:rPr>
+          <w:rFonts w:ascii="Tahoma" w:hAnsi="Tahoma" w:cs="Tahoma"/>
+          <w:lang w:bidi="fa-IR"/>
+        </w:rPr>
+      </w:pPr>
+      <w:r>
+        <w:rPr>
+          <w:rFonts w:ascii="Tahoma" w:hAnsi="Tahoma" w:cs="Tahoma"/>
+          <w:lang w:bidi="fa-IR"/>
+        </w:rPr>
+        <w:t>X1 = ?</w:t>
+      </w:r>
+    </w:p>
+    <w:p>
+      <w:pPr>
+        <w:rPr>
+          <w:rFonts w:ascii="Tahoma" w:hAnsi="Tahoma" w:cs="Tahoma"/>
+          <w:lang w:bidi="fa-IR"/>
+        </w:rPr>
+      </w:pPr>
+      <w:r>
+        <w:rPr>
+          <w:rFonts w:ascii="Tahoma" w:hAnsi="Tahoma" w:cs="Tahoma"/>
+          <w:lang w:bidi="fa-IR"/>
+        </w:rPr>
+        <w:t>X2 = ?</w:t>
+      </w:r>
+    </w:p>
+    <w:p>
+      <w:pPr>
+        <w:rPr>
+          <w:rFonts w:ascii="Tahoma" w:hAnsi="Tahoma" w:cs="Tahoma"/>
+          <w:lang w:bidi="fa-IR"/>
+        </w:rPr>
+      </w:pPr>
+      <w:r>
+        <w:rPr>
+          <w:rFonts w:ascii="Tahoma" w:hAnsi="Tahoma" w:cs="Tahoma"/>
+          <w:lang w:bidi="fa-IR"/>
+        </w:rPr>
+        <w:t>X1 ± X2 = ?</w:t>
+      </w:r>
+    </w:p>
+    <w:p>
+      <w:pPr>
+        <w:bidi/>
+        <w:rPr>
+          <w:rFonts w:ascii="Tahoma" w:hAnsi="Tahoma" w:cs="Tahoma" w:hint="cs"/>
+          <w:rtl/>
+          <w:lang w:bidi="fa-IR"/>
+        </w:rPr>
+      </w:pPr>
+      <w:r>
+        <w:rPr>
+          <w:rFonts w:ascii="Tahoma" w:hAnsi="Tahoma" w:cs="Tahoma" w:hint="cs"/>
+          <w:rtl/>
+          <w:lang w:bidi="fa-IR"/>
+        </w:rPr>
+        <w:t xml:space="preserve">شرط </w:t>
+      </w:r>
+      <w:r>
+        <w:rPr>
+          <w:rFonts w:ascii="Tahoma" w:hAnsi="Tahoma" w:cs="Tahoma" w:hint="cs"/>
+          <w:rtl/>
+          <w:lang w:bidi="fa-IR"/>
+        </w:rPr>
+        <w:t>بیست</w:t>
+      </w:r>
+      <w:r>
+        <w:rPr>
+          <w:rFonts w:ascii="Tahoma" w:hAnsi="Tahoma" w:cs="Tahoma" w:hint="cs"/>
+          <w:rtl/>
+          <w:lang w:bidi="fa-IR"/>
+        </w:rPr>
+        <w:t>م:</w:t>
+      </w:r>
+    </w:p>
+    <w:p>
+      <w:pPr>
+        <w:rPr>
+          <w:rFonts w:ascii="Tahoma" w:hAnsi="Tahoma" w:cs="Tahoma"/>
+          <w:lang w:bidi="fa-IR"/>
+        </w:rPr>
+      </w:pPr>
+      <w:r>
+        <w:rPr>
+          <w:rFonts w:ascii="Tahoma" w:hAnsi="Tahoma" w:cs="Tahoma"/>
+          <w:lang w:bidi="fa-IR"/>
+        </w:rPr>
+        <w:t>R1*R4 + C1*C4 = ?</w:t>
+      </w:r>
+    </w:p>
+    <w:p>
+      <w:pPr>
+        <w:rPr>
+          <w:rFonts w:ascii="Tahoma" w:hAnsi="Tahoma" w:cs="Tahoma"/>
+          <w:lang w:bidi="fa-IR"/>
+        </w:rPr>
+      </w:pPr>
+      <w:r>
+        <w:rPr>
+          <w:rFonts w:ascii="Tahoma" w:hAnsi="Tahoma" w:cs="Tahoma"/>
+          <w:lang w:bidi="fa-IR"/>
+        </w:rPr>
+        <w:t>3</w:t>
+      </w:r>
+      <w:r>
+        <w:rPr>
+          <w:rFonts w:ascii="Tahoma" w:hAnsi="Tahoma" w:cs="Tahoma"/>
+          <w:lang w:bidi="fa-IR"/>
+        </w:rPr>
+        <w:sym w:font="Wingdings" w:char="F0E0"/>
+      </w:r>
+      <w:r>
+        <w:rPr>
+          <w:rFonts w:ascii="Tahoma" w:hAnsi="Tahoma" w:cs="Tahoma"/>
+          <w:lang w:bidi="fa-IR"/>
+        </w:rPr>
+        <w:t>: R1*R4 – C1*C4</w:t>
+      </w:r>
+    </w:p>
+    <w:p>
+      <w:pPr>
+        <w:rPr>
+          <w:rFonts w:ascii="Tahoma" w:hAnsi="Tahoma" w:cs="Tahoma"/>
+          <w:lang w:bidi="fa-IR"/>
+        </w:rPr>
+      </w:pPr>
+      <w:r>
+        <w:rPr>
+          <w:rFonts w:ascii="Tahoma" w:hAnsi="Tahoma" w:cs="Tahoma"/>
+          <w:lang w:bidi="fa-IR"/>
+        </w:rPr>
+        <w:t>X1 = C1*C4*R1*R4</w:t>
+      </w:r>
+    </w:p>
+    <w:p>
+      <w:pPr>
+        <w:rPr>
+          <w:rFonts w:ascii="Tahoma" w:hAnsi="Tahoma" w:cs="Tahoma"/>
+          <w:lang w:bidi="fa-IR"/>
+        </w:rPr>
+      </w:pPr>
+      <w:r>
+        <w:rPr>
+          <w:rFonts w:ascii="Tahoma" w:hAnsi="Tahoma" w:cs="Tahoma"/>
+          <w:lang w:bidi="fa-IR"/>
+        </w:rPr>
+        <w:t>X2 = C1*C2*C3*C4</w:t>
+      </w:r>
+    </w:p>
+    <w:p>
+      <w:pPr>
+        <w:rPr>
+          <w:rFonts w:ascii="Tahoma" w:hAnsi="Tahoma" w:cs="Tahoma"/>
+          <w:lang w:bidi="fa-IR"/>
+        </w:rPr>
+      </w:pPr>
+      <w:r>
+        <w:rPr>
+          <w:rFonts w:ascii="Tahoma" w:hAnsi="Tahoma" w:cs="Tahoma"/>
+          <w:lang w:bidi="fa-IR"/>
+        </w:rPr>
+        <w:t>3</w:t>
+      </w:r>
+      <w:r>
+        <w:rPr>
+          <w:rFonts w:ascii="Tahoma" w:hAnsi="Tahoma" w:cs="Tahoma"/>
+          <w:lang w:bidi="fa-IR"/>
+        </w:rPr>
+        <w:sym w:font="Wingdings" w:char="F0E0"/>
+      </w:r>
+      <w:r>
+        <w:rPr>
+          <w:rFonts w:ascii="Tahoma" w:hAnsi="Tahoma" w:cs="Tahoma"/>
+          <w:lang w:bidi="fa-IR"/>
+        </w:rPr>
+        <w:t>: X1 ± X2</w:t>
+      </w:r>
+    </w:p>
+    <w:p>
+      <w:pPr>
+        <w:bidi/>
+        <w:rPr>
+          <w:rFonts w:ascii="Tahoma" w:hAnsi="Tahoma" w:cs="Tahoma" w:hint="cs"/>
+          <w:rtl/>
+          <w:lang w:bidi="fa-IR"/>
+        </w:rPr>
+      </w:pPr>
+      <w:r>
+        <w:rPr>
+          <w:rFonts w:ascii="Tahoma" w:hAnsi="Tahoma" w:cs="Tahoma" w:hint="cs"/>
+          <w:rtl/>
+          <w:lang w:bidi="fa-IR"/>
+        </w:rPr>
+        <w:t xml:space="preserve">شرط </w:t>
+      </w:r>
+      <w:r>
+        <w:rPr>
+          <w:rFonts w:ascii="Tahoma" w:hAnsi="Tahoma" w:cs="Tahoma" w:hint="cs"/>
+          <w:rtl/>
+          <w:lang w:bidi="fa-IR"/>
+        </w:rPr>
+        <w:t>بست و یک</w:t>
+      </w:r>
+      <w:r>
+        <w:rPr>
+          <w:rFonts w:ascii="Tahoma" w:hAnsi="Tahoma" w:cs="Tahoma" w:hint="cs"/>
+          <w:rtl/>
+          <w:lang w:bidi="fa-IR"/>
+        </w:rPr>
+        <w:t>م:</w:t>
+      </w:r>
+    </w:p>
+    <w:p>
+      <w:pPr>
+        <w:rPr>
+          <w:rFonts w:ascii="Tahoma" w:hAnsi="Tahoma" w:cs="Tahoma"/>
+          <w:lang w:bidi="fa-IR"/>
+        </w:rPr>
+      </w:pPr>
+      <w:r>
+        <w:rPr>
+          <w:rFonts w:ascii="Tahoma" w:hAnsi="Tahoma" w:cs="Tahoma"/>
+          <w:lang w:bidi="fa-IR"/>
+        </w:rPr>
+        <w:t>X1 = A4*A7*A10*A13</w:t>
+      </w:r>
+    </w:p>
+    <w:p>
+      <w:pPr>
+        <w:rPr>
+          <w:rFonts w:ascii="Tahoma" w:hAnsi="Tahoma" w:cs="Tahoma"/>
+          <w:lang w:bidi="fa-IR"/>
+        </w:rPr>
+      </w:pPr>
+      <w:r>
+        <w:rPr>
+          <w:rFonts w:ascii="Tahoma" w:hAnsi="Tahoma" w:cs="Tahoma"/>
+          <w:lang w:bidi="fa-IR"/>
+        </w:rPr>
+        <w:t>X2 = A1*A1*A1*A1</w:t>
+      </w:r>
+    </w:p>
+    <w:p>
+      <w:pPr>
+        <w:rPr>
+          <w:rFonts w:ascii="Tahoma" w:hAnsi="Tahoma" w:cs="Tahoma"/>
+          <w:lang w:bidi="fa-IR"/>
+        </w:rPr>
+      </w:pPr>
+      <w:r>
+        <w:rPr>
+          <w:rFonts w:ascii="Tahoma" w:hAnsi="Tahoma" w:cs="Tahoma"/>
+          <w:lang w:bidi="fa-IR"/>
+        </w:rPr>
+        <w:t xml:space="preserve">X3 = </w:t>
+      </w:r>
+      <w:r>
+        <w:rPr>
+          <w:rFonts w:ascii="Tahoma" w:hAnsi="Tahoma" w:cs="Tahoma" w:hint="cs"/>
+          <w:rtl/>
+          <w:lang w:bidi="fa-IR"/>
+        </w:rPr>
+        <w:t>مجموع ارقام مجموع دو عدد بالا</w:t>
+      </w:r>
+    </w:p>
+    <w:p>
+      <w:pPr>
+        <w:rPr>
+          <w:rFonts w:ascii="Tahoma" w:hAnsi="Tahoma" w:cs="Tahoma"/>
+          <w:lang w:bidi="fa-IR"/>
+        </w:rPr>
+      </w:pPr>
+      <w:r>
+        <w:rPr>
+          <w:rFonts w:ascii="Tahoma" w:hAnsi="Tahoma" w:cs="Tahoma"/>
+          <w:lang w:bidi="fa-IR"/>
+        </w:rPr>
+        <w:t xml:space="preserve">X4 = </w:t>
+      </w:r>
+      <w:r>
+        <w:rPr>
+          <w:rFonts w:ascii="Tahoma" w:hAnsi="Tahoma" w:cs="Tahoma" w:hint="cs"/>
+          <w:rtl/>
+          <w:lang w:bidi="fa-IR"/>
+        </w:rPr>
+        <w:t>مجموع ارقام تفاضل دو عدد بالا</w:t>
+      </w:r>
+    </w:p>
+    <w:p>
+      <w:pPr>
+        <w:rPr>
+          <w:rFonts w:ascii="Tahoma" w:hAnsi="Tahoma" w:cs="Tahoma"/>
+          <w:lang w:bidi="fa-IR"/>
+        </w:rPr>
+      </w:pPr>
+      <w:r>
+        <w:rPr>
+          <w:rFonts w:ascii="Tahoma" w:hAnsi="Tahoma" w:cs="Tahoma"/>
+          <w:lang w:bidi="fa-IR"/>
+        </w:rPr>
+        <w:t>X3 = A1*K ?</w:t>
+      </w:r>
+    </w:p>
+    <w:p>
+      <w:pPr>
+        <w:rPr>
+          <w:rFonts w:ascii="Tahoma" w:hAnsi="Tahoma" w:cs="Tahoma"/>
+          <w:lang w:bidi="fa-IR"/>
+        </w:rPr>
+      </w:pPr>
+      <w:r>
+        <w:rPr>
+          <w:rFonts w:ascii="Tahoma" w:hAnsi="Tahoma" w:cs="Tahoma"/>
+          <w:lang w:bidi="fa-IR"/>
+        </w:rPr>
+        <w:t>X4 = A1*K ?</w:t>
+      </w:r>
+    </w:p>
+    <w:p>
+      <w:pPr>
+        <w:rPr>
+          <w:rFonts w:ascii="Tahoma" w:hAnsi="Tahoma" w:cs="Tahoma"/>
+          <w:lang w:bidi="fa-IR"/>
+        </w:rPr>
+      </w:pPr>
+      <w:r>
+        <w:rPr>
+          <w:rFonts w:ascii="Tahoma" w:hAnsi="Tahoma" w:cs="Tahoma"/>
+          <w:lang w:bidi="fa-IR"/>
+        </w:rPr>
+        <w:t>X3 = ?</w:t>
+      </w:r>
+    </w:p>
+    <w:p>
+      <w:pPr>
+        <w:rPr>
+          <w:rFonts w:ascii="Tahoma" w:hAnsi="Tahoma" w:cs="Tahoma"/>
+          <w:lang w:bidi="fa-IR"/>
+        </w:rPr>
+      </w:pPr>
+      <w:r>
+        <w:rPr>
+          <w:rFonts w:ascii="Tahoma" w:hAnsi="Tahoma" w:cs="Tahoma"/>
+          <w:lang w:bidi="fa-IR"/>
+        </w:rPr>
+        <w:t>X4 = ?</w:t>
+      </w:r>
+    </w:p>
+    <w:p>
+      <w:pPr>
+        <w:bidi/>
+        <w:rPr>
+          <w:rFonts w:ascii="Tahoma" w:hAnsi="Tahoma" w:cs="Tahoma"/>
+          <w:rtl/>
+          <w:lang w:bidi="fa-IR"/>
+        </w:rPr>
+      </w:pPr>
+      <w:r>
+        <w:rPr>
+          <w:rFonts w:ascii="Tahoma" w:hAnsi="Tahoma" w:cs="Tahoma" w:hint="cs"/>
+          <w:rtl/>
+          <w:lang w:bidi="fa-IR"/>
+        </w:rPr>
+        <w:t xml:space="preserve">شرط </w:t>
+      </w:r>
+      <w:r>
+        <w:rPr>
+          <w:rFonts w:ascii="Tahoma" w:hAnsi="Tahoma" w:cs="Tahoma" w:hint="cs"/>
+          <w:rtl/>
+          <w:lang w:bidi="fa-IR"/>
+        </w:rPr>
+        <w:t>بیست و دو</w:t>
+      </w:r>
+      <w:r>
+        <w:rPr>
+          <w:rFonts w:ascii="Tahoma" w:hAnsi="Tahoma" w:cs="Tahoma" w:hint="cs"/>
+          <w:rtl/>
+          <w:lang w:bidi="fa-IR"/>
+        </w:rPr>
+        <w:t>م:</w:t>
+      </w:r>
+    </w:p>
+    <w:p>
+      <w:pPr>
+        <w:rPr>
+          <w:rFonts w:ascii="Tahoma" w:hAnsi="Tahoma" w:cs="Tahoma"/>
+          <w:lang w:bidi="fa-IR"/>
+        </w:rPr>
+      </w:pPr>
+      <w:r>
+        <w:rPr>
+          <w:rFonts w:ascii="Tahoma" w:hAnsi="Tahoma" w:cs="Tahoma"/>
+          <w:lang w:bidi="fa-IR"/>
+        </w:rPr>
+        <w:t>X1 = A4A3A2A1 – A1A2A3A4</w:t>
+      </w:r>
+    </w:p>
+    <w:p>
+      <w:pPr>
+        <w:rPr>
+          <w:rFonts w:ascii="Tahoma" w:hAnsi="Tahoma" w:cs="Tahoma"/>
+          <w:lang w:bidi="fa-IR"/>
+        </w:rPr>
+      </w:pPr>
+      <w:r>
+        <w:rPr>
+          <w:rFonts w:ascii="Tahoma" w:hAnsi="Tahoma" w:cs="Tahoma"/>
+          <w:lang w:bidi="fa-IR"/>
+        </w:rPr>
+        <w:t>X2 = A5A6A7A8 – A8A7A6A5</w:t>
+      </w:r>
+    </w:p>
+    <w:p>
+      <w:pPr>
+        <w:rPr>
+          <w:rFonts w:ascii="Tahoma" w:hAnsi="Tahoma" w:cs="Tahoma"/>
+          <w:lang w:bidi="fa-IR"/>
+        </w:rPr>
+      </w:pPr>
+      <w:r>
+        <w:rPr>
+          <w:rFonts w:ascii="Tahoma" w:hAnsi="Tahoma" w:cs="Tahoma"/>
+          <w:lang w:bidi="fa-IR"/>
+        </w:rPr>
+        <w:lastRenderedPageBreak/>
+        <w:t>X3 = A9A10A11A12 – A12A11A10A9</w:t>
+      </w:r>
+    </w:p>
+    <w:p>
+      <w:pPr>
+        <w:rPr>
+          <w:rFonts w:ascii="Tahoma" w:hAnsi="Tahoma" w:cs="Tahoma"/>
+          <w:lang w:bidi="fa-IR"/>
+        </w:rPr>
+      </w:pPr>
+      <w:r>
+        <w:rPr>
+          <w:rFonts w:ascii="Tahoma" w:hAnsi="Tahoma" w:cs="Tahoma"/>
+          <w:lang w:bidi="fa-IR"/>
+        </w:rPr>
+        <w:t>X4 = A13A14A15A16 – A16A15A14A13</w:t>
+      </w:r>
+    </w:p>
+    <w:p>
+      <w:pPr>
+        <w:rPr>
+          <w:rFonts w:ascii="Tahoma" w:hAnsi="Tahoma" w:cs="Tahoma"/>
+          <w:lang w:bidi="fa-IR"/>
+        </w:rPr>
+      </w:pPr>
+      <w:r>
+        <w:rPr>
+          <w:rFonts w:ascii="Tahoma" w:hAnsi="Tahoma" w:cs="Tahoma"/>
+          <w:lang w:bidi="fa-IR"/>
+        </w:rPr>
+        <w:t>X5 = X1+X2+X3+X4</w:t>
+      </w:r>
+    </w:p>
+    <w:p>
+      <w:pPr>
+        <w:rPr>
+          <w:rFonts w:ascii="Tahoma" w:hAnsi="Tahoma" w:cs="Tahoma"/>
+          <w:lang w:bidi="fa-IR"/>
+        </w:rPr>
+      </w:pPr>
+      <w:r>
+        <w:rPr>
+          <w:rFonts w:ascii="Tahoma" w:hAnsi="Tahoma" w:cs="Tahoma"/>
+          <w:lang w:bidi="fa-IR"/>
+        </w:rPr>
+        <w:t>X6 = A4A8A12A16 – A16A12A8A4</w:t>
+      </w:r>
+    </w:p>
+    <w:p>
+      <w:pPr>
+        <w:rPr>
+          <w:rFonts w:ascii="Tahoma" w:hAnsi="Tahoma" w:cs="Tahoma"/>
+          <w:lang w:bidi="fa-IR"/>
+        </w:rPr>
+      </w:pPr>
+      <w:r>
+        <w:rPr>
+          <w:rFonts w:ascii="Tahoma" w:hAnsi="Tahoma" w:cs="Tahoma"/>
+          <w:lang w:bidi="fa-IR"/>
+        </w:rPr>
+        <w:t>X7 = A3A7A11A15 – A15A11A7A3</w:t>
+      </w:r>
+    </w:p>
+    <w:p>
+      <w:pPr>
+        <w:rPr>
+          <w:rFonts w:ascii="Tahoma" w:hAnsi="Tahoma" w:cs="Tahoma"/>
+          <w:lang w:bidi="fa-IR"/>
+        </w:rPr>
+      </w:pPr>
+      <w:r>
+        <w:rPr>
+          <w:rFonts w:ascii="Tahoma" w:hAnsi="Tahoma" w:cs="Tahoma"/>
+          <w:lang w:bidi="fa-IR"/>
+        </w:rPr>
+        <w:t>X8 = A2A6A10A14 – A14A10A6A2</w:t>
+      </w:r>
+    </w:p>
+    <w:p>
+      <w:pPr>
+        <w:rPr>
+          <w:rFonts w:ascii="Tahoma" w:hAnsi="Tahoma" w:cs="Tahoma"/>
+          <w:lang w:bidi="fa-IR"/>
+        </w:rPr>
+      </w:pPr>
+      <w:r>
+        <w:rPr>
+          <w:rFonts w:ascii="Tahoma" w:hAnsi="Tahoma" w:cs="Tahoma"/>
+          <w:lang w:bidi="fa-IR"/>
+        </w:rPr>
+        <w:t>X9 = A1A5A9A13 – A13A9A5A1</w:t>
+      </w:r>
+    </w:p>
+    <w:p>
+      <w:pPr>
+        <w:rPr>
+          <w:rFonts w:ascii="Tahoma" w:hAnsi="Tahoma" w:cs="Tahoma"/>
+          <w:lang w:bidi="fa-IR"/>
+        </w:rPr>
+      </w:pPr>
+      <w:r>
+        <w:rPr>
+          <w:rFonts w:ascii="Tahoma" w:hAnsi="Tahoma" w:cs="Tahoma"/>
+          <w:lang w:bidi="fa-IR"/>
+        </w:rPr>
+        <w:t>X10 = X6+X7+X8+X9</w:t>
+      </w:r>
+    </w:p>
+    <w:p>
+      <w:pPr>
+        <w:rPr>
+          <w:rFonts w:ascii="Tahoma" w:hAnsi="Tahoma" w:cs="Tahoma"/>
+          <w:lang w:bidi="fa-IR"/>
+        </w:rPr>
+      </w:pPr>
+      <w:r>
+        <w:rPr>
+          <w:rFonts w:ascii="Tahoma" w:hAnsi="Tahoma" w:cs="Tahoma"/>
+          <w:lang w:bidi="fa-IR"/>
+        </w:rPr>
+        <w:t>X5 = 9K ?</w:t>
+      </w:r>
+    </w:p>
+    <w:p>
+      <w:pPr>
+        <w:rPr>
+          <w:rFonts w:ascii="Tahoma" w:hAnsi="Tahoma" w:cs="Tahoma"/>
+          <w:lang w:bidi="fa-IR"/>
+        </w:rPr>
+      </w:pPr>
+      <w:r>
+        <w:rPr>
+          <w:rFonts w:ascii="Tahoma" w:hAnsi="Tahoma" w:cs="Tahoma"/>
+          <w:lang w:bidi="fa-IR"/>
+        </w:rPr>
+        <w:t>X10 = 9K ?</w:t>
+      </w:r>
+    </w:p>
+    <w:p>
+      <w:pPr>
+        <w:rPr>
+          <w:rFonts w:ascii="Tahoma" w:hAnsi="Tahoma" w:cs="Tahoma"/>
+          <w:lang w:bidi="fa-IR"/>
+        </w:rPr>
+      </w:pPr>
+      <w:r>
+        <w:rPr>
+          <w:rFonts w:ascii="Tahoma" w:hAnsi="Tahoma" w:cs="Tahoma"/>
+          <w:lang w:bidi="fa-IR"/>
+        </w:rPr>
+        <w:t>X5 ± X10 = ?</w:t>
+      </w:r>
+    </w:p>
+    <w:p>
+      <w:pPr>
+        <w:bidi/>
+        <w:rPr>
+          <w:rFonts w:ascii="Tahoma" w:hAnsi="Tahoma" w:cs="Tahoma" w:hint="cs"/>
+          <w:rtl/>
+          <w:lang w:bidi="fa-IR"/>
+        </w:rPr>
+      </w:pPr>
+      <w:r>
+        <w:rPr>
+          <w:rFonts w:ascii="Tahoma" w:hAnsi="Tahoma" w:cs="Tahoma" w:hint="cs"/>
+          <w:rtl/>
+          <w:lang w:bidi="fa-IR"/>
+        </w:rPr>
+        <w:t xml:space="preserve">شرط </w:t>
+      </w:r>
+      <w:r>
+        <w:rPr>
+          <w:rFonts w:ascii="Tahoma" w:hAnsi="Tahoma" w:cs="Tahoma" w:hint="cs"/>
+          <w:rtl/>
+          <w:lang w:bidi="fa-IR"/>
+        </w:rPr>
+        <w:t>بیست و سو</w:t>
+      </w:r>
+      <w:r>
+        <w:rPr>
+          <w:rFonts w:ascii="Tahoma" w:hAnsi="Tahoma" w:cs="Tahoma" w:hint="cs"/>
+          <w:rtl/>
+          <w:lang w:bidi="fa-IR"/>
+        </w:rPr>
+        <w:t>م:</w:t>
+      </w:r>
+    </w:p>
+    <w:p>
+      <w:pPr>
+        <w:rPr>
+          <w:rFonts w:ascii="Tahoma" w:hAnsi="Tahoma" w:cs="Tahoma"/>
+          <w:lang w:bidi="fa-IR"/>
+        </w:rPr>
+      </w:pPr>
+      <w:r>
+        <w:rPr>
+          <w:rFonts w:ascii="Tahoma" w:hAnsi="Tahoma" w:cs="Tahoma"/>
+          <w:lang w:bidi="fa-IR"/>
+        </w:rPr>
+        <w:t>X1-X9 = ?</w:t>
+      </w:r>
+    </w:p>
+    <w:p>
+      <w:pPr>
+        <w:rPr>
+          <w:rFonts w:ascii="Tahoma" w:hAnsi="Tahoma" w:cs="Tahoma"/>
+          <w:lang w:bidi="fa-IR"/>
+        </w:rPr>
+      </w:pPr>
+      <w:r>
+        <w:rPr>
+          <w:rFonts w:ascii="Tahoma" w:hAnsi="Tahoma" w:cs="Tahoma"/>
+          <w:lang w:bidi="fa-IR"/>
+        </w:rPr>
+        <w:t>(X1-X7) + X8 + X9 = ?</w:t>
+      </w:r>
+    </w:p>
+    <w:p>
+      <w:pPr>
+        <w:rPr>
+          <w:rFonts w:ascii="Tahoma" w:hAnsi="Tahoma" w:cs="Tahoma"/>
+          <w:lang w:bidi="fa-IR"/>
+        </w:rPr>
+      </w:pPr>
+      <w:r>
+        <w:rPr>
+          <w:rFonts w:ascii="Tahoma" w:hAnsi="Tahoma" w:cs="Tahoma"/>
+          <w:lang w:bidi="fa-IR"/>
+        </w:rPr>
+        <w:t>X4-X9 = ?</w:t>
+      </w:r>
+    </w:p>
+    <w:p>
+      <w:pPr>
+        <w:rPr>
+          <w:rFonts w:ascii="Tahoma" w:hAnsi="Tahoma" w:cs="Tahoma"/>
+          <w:lang w:bidi="fa-IR"/>
+        </w:rPr>
+      </w:pPr>
+      <w:r>
+        <w:rPr>
+          <w:rFonts w:ascii="Tahoma" w:hAnsi="Tahoma" w:cs="Tahoma"/>
+          <w:lang w:bidi="fa-IR"/>
+        </w:rPr>
+        <w:t>X3+X4 = ?</w:t>
+      </w:r>
+    </w:p>
+    <w:p>
+      <w:pPr>
+        <w:rPr>
+          <w:rFonts w:ascii="Tahoma" w:hAnsi="Tahoma" w:cs="Tahoma"/>
+          <w:lang w:bidi="fa-IR"/>
+        </w:rPr>
+      </w:pPr>
+      <w:r>
+        <w:rPr>
+          <w:rFonts w:ascii="Tahoma" w:hAnsi="Tahoma" w:cs="Tahoma"/>
+          <w:lang w:bidi="fa-IR"/>
+        </w:rPr>
+        <w:t>3</w:t>
+      </w:r>
+      <w:r>
+        <w:rPr>
+          <w:rFonts w:ascii="Tahoma" w:hAnsi="Tahoma" w:cs="Tahoma"/>
+          <w:lang w:bidi="fa-IR"/>
+        </w:rPr>
+        <w:sym w:font="Wingdings" w:char="F0E0"/>
+      </w:r>
+      <w:r>
+        <w:rPr>
+          <w:rFonts w:ascii="Tahoma" w:hAnsi="Tahoma" w:cs="Tahoma"/>
+          <w:lang w:bidi="fa-IR"/>
+        </w:rPr>
+        <w:t xml:space="preserve">: </w:t>
+      </w:r>
+      <w:r>
+        <w:rPr>
+          <w:rFonts w:ascii="Tahoma" w:hAnsi="Tahoma" w:cs="Tahoma"/>
+          <w:lang w:bidi="fa-IR"/>
+        </w:rPr>
+        <w:t>X6±X9</w:t>
+      </w:r>
+    </w:p>
+    <w:p>
+      <w:pPr>
+        <w:rPr>
+          <w:rFonts w:ascii="Tahoma" w:hAnsi="Tahoma" w:cs="Tahoma"/>
+          <w:lang w:bidi="fa-IR"/>
+        </w:rPr>
+      </w:pPr>
+      <w:r>
+        <w:rPr>
+          <w:rFonts w:ascii="Tahoma" w:hAnsi="Tahoma" w:cs="Tahoma"/>
+          <w:lang w:bidi="fa-IR"/>
+        </w:rPr>
+        <w:t>3</w:t>
+      </w:r>
+      <w:r>
+        <w:rPr>
+          <w:rFonts w:ascii="Tahoma" w:hAnsi="Tahoma" w:cs="Tahoma"/>
+          <w:lang w:bidi="fa-IR"/>
+        </w:rPr>
+        <w:sym w:font="Wingdings" w:char="F0E0"/>
+      </w:r>
+      <w:r>
+        <w:rPr>
+          <w:rFonts w:ascii="Tahoma" w:hAnsi="Tahoma" w:cs="Tahoma"/>
+          <w:lang w:bidi="fa-IR"/>
+        </w:rPr>
+        <w:t>: X6 + X7 + (X8-X9)</w:t>
+      </w:r>
+    </w:p>
+    <w:p>
+      <w:pPr>
+        <w:rPr>
+          <w:rFonts w:ascii="Tahoma" w:hAnsi="Tahoma" w:cs="Tahoma"/>
+          <w:lang w:bidi="fa-IR"/>
+        </w:rPr>
+      </w:pPr>
+      <w:r>
+        <w:rPr>
+          <w:rFonts w:ascii="Tahoma" w:hAnsi="Tahoma" w:cs="Tahoma"/>
+          <w:lang w:bidi="fa-IR"/>
+        </w:rPr>
+        <w:t>3</w:t>
+      </w:r>
+      <w:r>
+        <w:rPr>
+          <w:rFonts w:ascii="Tahoma" w:hAnsi="Tahoma" w:cs="Tahoma"/>
+          <w:lang w:bidi="fa-IR"/>
+        </w:rPr>
+        <w:sym w:font="Wingdings" w:char="F0E0"/>
+      </w:r>
+      <w:r>
+        <w:rPr>
+          <w:rFonts w:ascii="Tahoma" w:hAnsi="Tahoma" w:cs="Tahoma"/>
+          <w:lang w:bidi="fa-IR"/>
+        </w:rPr>
+        <w:t>: X4</w:t>
+      </w:r>
+    </w:p>
+    <w:p>
+      <w:pPr>
+        <w:rPr>
+          <w:rFonts w:ascii="Tahoma" w:hAnsi="Tahoma" w:cs="Tahoma"/>
+          <w:lang w:bidi="fa-IR"/>
+        </w:rPr>
+      </w:pPr>
+      <w:r>
+        <w:rPr>
+          <w:rFonts w:ascii="Tahoma" w:hAnsi="Tahoma" w:cs="Tahoma"/>
+          <w:lang w:bidi="fa-IR"/>
+        </w:rPr>
+        <w:t>3</w:t>
+      </w:r>
+      <w:r>
+        <w:rPr>
+          <w:rFonts w:ascii="Tahoma" w:hAnsi="Tahoma" w:cs="Tahoma"/>
+          <w:lang w:bidi="fa-IR"/>
+        </w:rPr>
+        <w:sym w:font="Wingdings" w:char="F0E0"/>
+      </w:r>
+      <w:r>
+        <w:rPr>
+          <w:rFonts w:ascii="Tahoma" w:hAnsi="Tahoma" w:cs="Tahoma"/>
+          <w:lang w:bidi="fa-IR"/>
+        </w:rPr>
+        <w:t>: X4±X9</w:t>
+      </w:r>
+    </w:p>
+    <w:p>
+      <w:pPr>
+        <w:rPr>
+          <w:rFonts w:ascii="Tahoma" w:hAnsi="Tahoma" w:cs="Tahoma"/>
+          <w:lang w:bidi="fa-IR"/>
+        </w:rPr>
+      </w:pPr>
+      <w:r>
+        <w:rPr>
+          <w:rFonts w:ascii="Tahoma" w:hAnsi="Tahoma" w:cs="Tahoma"/>
+          <w:lang w:bidi="fa-IR"/>
+        </w:rPr>
+        <w:t>3</w:t>
+      </w:r>
+      <w:r>
+        <w:rPr>
+          <w:rFonts w:ascii="Tahoma" w:hAnsi="Tahoma" w:cs="Tahoma"/>
+          <w:lang w:bidi="fa-IR"/>
+        </w:rPr>
+        <w:sym w:font="Wingdings" w:char="F0E0"/>
+      </w:r>
+      <w:r>
+        <w:rPr>
+          <w:rFonts w:ascii="Tahoma" w:hAnsi="Tahoma" w:cs="Tahoma"/>
+          <w:lang w:bidi="fa-IR"/>
+        </w:rPr>
+        <w:t>: X3±X9</w:t>
+      </w:r>
+    </w:p>
+    <w:p>
+      <w:pPr>
+        <w:bidi/>
+        <w:rPr>
+          <w:rFonts w:ascii="Tahoma" w:hAnsi="Tahoma" w:cs="Tahoma" w:hint="cs"/>
+          <w:rtl/>
+          <w:lang w:bidi="fa-IR"/>
+        </w:rPr>
+      </w:pPr>
+      <w:r>
+        <w:rPr>
+          <w:rFonts w:ascii="Tahoma" w:hAnsi="Tahoma" w:cs="Tahoma" w:hint="cs"/>
+          <w:rtl/>
+          <w:lang w:bidi="fa-IR"/>
+        </w:rPr>
+        <w:t xml:space="preserve">شرط </w:t>
+      </w:r>
+      <w:r>
+        <w:rPr>
+          <w:rFonts w:ascii="Tahoma" w:hAnsi="Tahoma" w:cs="Tahoma" w:hint="cs"/>
+          <w:rtl/>
+          <w:lang w:bidi="fa-IR"/>
+        </w:rPr>
+        <w:t>بیست و چهار</w:t>
+      </w:r>
+      <w:r>
+        <w:rPr>
+          <w:rFonts w:ascii="Tahoma" w:hAnsi="Tahoma" w:cs="Tahoma" w:hint="cs"/>
+          <w:rtl/>
+          <w:lang w:bidi="fa-IR"/>
+        </w:rPr>
+        <w:t>م:</w:t>
+      </w:r>
+    </w:p>
+    <w:p>
+      <w:pPr>
+        <w:rPr>
+          <w:rFonts w:ascii="Tahoma" w:hAnsi="Tahoma" w:cs="Tahoma"/>
+          <w:lang w:bidi="fa-IR"/>
+        </w:rPr>
+      </w:pPr>
+      <w:r>
+        <w:rPr>
+          <w:rFonts w:ascii="Tahoma" w:hAnsi="Tahoma" w:cs="Tahoma"/>
+          <w:lang w:bidi="fa-IR"/>
+        </w:rPr>
+        <w:t>X1 = C4C3C2C1</w:t>
+      </w:r>
+    </w:p>
+    <w:p>
+      <w:pPr>
+        <w:rPr>
+          <w:rFonts w:ascii="Tahoma" w:hAnsi="Tahoma" w:cs="Tahoma"/>
+          <w:lang w:bidi="fa-IR"/>
+        </w:rPr>
+      </w:pPr>
+      <w:r>
+        <w:rPr>
+          <w:rFonts w:ascii="Tahoma" w:hAnsi="Tahoma" w:cs="Tahoma"/>
+          <w:lang w:bidi="fa-IR"/>
+        </w:rPr>
+        <w:t>X2 = C1C2C3C4</w:t>
+      </w:r>
+    </w:p>
+    <w:p>
+      <w:pPr>
+        <w:rPr>
+          <w:rFonts w:ascii="Tahoma" w:hAnsi="Tahoma" w:cs="Tahoma"/>
+          <w:lang w:bidi="fa-IR"/>
+        </w:rPr>
+      </w:pPr>
+      <w:r>
+        <w:rPr>
+          <w:rFonts w:ascii="Tahoma" w:hAnsi="Tahoma" w:cs="Tahoma"/>
+          <w:lang w:bidi="fa-IR"/>
+        </w:rPr>
+        <w:t>X3 = R4R4R1R1</w:t>
+      </w:r>
+    </w:p>
+    <w:p>
+      <w:pPr>
+        <w:rPr>
+          <w:rFonts w:ascii="Tahoma" w:hAnsi="Tahoma" w:cs="Tahoma"/>
+          <w:lang w:bidi="fa-IR"/>
+        </w:rPr>
+      </w:pPr>
+      <w:r>
+        <w:rPr>
+          <w:rFonts w:ascii="Tahoma" w:hAnsi="Tahoma" w:cs="Tahoma"/>
+          <w:lang w:bidi="fa-IR"/>
+        </w:rPr>
+        <w:t>X4 = R1C4R4C1</w:t>
+      </w:r>
+    </w:p>
+    <w:p>
+      <w:pPr>
+        <w:rPr>
+          <w:rFonts w:ascii="Tahoma" w:hAnsi="Tahoma" w:cs="Tahoma"/>
+          <w:lang w:bidi="fa-IR"/>
+        </w:rPr>
+      </w:pPr>
+      <w:r>
+        <w:rPr>
+          <w:rFonts w:ascii="Tahoma" w:hAnsi="Tahoma" w:cs="Tahoma"/>
+          <w:lang w:bidi="fa-IR"/>
+        </w:rPr>
+        <w:t>X5 = C4R4C1R1</w:t>
+      </w:r>
+    </w:p>
+    <w:p>
+      <w:pPr>
+        <w:rPr>
+          <w:rFonts w:ascii="Tahoma" w:hAnsi="Tahoma" w:cs="Tahoma"/>
+          <w:lang w:bidi="fa-IR"/>
+        </w:rPr>
+      </w:pPr>
+      <w:r>
+        <w:rPr>
+          <w:rFonts w:ascii="Tahoma" w:hAnsi="Tahoma" w:cs="Tahoma"/>
+          <w:lang w:bidi="fa-IR"/>
+        </w:rPr>
+        <w:t>X6 = C1R4C4R1</w:t>
+      </w:r>
+    </w:p>
+    <w:p>
+      <w:pPr>
+        <w:rPr>
+          <w:rFonts w:ascii="Tahoma" w:hAnsi="Tahoma" w:cs="Tahoma"/>
+          <w:lang w:bidi="fa-IR"/>
+        </w:rPr>
+      </w:pPr>
+      <w:r>
+        <w:rPr>
+          <w:rFonts w:ascii="Tahoma" w:hAnsi="Tahoma" w:cs="Tahoma"/>
+          <w:lang w:bidi="fa-IR"/>
+        </w:rPr>
+        <w:t>X7 = R4C1R1C4</w:t>
+      </w:r>
+    </w:p>
+    <w:p>
+      <w:pPr>
+        <w:rPr>
+          <w:rFonts w:ascii="Tahoma" w:hAnsi="Tahoma" w:cs="Tahoma"/>
+          <w:lang w:bidi="fa-IR"/>
+        </w:rPr>
+      </w:pPr>
+      <w:r>
+        <w:rPr>
+          <w:rFonts w:ascii="Tahoma" w:hAnsi="Tahoma" w:cs="Tahoma"/>
+          <w:lang w:bidi="fa-IR"/>
+        </w:rPr>
+        <w:lastRenderedPageBreak/>
+        <w:t>X8 = R1C1R4C4</w:t>
+      </w:r>
+    </w:p>
+    <w:p>
+      <w:pPr>
+        <w:rPr>
+          <w:rFonts w:ascii="Tahoma" w:hAnsi="Tahoma" w:cs="Tahoma"/>
+          <w:lang w:bidi="fa-IR"/>
+        </w:rPr>
+      </w:pPr>
+      <w:r>
+        <w:rPr>
+          <w:rFonts w:ascii="Tahoma" w:hAnsi="Tahoma" w:cs="Tahoma"/>
+          <w:lang w:bidi="fa-IR"/>
+        </w:rPr>
+        <w:t>X9 = C4R1C1R4</w:t>
+      </w:r>
+    </w:p>
+    <w:p>
+      <w:pPr>
+        <w:rPr>
+          <w:rFonts w:ascii="Tahoma" w:hAnsi="Tahoma" w:cs="Tahoma"/>
+          <w:lang w:bidi="fa-IR"/>
+        </w:rPr>
+      </w:pPr>
+      <w:r>
+        <w:rPr>
+          <w:rFonts w:ascii="Tahoma" w:hAnsi="Tahoma" w:cs="Tahoma"/>
+          <w:lang w:bidi="fa-IR"/>
+        </w:rPr>
+        <w:t>X10 = C1R1C4R4</w:t>
+      </w:r>
+    </w:p>
+    <w:p>
+      <w:pPr>
+        <w:rPr>
+          <w:rFonts w:ascii="Tahoma" w:hAnsi="Tahoma" w:cs="Tahoma"/>
+          <w:lang w:bidi="fa-IR"/>
+        </w:rPr>
+      </w:pPr>
+      <w:r>
+        <w:rPr>
+          <w:rFonts w:ascii="Tahoma" w:hAnsi="Tahoma" w:cs="Tahoma"/>
+          <w:lang w:bidi="fa-IR"/>
+        </w:rPr>
+        <w:t>X11 = X1 + X2</w:t>
+      </w:r>
+    </w:p>
+    <w:p>
+      <w:pPr>
+        <w:rPr>
+          <w:rFonts w:ascii="Tahoma" w:hAnsi="Tahoma" w:cs="Tahoma"/>
+          <w:lang w:bidi="fa-IR"/>
+        </w:rPr>
+      </w:pPr>
+      <w:r>
+        <w:rPr>
+          <w:rFonts w:ascii="Tahoma" w:hAnsi="Tahoma" w:cs="Tahoma"/>
+          <w:lang w:bidi="fa-IR"/>
+        </w:rPr>
+        <w:t>X11 = ?</w:t>
+      </w:r>
+    </w:p>
+    <w:p>
+      <w:pPr>
+        <w:rPr>
+          <w:rFonts w:ascii="Tahoma" w:hAnsi="Tahoma" w:cs="Tahoma"/>
+          <w:lang w:bidi="fa-IR"/>
+        </w:rPr>
+      </w:pPr>
+      <w:r>
+        <w:rPr>
+          <w:rFonts w:ascii="Tahoma" w:hAnsi="Tahoma" w:cs="Tahoma"/>
+          <w:lang w:bidi="fa-IR"/>
+        </w:rPr>
+        <w:t>X11 = K28 + X12</w:t>
+      </w:r>
+    </w:p>
+    <w:p>
+      <w:pPr>
+        <w:rPr>
+          <w:rFonts w:ascii="Tahoma" w:hAnsi="Tahoma" w:cs="Tahoma"/>
+          <w:lang w:bidi="fa-IR"/>
+        </w:rPr>
+      </w:pPr>
+      <w:r>
+        <w:rPr>
+          <w:rFonts w:ascii="Tahoma" w:hAnsi="Tahoma" w:cs="Tahoma"/>
+          <w:lang w:bidi="fa-IR"/>
+        </w:rPr>
+        <w:t>(X1-X2) = K28 + X13</w:t>
+      </w:r>
+    </w:p>
+    <w:p>
+      <w:pPr>
+        <w:rPr>
+          <w:rFonts w:ascii="Tahoma" w:hAnsi="Tahoma" w:cs="Tahoma"/>
+          <w:lang w:bidi="fa-IR"/>
+        </w:rPr>
+      </w:pPr>
+      <w:r>
+        <w:rPr>
+          <w:rFonts w:ascii="Tahoma" w:hAnsi="Tahoma" w:cs="Tahoma"/>
+          <w:lang w:bidi="fa-IR"/>
+        </w:rPr>
+        <w:t>3</w:t>
+      </w:r>
+      <w:r>
+        <w:rPr>
+          <w:rFonts w:ascii="Tahoma" w:hAnsi="Tahoma" w:cs="Tahoma"/>
+          <w:lang w:bidi="fa-IR"/>
+        </w:rPr>
+        <w:sym w:font="Wingdings" w:char="F0E0"/>
+      </w:r>
+      <w:r>
+        <w:rPr>
+          <w:rFonts w:ascii="Tahoma" w:hAnsi="Tahoma" w:cs="Tahoma"/>
+          <w:lang w:bidi="fa-IR"/>
+        </w:rPr>
+        <w:t>: X12 ± X13 = ?</w:t>
+      </w:r>
+    </w:p>
+    <w:p>
+      <w:pPr>
+        <w:bidi/>
+        <w:rPr>
+          <w:rFonts w:ascii="Tahoma" w:hAnsi="Tahoma" w:cs="Tahoma" w:hint="cs"/>
+          <w:rtl/>
+          <w:lang w:bidi="fa-IR"/>
+        </w:rPr>
+      </w:pPr>
+      <w:r>
+        <w:rPr>
+          <w:rFonts w:ascii="Tahoma" w:hAnsi="Tahoma" w:cs="Tahoma" w:hint="cs"/>
+          <w:rtl/>
+          <w:lang w:bidi="fa-IR"/>
+        </w:rPr>
+        <w:t xml:space="preserve">شرط </w:t>
+      </w:r>
+      <w:r>
+        <w:rPr>
+          <w:rFonts w:ascii="Tahoma" w:hAnsi="Tahoma" w:cs="Tahoma" w:hint="cs"/>
+          <w:rtl/>
+          <w:lang w:bidi="fa-IR"/>
+        </w:rPr>
+        <w:t>بیست و پنج</w:t>
+      </w:r>
+      <w:r>
+        <w:rPr>
+          <w:rFonts w:ascii="Tahoma" w:hAnsi="Tahoma" w:cs="Tahoma" w:hint="cs"/>
+          <w:rtl/>
+          <w:lang w:bidi="fa-IR"/>
+        </w:rPr>
+        <w:t>م:</w:t>
+      </w:r>
+    </w:p>
+    <w:p>
+      <w:pPr>
+        <w:rPr>
+          <w:rFonts w:ascii="Tahoma" w:hAnsi="Tahoma" w:cs="Tahoma"/>
+          <w:lang w:bidi="fa-IR"/>
+        </w:rPr>
+      </w:pPr>
+      <w:r>
+        <w:rPr>
+          <w:rFonts w:ascii="Tahoma" w:hAnsi="Tahoma" w:cs="Tahoma"/>
+          <w:lang w:bidi="fa-IR"/>
+        </w:rPr>
+        <w:t>X4+X6</w:t>
+      </w:r>
+      <w:r>
+        <w:rPr>
+          <w:rFonts w:ascii="Tahoma" w:hAnsi="Tahoma" w:cs="Tahoma"/>
+          <w:lang w:bidi="fa-IR"/>
+        </w:rPr>
+        <w:t xml:space="preserve"> = ? </w:t>
+      </w:r>
+      <w:r>
+        <w:rPr>
+          <w:rFonts w:ascii="Tahoma" w:hAnsi="Tahoma" w:cs="Tahoma" w:hint="cs"/>
+          <w:rtl/>
+          <w:lang w:bidi="fa-IR"/>
+        </w:rPr>
+        <w:t>یا</w:t>
+      </w:r>
+      <w:r>
+        <w:rPr>
+          <w:rFonts w:ascii="Tahoma" w:hAnsi="Tahoma" w:cs="Tahoma"/>
+          <w:lang w:bidi="fa-IR"/>
+        </w:rPr>
+        <w:t xml:space="preserve"> X4+X6 = K8</w:t>
+      </w:r>
+    </w:p>
+    <w:p>
+      <w:pPr>
+        <w:bidi/>
+        <w:rPr>
+          <w:rFonts w:ascii="Tahoma" w:hAnsi="Tahoma" w:cs="Tahoma" w:hint="cs"/>
+          <w:rtl/>
+          <w:lang w:bidi="fa-IR"/>
+        </w:rPr>
+      </w:pPr>
+      <w:r>
+        <w:rPr>
+          <w:rFonts w:ascii="Tahoma" w:hAnsi="Tahoma" w:cs="Tahoma" w:hint="cs"/>
+          <w:rtl/>
+          <w:lang w:bidi="fa-IR"/>
+        </w:rPr>
+        <w:t xml:space="preserve">شرط </w:t>
+      </w:r>
+      <w:r>
+        <w:rPr>
+          <w:rFonts w:ascii="Tahoma" w:hAnsi="Tahoma" w:cs="Tahoma" w:hint="cs"/>
+          <w:rtl/>
+          <w:lang w:bidi="fa-IR"/>
+        </w:rPr>
+        <w:t>بیست و شش</w:t>
+      </w:r>
+      <w:r>
+        <w:rPr>
+          <w:rFonts w:ascii="Tahoma" w:hAnsi="Tahoma" w:cs="Tahoma" w:hint="cs"/>
+          <w:rtl/>
+          <w:lang w:bidi="fa-IR"/>
+        </w:rPr>
+        <w:t>م:</w:t>
+      </w:r>
+    </w:p>
+    <w:p>
+      <w:pPr>
+        <w:rPr>
+          <w:rFonts w:ascii="Tahoma" w:hAnsi="Tahoma" w:cs="Tahoma"/>
+          <w:lang w:bidi="fa-IR"/>
+        </w:rPr>
+      </w:pPr>
+      <w:r>
+        <w:rPr>
+          <w:rFonts w:ascii="Tahoma" w:hAnsi="Tahoma" w:cs="Tahoma"/>
+          <w:lang w:bidi="fa-IR"/>
+        </w:rPr>
+        <w:t>X4-X6 = ?</w:t>
+      </w:r>
+    </w:p>
+    <w:p>
+      <w:pPr>
+        <w:rPr>
+          <w:rFonts w:ascii="Tahoma" w:hAnsi="Tahoma" w:cs="Tahoma"/>
+          <w:lang w:bidi="fa-IR"/>
+        </w:rPr>
+      </w:pPr>
+      <w:r>
+        <w:rPr>
+          <w:rFonts w:ascii="Tahoma" w:hAnsi="Tahoma" w:cs="Tahoma"/>
+          <w:lang w:bidi="fa-IR"/>
+        </w:rPr>
+        <w:t>3</w:t>
+      </w:r>
+      <w:r>
+        <w:rPr>
+          <w:rFonts w:ascii="Tahoma" w:hAnsi="Tahoma" w:cs="Tahoma"/>
+          <w:lang w:bidi="fa-IR"/>
+        </w:rPr>
+        <w:sym w:font="Wingdings" w:char="F0E0"/>
+      </w:r>
+      <w:r>
+        <w:rPr>
+          <w:rFonts w:ascii="Tahoma" w:hAnsi="Tahoma" w:cs="Tahoma"/>
+          <w:lang w:bidi="fa-IR"/>
+        </w:rPr>
+        <w:t>: X4+X6</w:t>
+      </w:r>
+    </w:p>
+    <w:p>
+      <w:pPr>
+        <w:bidi/>
+        <w:rPr>
+          <w:rFonts w:ascii="Tahoma" w:hAnsi="Tahoma" w:cs="Tahoma" w:hint="cs"/>
+          <w:rtl/>
+          <w:lang w:bidi="fa-IR"/>
+        </w:rPr>
+      </w:pPr>
+      <w:r>
+        <w:rPr>
+          <w:rFonts w:ascii="Tahoma" w:hAnsi="Tahoma" w:cs="Tahoma" w:hint="cs"/>
+          <w:rtl/>
+          <w:lang w:bidi="fa-IR"/>
+        </w:rPr>
+        <w:t xml:space="preserve">شرط </w:t>
+      </w:r>
+      <w:r>
+        <w:rPr>
+          <w:rFonts w:ascii="Tahoma" w:hAnsi="Tahoma" w:cs="Tahoma" w:hint="cs"/>
+          <w:rtl/>
+          <w:lang w:bidi="fa-IR"/>
+        </w:rPr>
+        <w:t>بیست و هفت</w:t>
+      </w:r>
+      <w:r>
+        <w:rPr>
+          <w:rFonts w:ascii="Tahoma" w:hAnsi="Tahoma" w:cs="Tahoma" w:hint="cs"/>
+          <w:rtl/>
+          <w:lang w:bidi="fa-IR"/>
+        </w:rPr>
+        <w:t>م:</w:t>
+      </w:r>
+    </w:p>
+    <w:p>
+      <w:pPr>
+        <w:rPr>
+          <w:rFonts w:ascii="Tahoma" w:hAnsi="Tahoma" w:cs="Tahoma"/>
+          <w:lang w:bidi="fa-IR"/>
+        </w:rPr>
+      </w:pPr>
+      <w:r>
+        <w:rPr>
+          <w:rFonts w:ascii="Tahoma" w:hAnsi="Tahoma" w:cs="Tahoma"/>
+          <w:lang w:bidi="fa-IR"/>
+        </w:rPr>
+        <w:t>X5+X8</w:t>
+      </w:r>
+      <w:r>
+        <w:rPr>
+          <w:rFonts w:ascii="Tahoma" w:hAnsi="Tahoma" w:cs="Tahoma"/>
+          <w:lang w:bidi="fa-IR"/>
+        </w:rPr>
+        <w:t xml:space="preserve"> </w:t>
+      </w:r>
+      <w:r>
+        <w:rPr>
+          <w:rFonts w:ascii="Tahoma" w:hAnsi="Tahoma" w:cs="Tahoma" w:hint="cs"/>
+          <w:rtl/>
+          <w:lang w:bidi="fa-IR"/>
+        </w:rPr>
+        <w:t>یا</w:t>
+      </w:r>
+      <w:r>
+        <w:rPr>
+          <w:rFonts w:ascii="Tahoma" w:hAnsi="Tahoma" w:cs="Tahoma"/>
+          <w:lang w:bidi="fa-IR"/>
+        </w:rPr>
+        <w:t xml:space="preserve"> </w:t>
+      </w:r>
+      <w:r>
+        <w:rPr>
+          <w:rFonts w:ascii="Tahoma" w:hAnsi="Tahoma" w:cs="Tahoma"/>
+          <w:lang w:bidi="fa-IR"/>
+        </w:rPr>
+        <w:t>X5-X8</w:t>
+      </w:r>
+    </w:p>
+    <w:p>
+      <w:pPr>
+        <w:bidi/>
+        <w:rPr>
+          <w:rFonts w:ascii="Tahoma" w:hAnsi="Tahoma" w:cs="Tahoma" w:hint="cs"/>
+          <w:rtl/>
+          <w:lang w:bidi="fa-IR"/>
+        </w:rPr>
+      </w:pPr>
+      <w:r>
+        <w:rPr>
+          <w:rFonts w:ascii="Tahoma" w:hAnsi="Tahoma" w:cs="Tahoma" w:hint="cs"/>
+          <w:rtl/>
+          <w:lang w:bidi="fa-IR"/>
+        </w:rPr>
+        <w:t xml:space="preserve">شرط </w:t>
+      </w:r>
+      <w:r>
+        <w:rPr>
+          <w:rFonts w:ascii="Tahoma" w:hAnsi="Tahoma" w:cs="Tahoma" w:hint="cs"/>
+          <w:rtl/>
+          <w:lang w:bidi="fa-IR"/>
+        </w:rPr>
+        <w:t>بیست و هشت</w:t>
+      </w:r>
+      <w:r>
+        <w:rPr>
+          <w:rFonts w:ascii="Tahoma" w:hAnsi="Tahoma" w:cs="Tahoma" w:hint="cs"/>
+          <w:rtl/>
+          <w:lang w:bidi="fa-IR"/>
+        </w:rPr>
+        <w:t>م:</w:t>
+      </w:r>
+    </w:p>
+    <w:p>
+      <w:pPr>
+        <w:rPr>
+          <w:rFonts w:ascii="Tahoma" w:hAnsi="Tahoma" w:cs="Tahoma"/>
+          <w:lang w:bidi="fa-IR"/>
+        </w:rPr>
+      </w:pPr>
+      <w:r>
+        <w:rPr>
+          <w:rFonts w:ascii="Tahoma" w:hAnsi="Tahoma" w:cs="Tahoma"/>
+          <w:lang w:bidi="fa-IR"/>
+        </w:rPr>
+        <w:t xml:space="preserve">X7+X9 = ? </w:t>
+      </w:r>
+      <w:r>
+        <w:rPr>
+          <w:rFonts w:ascii="Tahoma" w:hAnsi="Tahoma" w:cs="Tahoma" w:hint="cs"/>
+          <w:rtl/>
+          <w:lang w:bidi="fa-IR"/>
+        </w:rPr>
+        <w:t>یا</w:t>
+      </w:r>
+      <w:r>
+        <w:rPr>
+          <w:rFonts w:ascii="Tahoma" w:hAnsi="Tahoma" w:cs="Tahoma"/>
+          <w:lang w:bidi="fa-IR"/>
+        </w:rPr>
+        <w:t xml:space="preserve"> X7+X9 = K8</w:t>
+      </w:r>
+    </w:p>
+    <w:p>
+      <w:pPr>
+        <w:bidi/>
+        <w:rPr>
+          <w:rFonts w:ascii="Tahoma" w:hAnsi="Tahoma" w:cs="Tahoma" w:hint="cs"/>
+          <w:rtl/>
+          <w:lang w:bidi="fa-IR"/>
+        </w:rPr>
+      </w:pPr>
+      <w:r>
+        <w:rPr>
+          <w:rFonts w:ascii="Tahoma" w:hAnsi="Tahoma" w:cs="Tahoma" w:hint="cs"/>
+          <w:rtl/>
+          <w:lang w:bidi="fa-IR"/>
+        </w:rPr>
+        <w:t xml:space="preserve">شرط </w:t>
+      </w:r>
+      <w:r>
+        <w:rPr>
+          <w:rFonts w:ascii="Tahoma" w:hAnsi="Tahoma" w:cs="Tahoma" w:hint="cs"/>
+          <w:rtl/>
+          <w:lang w:bidi="fa-IR"/>
+        </w:rPr>
+        <w:t>بیست و نه</w:t>
+      </w:r>
+      <w:r>
+        <w:rPr>
+          <w:rFonts w:ascii="Tahoma" w:hAnsi="Tahoma" w:cs="Tahoma" w:hint="cs"/>
+          <w:rtl/>
+          <w:lang w:bidi="fa-IR"/>
+        </w:rPr>
+        <w:t>م:</w:t>
+      </w:r>
+    </w:p>
+    <w:p>
+      <w:pPr>
+        <w:rPr>
+          <w:rFonts w:ascii="Tahoma" w:hAnsi="Tahoma" w:cs="Tahoma"/>
+          <w:lang w:bidi="fa-IR"/>
+        </w:rPr>
+      </w:pPr>
+      <w:r>
+        <w:rPr>
+          <w:rFonts w:ascii="Tahoma" w:hAnsi="Tahoma" w:cs="Tahoma"/>
+          <w:lang w:bidi="fa-IR"/>
+        </w:rPr>
+        <w:t xml:space="preserve">X3+X10 </w:t>
+      </w:r>
+      <w:r>
+        <w:rPr>
+          <w:rFonts w:ascii="Tahoma" w:hAnsi="Tahoma" w:cs="Tahoma" w:hint="cs"/>
+          <w:rtl/>
+          <w:lang w:bidi="fa-IR"/>
+        </w:rPr>
+        <w:t>یا</w:t>
+      </w:r>
+      <w:r>
+        <w:rPr>
+          <w:rFonts w:ascii="Tahoma" w:hAnsi="Tahoma" w:cs="Tahoma"/>
+          <w:lang w:bidi="fa-IR"/>
+        </w:rPr>
+        <w:t xml:space="preserve"> X3-X10</w:t>
+      </w:r>
+    </w:p>
+    <w:p>
+      <w:pPr>
+        <w:bidi/>
+        <w:rPr>
+          <w:rFonts w:ascii="Tahoma" w:hAnsi="Tahoma" w:cs="Tahoma" w:hint="cs"/>
+          <w:rtl/>
+          <w:lang w:bidi="fa-IR"/>
+        </w:rPr>
+      </w:pPr>
+      <w:r>
+        <w:rPr>
+          <w:rFonts w:ascii="Tahoma" w:hAnsi="Tahoma" w:cs="Tahoma" w:hint="cs"/>
+          <w:rtl/>
+          <w:lang w:bidi="fa-IR"/>
+        </w:rPr>
+        <w:t xml:space="preserve">شرط </w:t>
+      </w:r>
+      <w:r>
+        <w:rPr>
+          <w:rFonts w:ascii="Tahoma" w:hAnsi="Tahoma" w:cs="Tahoma" w:hint="cs"/>
+          <w:rtl/>
+          <w:lang w:bidi="fa-IR"/>
+        </w:rPr>
+        <w:t>سی‌ا</w:t>
+      </w:r>
+      <w:r>
+        <w:rPr>
+          <w:rFonts w:ascii="Tahoma" w:hAnsi="Tahoma" w:cs="Tahoma" w:hint="cs"/>
+          <w:rtl/>
+          <w:lang w:bidi="fa-IR"/>
+        </w:rPr>
+        <w:t>م:</w:t>
+      </w:r>
+    </w:p>
+    <w:p>
+      <w:pPr>
+        <w:bidi/>
+        <w:rPr>
+          <w:rFonts w:ascii="Tahoma" w:hAnsi="Tahoma" w:cs="Tahoma" w:hint="cs"/>
+          <w:rtl/>
+          <w:lang w:bidi="fa-IR"/>
+        </w:rPr>
+      </w:pPr>
+      <w:r>
+        <w:rPr>
+          <w:rFonts w:ascii="Tahoma" w:hAnsi="Tahoma" w:cs="Tahoma" w:hint="cs"/>
+          <w:rtl/>
+          <w:lang w:bidi="fa-IR"/>
+        </w:rPr>
+        <w:t xml:space="preserve">پس از جایگزین کردن مرتبهٔ عنصری هر عضو در جدول فرض کنیم حاصل جمع اعداد هر ستون از راست به چپ شد </w:t>
+      </w:r>
+      <w:r>
+        <w:rPr>
+          <w:rFonts w:ascii="Tahoma" w:hAnsi="Tahoma" w:cs="Tahoma"/>
+          <w:lang w:bidi="fa-IR"/>
+        </w:rPr>
+        <w:t>B1</w:t>
+      </w:r>
+      <w:r>
+        <w:rPr>
+          <w:rFonts w:ascii="Tahoma" w:hAnsi="Tahoma" w:cs="Tahoma" w:hint="cs"/>
+          <w:rtl/>
+          <w:lang w:bidi="fa-IR"/>
+        </w:rPr>
+        <w:t xml:space="preserve"> تا </w:t>
+      </w:r>
+      <w:r>
+        <w:rPr>
+          <w:rFonts w:ascii="Tahoma" w:hAnsi="Tahoma" w:cs="Tahoma"/>
+          <w:lang w:bidi="fa-IR"/>
+        </w:rPr>
+        <w:t>B4</w:t>
+      </w:r>
+      <w:r>
+        <w:rPr>
+          <w:rFonts w:ascii="Tahoma" w:hAnsi="Tahoma" w:cs="Tahoma" w:hint="cs"/>
+          <w:rtl/>
+          <w:lang w:bidi="fa-IR"/>
+        </w:rPr>
+        <w:t xml:space="preserve"> که </w:t>
+      </w:r>
+      <w:r>
+        <w:rPr>
+          <w:rFonts w:ascii="Tahoma" w:hAnsi="Tahoma" w:cs="Tahoma"/>
+          <w:lang w:bidi="fa-IR"/>
+        </w:rPr>
+        <w:t>B1</w:t>
+      </w:r>
+      <w:r>
+        <w:rPr>
+          <w:rFonts w:ascii="Tahoma" w:hAnsi="Tahoma" w:cs="Tahoma" w:hint="cs"/>
+          <w:rtl/>
+          <w:lang w:bidi="fa-IR"/>
+        </w:rPr>
+        <w:t xml:space="preserve"> حاصل جمع اعداد ستون سمت راست باشد. نحوهٔ امتیاز دهی به این صورت خواهد بود:</w:t>
+      </w:r>
+    </w:p>
+    <w:p>
+      <w:pPr>
+        <w:rPr>
+          <w:rFonts w:ascii="Tahoma" w:hAnsi="Tahoma" w:cs="Tahoma"/>
+          <w:lang w:bidi="fa-IR"/>
+        </w:rPr>
+      </w:pPr>
+      <w:r>
+        <w:rPr>
+          <w:rFonts w:ascii="Tahoma" w:hAnsi="Tahoma" w:cs="Tahoma"/>
+          <w:lang w:bidi="fa-IR"/>
+        </w:rPr>
+        <w:t>A1 = B1 ?</w:t>
+      </w:r>
+    </w:p>
+    <w:p>
+      <w:pPr>
+        <w:rPr>
+          <w:rFonts w:ascii="Tahoma" w:hAnsi="Tahoma" w:cs="Tahoma"/>
+          <w:lang w:bidi="fa-IR"/>
+        </w:rPr>
+      </w:pPr>
+      <w:r>
+        <w:rPr>
+          <w:rFonts w:ascii="Tahoma" w:hAnsi="Tahoma" w:cs="Tahoma"/>
+          <w:lang w:bidi="fa-IR"/>
+        </w:rPr>
+        <w:t>A2 = B2 ?</w:t>
+      </w:r>
+    </w:p>
+    <w:p>
+      <w:pPr>
+        <w:rPr>
+          <w:rFonts w:ascii="Tahoma" w:hAnsi="Tahoma" w:cs="Tahoma"/>
+          <w:lang w:bidi="fa-IR"/>
+        </w:rPr>
+      </w:pPr>
+      <w:r>
+        <w:rPr>
+          <w:rFonts w:ascii="Tahoma" w:hAnsi="Tahoma" w:cs="Tahoma"/>
+          <w:lang w:bidi="fa-IR"/>
+        </w:rPr>
+        <w:t>A3 = B3 ?</w:t>
+      </w:r>
+    </w:p>
+    <w:p>
+      <w:pPr>
+        <w:rPr>
+          <w:rFonts w:ascii="Tahoma" w:hAnsi="Tahoma" w:cs="Tahoma"/>
+          <w:lang w:bidi="fa-IR"/>
+        </w:rPr>
+      </w:pPr>
+      <w:r>
+        <w:rPr>
+          <w:rFonts w:ascii="Tahoma" w:hAnsi="Tahoma" w:cs="Tahoma"/>
+          <w:lang w:bidi="fa-IR"/>
+        </w:rPr>
+        <w:t>A4 = B4 ?</w:t>
+      </w:r>
+    </w:p>
+    <w:p>
+      <w:pPr>
+        <w:rPr>
+          <w:rFonts w:ascii="Tahoma" w:hAnsi="Tahoma" w:cs="Tahoma"/>
+          <w:lang w:bidi="fa-IR"/>
+        </w:rPr>
+      </w:pPr>
+      <w:r>
+        <w:rPr>
+          <w:rFonts w:ascii="Tahoma" w:hAnsi="Tahoma" w:cs="Tahoma"/>
+          <w:lang w:bidi="fa-IR"/>
+        </w:rPr>
+        <w:t>C1 ± B1 = K7 ?</w:t>
+      </w:r>
+    </w:p>
+    <w:p>
+      <w:pPr>
+        <w:rPr>
+          <w:rFonts w:ascii="Tahoma" w:hAnsi="Tahoma" w:cs="Tahoma"/>
+          <w:lang w:bidi="fa-IR"/>
+        </w:rPr>
+      </w:pPr>
+      <w:r>
+        <w:rPr>
+          <w:rFonts w:ascii="Tahoma" w:hAnsi="Tahoma" w:cs="Tahoma"/>
+          <w:lang w:bidi="fa-IR"/>
+        </w:rPr>
+        <w:t>C2</w:t>
+      </w:r>
+      <w:r>
+        <w:rPr>
+          <w:rFonts w:ascii="Tahoma" w:hAnsi="Tahoma" w:cs="Tahoma"/>
+          <w:lang w:bidi="fa-IR"/>
+        </w:rPr>
+        <w:t xml:space="preserve"> ± </w:t>
+      </w:r>
+      <w:r>
+        <w:rPr>
+          <w:rFonts w:ascii="Tahoma" w:hAnsi="Tahoma" w:cs="Tahoma"/>
+          <w:lang w:bidi="fa-IR"/>
+        </w:rPr>
+        <w:t>B2 = K7 ?</w:t>
+      </w:r>
+    </w:p>
+    <w:p>
+      <w:pPr>
+        <w:rPr>
+          <w:rFonts w:ascii="Tahoma" w:hAnsi="Tahoma" w:cs="Tahoma"/>
+          <w:lang w:bidi="fa-IR"/>
+        </w:rPr>
+      </w:pPr>
+      <w:r>
+        <w:rPr>
+          <w:rFonts w:ascii="Tahoma" w:hAnsi="Tahoma" w:cs="Tahoma"/>
+          <w:lang w:bidi="fa-IR"/>
+        </w:rPr>
+        <w:t>C3</w:t>
+      </w:r>
+      <w:r>
+        <w:rPr>
+          <w:rFonts w:ascii="Tahoma" w:hAnsi="Tahoma" w:cs="Tahoma"/>
+          <w:lang w:bidi="fa-IR"/>
+        </w:rPr>
+        <w:t xml:space="preserve"> ± </w:t>
+      </w:r>
+      <w:r>
+        <w:rPr>
+          <w:rFonts w:ascii="Tahoma" w:hAnsi="Tahoma" w:cs="Tahoma"/>
+          <w:lang w:bidi="fa-IR"/>
+        </w:rPr>
+        <w:t>B3 = K7 ?</w:t>
+      </w:r>
+    </w:p>
+    <w:p>
+      <w:pPr>
+        <w:rPr>
+          <w:rFonts w:ascii="Tahoma" w:hAnsi="Tahoma" w:cs="Tahoma"/>
+          <w:lang w:bidi="fa-IR"/>
+        </w:rPr>
+      </w:pPr>
+      <w:r>
+        <w:rPr>
+          <w:rFonts w:ascii="Tahoma" w:hAnsi="Tahoma" w:cs="Tahoma"/>
+          <w:lang w:bidi="fa-IR"/>
+        </w:rPr>
+        <w:lastRenderedPageBreak/>
+        <w:t>C4</w:t>
+      </w:r>
+      <w:r>
+        <w:rPr>
+          <w:rFonts w:ascii="Tahoma" w:hAnsi="Tahoma" w:cs="Tahoma"/>
+          <w:lang w:bidi="fa-IR"/>
+        </w:rPr>
+        <w:t xml:space="preserve"> ± </w:t>
+      </w:r>
+      <w:r>
+        <w:rPr>
+          <w:rFonts w:ascii="Tahoma" w:hAnsi="Tahoma" w:cs="Tahoma"/>
+          <w:lang w:bidi="fa-IR"/>
+        </w:rPr>
+        <w:t>B4 = K7 ?</w:t>
+      </w:r>
+    </w:p>
+    <w:p>
+      <w:pPr>
+        <w:rPr>
+          <w:rFonts w:ascii="Tahoma" w:hAnsi="Tahoma" w:cs="Tahoma"/>
+          <w:lang w:bidi="fa-IR"/>
+        </w:rPr>
+      </w:pPr>
+      <w:r>
+        <w:rPr>
+          <w:rFonts w:ascii="Tahoma" w:hAnsi="Tahoma" w:cs="Tahoma"/>
+          <w:lang w:bidi="fa-IR"/>
+        </w:rPr>
+        <w:t>B1+B2+B3+B4 = K7 ?</w:t>
+      </w:r>
+    </w:p>
+    <w:p>
+      <w:pPr>
+        <w:bidi/>
+        <w:rPr>
+          <w:rFonts w:ascii="Tahoma" w:hAnsi="Tahoma" w:cs="Tahoma" w:hint="cs"/>
+          <w:rtl/>
+          <w:lang w:bidi="fa-IR"/>
+        </w:rPr>
+      </w:pPr>
+      <w:r>
+        <w:rPr>
+          <w:rFonts w:ascii="Tahoma" w:hAnsi="Tahoma" w:cs="Tahoma" w:hint="cs"/>
+          <w:rtl/>
+          <w:lang w:bidi="fa-IR"/>
+        </w:rPr>
+        <w:t xml:space="preserve">شرط </w:t>
+      </w:r>
+      <w:r>
+        <w:rPr>
+          <w:rFonts w:ascii="Tahoma" w:hAnsi="Tahoma" w:cs="Tahoma" w:hint="cs"/>
+          <w:rtl/>
+          <w:lang w:bidi="fa-IR"/>
+        </w:rPr>
+        <w:t>سی و یک</w:t>
+      </w:r>
+      <w:r>
+        <w:rPr>
+          <w:rFonts w:ascii="Tahoma" w:hAnsi="Tahoma" w:cs="Tahoma" w:hint="cs"/>
+          <w:rtl/>
+          <w:lang w:bidi="fa-IR"/>
+        </w:rPr>
+        <w:t>م:</w:t>
+      </w:r>
+    </w:p>
+    <w:p>
+      <w:pPr>
+        <w:rPr>
+          <w:rFonts w:ascii="Tahoma" w:hAnsi="Tahoma" w:cs="Tahoma"/>
+          <w:lang w:bidi="fa-IR"/>
+        </w:rPr>
+      </w:pPr>
+      <w:r>
+        <w:rPr>
+          <w:rFonts w:ascii="Tahoma" w:hAnsi="Tahoma" w:cs="Tahoma"/>
+          <w:lang w:bidi="fa-IR"/>
+        </w:rPr>
+        <w:t>R1 = ?</w:t>
+      </w:r>
+    </w:p>
+    <w:p>
+      <w:pPr>
+        <w:rPr>
+          <w:rFonts w:ascii="Tahoma" w:hAnsi="Tahoma" w:cs="Tahoma"/>
+          <w:lang w:bidi="fa-IR"/>
+        </w:rPr>
+      </w:pPr>
+      <w:r>
+        <w:rPr>
+          <w:rFonts w:ascii="Tahoma" w:hAnsi="Tahoma" w:cs="Tahoma"/>
+          <w:lang w:bidi="fa-IR"/>
+        </w:rPr>
+        <w:t>R4 = ?</w:t>
+      </w:r>
+    </w:p>
+    <w:p>
+      <w:pPr>
+        <w:rPr>
+          <w:rFonts w:ascii="Tahoma" w:hAnsi="Tahoma" w:cs="Tahoma"/>
+          <w:lang w:bidi="fa-IR"/>
+        </w:rPr>
+      </w:pPr>
+      <w:r>
+        <w:rPr>
+          <w:rFonts w:ascii="Tahoma" w:hAnsi="Tahoma" w:cs="Tahoma"/>
+          <w:lang w:bidi="fa-IR"/>
+        </w:rPr>
+        <w:t>C1 = ?</w:t>
+      </w:r>
+    </w:p>
+    <w:p>
+      <w:pPr>
+        <w:rPr>
+          <w:rFonts w:ascii="Tahoma" w:hAnsi="Tahoma" w:cs="Tahoma"/>
+          <w:lang w:bidi="fa-IR"/>
+        </w:rPr>
+      </w:pPr>
+      <w:r>
+        <w:rPr>
+          <w:rFonts w:ascii="Tahoma" w:hAnsi="Tahoma" w:cs="Tahoma"/>
+          <w:lang w:bidi="fa-IR"/>
+        </w:rPr>
+        <w:t>C4 = ?</w:t>
+      </w:r>
+    </w:p>
+    <w:p>
+      <w:pPr>
+        <w:bidi/>
+        <w:rPr>
+          <w:rFonts w:ascii="Tahoma" w:hAnsi="Tahoma" w:cs="Tahoma" w:hint="cs"/>
+          <w:rtl/>
+          <w:lang w:bidi="fa-IR"/>
+        </w:rPr>
+      </w:pPr>
+      <w:r>
+        <w:rPr>
+          <w:rFonts w:ascii="Tahoma" w:hAnsi="Tahoma" w:cs="Tahoma" w:hint="cs"/>
+          <w:rtl/>
+          <w:lang w:bidi="fa-IR"/>
+        </w:rPr>
+        <w:t xml:space="preserve">شرط </w:t>
+      </w:r>
+      <w:r>
+        <w:rPr>
+          <w:rFonts w:ascii="Tahoma" w:hAnsi="Tahoma" w:cs="Tahoma" w:hint="cs"/>
+          <w:rtl/>
+          <w:lang w:bidi="fa-IR"/>
+        </w:rPr>
+        <w:t>سی و دو</w:t>
+      </w:r>
+      <w:r>
+        <w:rPr>
+          <w:rFonts w:ascii="Tahoma" w:hAnsi="Tahoma" w:cs="Tahoma" w:hint="cs"/>
+          <w:rtl/>
+          <w:lang w:bidi="fa-IR"/>
+        </w:rPr>
+        <w:t>م:</w:t>
+      </w:r>
+    </w:p>
+    <w:p>
+      <w:pPr>
+        <w:rPr>
+          <w:rFonts w:ascii="Tahoma" w:hAnsi="Tahoma" w:cs="Tahoma"/>
+          <w:lang w:bidi="fa-IR"/>
+        </w:rPr>
+      </w:pPr>
+      <w:r>
+        <w:rPr>
+          <w:rFonts w:ascii="Tahoma" w:hAnsi="Tahoma" w:cs="Tahoma"/>
+          <w:lang w:bidi="fa-IR"/>
+        </w:rPr>
+        <w:t>X3+X4+X5+X6+X7+X8+X9+X10 = ?</w:t>
+      </w:r>
+    </w:p>
+    <w:p>
+      <w:pPr>
+        <w:bidi/>
+        <w:rPr>
+          <w:rFonts w:ascii="Tahoma" w:hAnsi="Tahoma" w:cs="Tahoma" w:hint="cs"/>
+          <w:rtl/>
+          <w:lang w:bidi="fa-IR"/>
+        </w:rPr>
+      </w:pPr>
+      <w:r>
+        <w:rPr>
+          <w:rFonts w:ascii="Tahoma" w:hAnsi="Tahoma" w:cs="Tahoma" w:hint="cs"/>
+          <w:rtl/>
+          <w:lang w:bidi="fa-IR"/>
+        </w:rPr>
+        <w:t xml:space="preserve">شرط </w:t>
+      </w:r>
+      <w:r>
+        <w:rPr>
+          <w:rFonts w:ascii="Tahoma" w:hAnsi="Tahoma" w:cs="Tahoma" w:hint="cs"/>
+          <w:rtl/>
+          <w:lang w:bidi="fa-IR"/>
+        </w:rPr>
+        <w:t>سی و سو</w:t>
+      </w:r>
+      <w:r>
+        <w:rPr>
+          <w:rFonts w:ascii="Tahoma" w:hAnsi="Tahoma" w:cs="Tahoma" w:hint="cs"/>
+          <w:rtl/>
+          <w:lang w:bidi="fa-IR"/>
+        </w:rPr>
+        <w:t>م:</w:t>
+      </w:r>
+    </w:p>
+    <w:p>
+      <w:pPr>
+        <w:bidi/>
+        <w:rPr>
+          <w:rFonts w:ascii="Tahoma" w:hAnsi="Tahoma" w:cs="Tahoma" w:hint="cs"/>
+          <w:rtl/>
+          <w:lang w:bidi="fa-IR"/>
+        </w:rPr>
+      </w:pPr>
+      <w:r>
+        <w:rPr>
+          <w:rFonts w:ascii="Tahoma" w:hAnsi="Tahoma" w:cs="Tahoma" w:hint="cs"/>
+          <w:rtl/>
+          <w:lang w:bidi="fa-IR"/>
+        </w:rPr>
+        <w:t xml:space="preserve">حاصل جمع و تفاضل </w:t>
+      </w:r>
+      <w:r>
+        <w:rPr>
+          <w:rFonts w:ascii="Tahoma" w:hAnsi="Tahoma" w:cs="Tahoma" w:hint="cs"/>
+          <w:rtl/>
+          <w:lang w:bidi="fa-IR"/>
+        </w:rPr>
+        <w:t xml:space="preserve">این اعداد </w:t>
+      </w:r>
+      <w:r>
+        <w:rPr>
+          <w:rFonts w:ascii="Tahoma" w:hAnsi="Tahoma" w:cs="Tahoma" w:hint="cs"/>
+          <w:rtl/>
+          <w:lang w:bidi="fa-IR"/>
+        </w:rPr>
+        <w:t>را به لحاظ داشتن امتیاز بررسی و مجموعاً هر امتیازی به دست آمد به عنوان امتیاز این شرط لحاظ میکنیم</w:t>
+      </w:r>
+      <w:r>
+        <w:rPr>
+          <w:rFonts w:ascii="Tahoma" w:hAnsi="Tahoma" w:cs="Tahoma" w:hint="cs"/>
+          <w:rtl/>
+          <w:lang w:bidi="fa-IR"/>
+        </w:rPr>
+        <w:t>:</w:t>
+      </w:r>
+    </w:p>
+    <w:p>
+      <w:pPr>
+        <w:bidi/>
+        <w:ind w:firstLine="720"/>
+        <w:rPr>
+          <w:rFonts w:ascii="Tahoma" w:hAnsi="Tahoma" w:cs="Tahoma" w:hint="cs"/>
+          <w:rtl/>
+          <w:lang w:bidi="fa-IR"/>
+        </w:rPr>
+      </w:pPr>
+      <w:r>
+        <w:rPr>
+          <w:rFonts w:ascii="Tahoma" w:hAnsi="Tahoma" w:cs="Tahoma"/>
+          <w:lang w:bidi="fa-IR"/>
+        </w:rPr>
+        <w:t>X4+X6</w:t>
+      </w:r>
+      <w:r>
+        <w:rPr>
+          <w:rFonts w:ascii="Tahoma" w:hAnsi="Tahoma" w:cs="Tahoma" w:hint="cs"/>
+          <w:rtl/>
+          <w:lang w:bidi="fa-IR"/>
+        </w:rPr>
+        <w:t xml:space="preserve"> اگر در شرط بیست و پنجم امتیازی به دست نداده است.</w:t>
+      </w:r>
+    </w:p>
+    <w:p>
+      <w:pPr>
+        <w:bidi/>
+        <w:ind w:firstLine="720"/>
+        <w:rPr>
+          <w:rFonts w:ascii="Tahoma" w:hAnsi="Tahoma" w:cs="Tahoma"/>
+          <w:rtl/>
+          <w:lang w:bidi="fa-IR"/>
+        </w:rPr>
+      </w:pPr>
+      <w:r>
+        <w:rPr>
+          <w:rFonts w:ascii="Tahoma" w:hAnsi="Tahoma" w:cs="Tahoma" w:hint="cs"/>
+          <w:rtl/>
+          <w:lang w:bidi="fa-IR"/>
+        </w:rPr>
+        <w:t xml:space="preserve">مجموع و تفاضل </w:t>
+      </w:r>
+      <w:r>
+        <w:rPr>
+          <w:rFonts w:ascii="Tahoma" w:hAnsi="Tahoma" w:cs="Tahoma"/>
+          <w:lang w:bidi="fa-IR"/>
+        </w:rPr>
+        <w:t>X5</w:t>
+      </w:r>
+      <w:r>
+        <w:rPr>
+          <w:rFonts w:ascii="Tahoma" w:hAnsi="Tahoma" w:cs="Tahoma" w:hint="cs"/>
+          <w:rtl/>
+          <w:lang w:bidi="fa-IR"/>
+        </w:rPr>
+        <w:t xml:space="preserve"> و </w:t>
+      </w:r>
+      <w:r>
+        <w:rPr>
+          <w:rFonts w:ascii="Tahoma" w:hAnsi="Tahoma" w:cs="Tahoma"/>
+          <w:lang w:bidi="fa-IR"/>
+        </w:rPr>
+        <w:t>X8</w:t>
+      </w:r>
+      <w:r>
+        <w:rPr>
+          <w:rFonts w:ascii="Tahoma" w:hAnsi="Tahoma" w:cs="Tahoma" w:hint="cs"/>
+          <w:rtl/>
+          <w:lang w:bidi="fa-IR"/>
+        </w:rPr>
+        <w:t xml:space="preserve"> اگر نه تفاضل آنها در شرط بیست و هفتم به دست داده و نه مجموعشان.</w:t>
+      </w:r>
+    </w:p>
+    <w:p>
+      <w:pPr>
+        <w:bidi/>
+        <w:ind w:firstLine="720"/>
+        <w:rPr>
+          <w:rFonts w:ascii="Tahoma" w:hAnsi="Tahoma" w:cs="Tahoma"/>
+          <w:rtl/>
+          <w:lang w:bidi="fa-IR"/>
+        </w:rPr>
+      </w:pPr>
+      <w:r>
+        <w:rPr>
+          <w:rFonts w:ascii="Tahoma" w:hAnsi="Tahoma" w:cs="Tahoma" w:hint="cs"/>
+          <w:rtl/>
+          <w:lang w:bidi="fa-IR"/>
+        </w:rPr>
+        <w:t xml:space="preserve">مجموع و تفاضل </w:t>
+      </w:r>
+      <w:r>
+        <w:rPr>
+          <w:rFonts w:ascii="Tahoma" w:hAnsi="Tahoma" w:cs="Tahoma"/>
+          <w:lang w:bidi="fa-IR"/>
+        </w:rPr>
+        <w:t>X7</w:t>
+      </w:r>
+      <w:r>
+        <w:rPr>
+          <w:rFonts w:ascii="Tahoma" w:hAnsi="Tahoma" w:cs="Tahoma" w:hint="cs"/>
+          <w:rtl/>
+          <w:lang w:bidi="fa-IR"/>
+        </w:rPr>
+        <w:t xml:space="preserve"> و </w:t>
+      </w:r>
+      <w:r>
+        <w:rPr>
+          <w:rFonts w:ascii="Tahoma" w:hAnsi="Tahoma" w:cs="Tahoma"/>
+          <w:lang w:bidi="fa-IR"/>
+        </w:rPr>
+        <w:t>X9</w:t>
+      </w:r>
+      <w:r>
+        <w:rPr>
+          <w:rFonts w:ascii="Tahoma" w:hAnsi="Tahoma" w:cs="Tahoma" w:hint="cs"/>
+          <w:rtl/>
+          <w:lang w:bidi="fa-IR"/>
+        </w:rPr>
+        <w:t xml:space="preserve"> اگر مجموع این دو امتیازی از شرط بیست و نهم به دست نیاورده است.</w:t>
+      </w:r>
+    </w:p>
+    <w:p>
+      <w:pPr>
+        <w:bidi/>
+        <w:ind w:firstLine="720"/>
+        <w:rPr>
+          <w:rFonts w:ascii="Tahoma" w:hAnsi="Tahoma" w:cs="Tahoma" w:hint="cs"/>
+          <w:rtl/>
+          <w:lang w:bidi="fa-IR"/>
+        </w:rPr>
+      </w:pPr>
+      <w:r>
+        <w:rPr>
+          <w:rFonts w:ascii="Tahoma" w:hAnsi="Tahoma" w:cs="Tahoma" w:hint="cs"/>
+          <w:rtl/>
+          <w:lang w:bidi="fa-IR"/>
+        </w:rPr>
+        <w:t xml:space="preserve">مجموع و تفاضل </w:t>
+      </w:r>
+      <w:r>
+        <w:rPr>
+          <w:rFonts w:ascii="Tahoma" w:hAnsi="Tahoma" w:cs="Tahoma"/>
+          <w:lang w:bidi="fa-IR"/>
+        </w:rPr>
+        <w:t>X3</w:t>
+      </w:r>
+      <w:r>
+        <w:rPr>
+          <w:rFonts w:ascii="Tahoma" w:hAnsi="Tahoma" w:cs="Tahoma" w:hint="cs"/>
+          <w:rtl/>
+          <w:lang w:bidi="fa-IR"/>
+        </w:rPr>
+        <w:t xml:space="preserve"> و </w:t>
+      </w:r>
+      <w:r>
+        <w:rPr>
+          <w:rFonts w:ascii="Tahoma" w:hAnsi="Tahoma" w:cs="Tahoma"/>
+          <w:lang w:bidi="fa-IR"/>
+        </w:rPr>
+        <w:t>X10</w:t>
+      </w:r>
+      <w:r>
+        <w:rPr>
+          <w:rFonts w:ascii="Tahoma" w:hAnsi="Tahoma" w:cs="Tahoma" w:hint="cs"/>
+          <w:rtl/>
+          <w:lang w:bidi="fa-IR"/>
+        </w:rPr>
+        <w:t xml:space="preserve"> اگر از جمع یا تفاضل این دو در شرط سی‌ام امتیازی به دست نیامده است.</w:t>
+      </w:r>
+    </w:p>
+    <w:p>
+      <w:pPr>
+        <w:bidi/>
+        <w:rPr>
+          <w:rFonts w:ascii="Tahoma" w:hAnsi="Tahoma" w:cs="Tahoma"/>
+          <w:rtl/>
+          <w:lang w:bidi="fa-IR"/>
+        </w:rPr>
+      </w:pPr>
+      <w:r>
+        <w:rPr>
+          <w:rFonts w:ascii="Tahoma" w:hAnsi="Tahoma" w:cs="Tahoma" w:hint="cs"/>
+          <w:rtl/>
+          <w:lang w:bidi="fa-IR"/>
+        </w:rPr>
+        <w:t xml:space="preserve">شرط </w:t>
+      </w:r>
+      <w:r>
+        <w:rPr>
+          <w:rFonts w:ascii="Tahoma" w:hAnsi="Tahoma" w:cs="Tahoma" w:hint="cs"/>
+          <w:rtl/>
+          <w:lang w:bidi="fa-IR"/>
+        </w:rPr>
+        <w:t>سی و چهار</w:t>
+      </w:r>
+      <w:r>
+        <w:rPr>
+          <w:rFonts w:ascii="Tahoma" w:hAnsi="Tahoma" w:cs="Tahoma" w:hint="cs"/>
+          <w:rtl/>
+          <w:lang w:bidi="fa-IR"/>
+        </w:rPr>
+        <w:t>م:</w:t>
+      </w:r>
+    </w:p>
+    <w:p>
+      <w:pPr>
+        <w:rPr>
+          <w:rFonts w:ascii="Tahoma" w:hAnsi="Tahoma" w:cs="Tahoma"/>
+          <w:lang w:bidi="fa-IR"/>
+        </w:rPr>
+      </w:pPr>
+      <w:r>
+        <w:rPr>
+          <w:rFonts w:ascii="Tahoma" w:hAnsi="Tahoma" w:cs="Tahoma"/>
+          <w:lang w:bidi="fa-IR"/>
+        </w:rPr>
+        <w:t>3</w:t>
+      </w:r>
+      <w:r>
+        <w:rPr>
+          <w:rFonts w:ascii="Tahoma" w:hAnsi="Tahoma" w:cs="Tahoma"/>
+          <w:lang w:bidi="fa-IR"/>
+        </w:rPr>
+        <w:sym w:font="Wingdings" w:char="F0E0"/>
+      </w:r>
+      <w:r>
+        <w:rPr>
+          <w:rFonts w:ascii="Tahoma" w:hAnsi="Tahoma" w:cs="Tahoma"/>
+          <w:lang w:bidi="fa-IR"/>
+        </w:rPr>
+        <w:t>: C3±C4 = ?</w:t>
+      </w:r>
+    </w:p>
+    <w:p>
+      <w:pPr>
+        <w:rPr>
+          <w:rFonts w:ascii="Tahoma" w:hAnsi="Tahoma" w:cs="Tahoma"/>
+          <w:lang w:bidi="fa-IR"/>
+        </w:rPr>
+      </w:pPr>
+      <w:r>
+        <w:rPr>
+          <w:rFonts w:ascii="Tahoma" w:hAnsi="Tahoma" w:cs="Tahoma"/>
+          <w:lang w:bidi="fa-IR"/>
+        </w:rPr>
+        <w:t>3</w:t>
+      </w:r>
+      <w:r>
+        <w:rPr>
+          <w:rFonts w:ascii="Tahoma" w:hAnsi="Tahoma" w:cs="Tahoma"/>
+          <w:lang w:bidi="fa-IR"/>
+        </w:rPr>
+        <w:sym w:font="Wingdings" w:char="F0E0"/>
+      </w:r>
+      <w:r>
+        <w:rPr>
+          <w:rFonts w:ascii="Tahoma" w:hAnsi="Tahoma" w:cs="Tahoma"/>
+          <w:lang w:bidi="fa-IR"/>
+        </w:rPr>
+        <w:t>: C1±C2 = ?</w:t>
+      </w:r>
       <w:bookmarkStart w:id="0" w:name="_GoBack"/>
       <w:bookmarkEnd w:id="0"/>
-    </w:p>
-    <w:p>
-      <w:pPr>
-        <w:bidi/>
-        <w:rPr>
-          <w:rFonts w:ascii="Tahoma" w:hAnsi="Tahoma" w:cs="Tahoma"/>
-          <w:rtl/>
-          <w:lang w:bidi="fa-IR"/>
-        </w:rPr>
-      </w:pPr>
-      <w:r>
-        <w:rPr>
-          <w:rFonts w:ascii="Tahoma" w:hAnsi="Tahoma" w:cs="Tahoma" w:hint="cs"/>
-          <w:rtl/>
-          <w:lang w:bidi="fa-IR"/>
-        </w:rPr>
-        <w:t xml:space="preserve">شرط </w:t>
-      </w:r>
-      <w:r>
-        <w:rPr>
-          <w:rFonts w:ascii="Tahoma" w:hAnsi="Tahoma" w:cs="Tahoma" w:hint="cs"/>
-          <w:rtl/>
-          <w:lang w:bidi="fa-IR"/>
-        </w:rPr>
-        <w:t>سیزده</w:t>
-      </w:r>
-      <w:r>
-        <w:rPr>
-          <w:rFonts w:ascii="Tahoma" w:hAnsi="Tahoma" w:cs="Tahoma" w:hint="cs"/>
-          <w:rtl/>
-          <w:lang w:bidi="fa-IR"/>
-        </w:rPr>
-        <w:t>م:</w:t>
-      </w:r>
-    </w:p>
-    <w:p>
-      <w:pPr>
-        <w:bidi/>
-        <w:rPr>
-          <w:rFonts w:ascii="Tahoma" w:hAnsi="Tahoma" w:cs="Tahoma"/>
-          <w:rtl/>
-          <w:lang w:bidi="fa-IR"/>
-        </w:rPr>
-      </w:pPr>
-    </w:p>
-    <w:p>
-      <w:pPr>
-        <w:bidi/>
-        <w:rPr>
-          <w:rFonts w:ascii="Tahoma" w:hAnsi="Tahoma" w:cs="Tahoma"/>
-          <w:rtl/>
-          <w:lang w:bidi="fa-IR"/>
-        </w:rPr>
-      </w:pPr>
-      <w:r>
-        <w:rPr>
-          <w:rFonts w:ascii="Tahoma" w:hAnsi="Tahoma" w:cs="Tahoma" w:hint="cs"/>
-          <w:rtl/>
-          <w:lang w:bidi="fa-IR"/>
-        </w:rPr>
-        <w:t xml:space="preserve">شرط </w:t>
-      </w:r>
-      <w:r>
-        <w:rPr>
-          <w:rFonts w:ascii="Tahoma" w:hAnsi="Tahoma" w:cs="Tahoma" w:hint="cs"/>
-          <w:rtl/>
-          <w:lang w:bidi="fa-IR"/>
-        </w:rPr>
-        <w:t>چهارده</w:t>
-      </w:r>
-      <w:r>
-        <w:rPr>
-          <w:rFonts w:ascii="Tahoma" w:hAnsi="Tahoma" w:cs="Tahoma" w:hint="cs"/>
-          <w:rtl/>
-          <w:lang w:bidi="fa-IR"/>
-        </w:rPr>
-        <w:t>م:</w:t>
-      </w:r>
-    </w:p>
-    <w:p>
-      <w:pPr>
-        <w:bidi/>
-        <w:rPr>
-          <w:rFonts w:ascii="Tahoma" w:hAnsi="Tahoma" w:cs="Tahoma"/>
-          <w:rtl/>
-          <w:lang w:bidi="fa-IR"/>
-        </w:rPr>
-      </w:pPr>
-    </w:p>
-    <w:p>
-      <w:pPr>
-        <w:bidi/>
-        <w:rPr>
-          <w:rFonts w:ascii="Tahoma" w:hAnsi="Tahoma" w:cs="Tahoma"/>
-          <w:rtl/>
-          <w:lang w:bidi="fa-IR"/>
-        </w:rPr>
-      </w:pPr>
-      <w:r>
-        <w:rPr>
-          <w:rFonts w:ascii="Tahoma" w:hAnsi="Tahoma" w:cs="Tahoma" w:hint="cs"/>
-          <w:rtl/>
-          <w:lang w:bidi="fa-IR"/>
-        </w:rPr>
-        <w:t xml:space="preserve">شرط </w:t>
-      </w:r>
-      <w:r>
-        <w:rPr>
-          <w:rFonts w:ascii="Tahoma" w:hAnsi="Tahoma" w:cs="Tahoma" w:hint="cs"/>
-          <w:rtl/>
-          <w:lang w:bidi="fa-IR"/>
-        </w:rPr>
-        <w:t>پانزده</w:t>
-      </w:r>
-      <w:r>
-        <w:rPr>
-          <w:rFonts w:ascii="Tahoma" w:hAnsi="Tahoma" w:cs="Tahoma" w:hint="cs"/>
-          <w:rtl/>
-          <w:lang w:bidi="fa-IR"/>
-        </w:rPr>
-        <w:t>م:</w:t>
-      </w:r>
-    </w:p>
-    <w:p>
-      <w:pPr>
-        <w:bidi/>
-        <w:rPr>
-          <w:rFonts w:ascii="Tahoma" w:hAnsi="Tahoma" w:cs="Tahoma"/>
-          <w:rtl/>
-          <w:lang w:bidi="fa-IR"/>
-        </w:rPr>
-      </w:pPr>
-    </w:p>
-    <w:p>
-      <w:pPr>
-        <w:bidi/>
-        <w:rPr>
-          <w:rFonts w:ascii="Tahoma" w:hAnsi="Tahoma" w:cs="Tahoma"/>
-          <w:rtl/>
-          <w:lang w:bidi="fa-IR"/>
-        </w:rPr>
-      </w:pPr>
-      <w:r>
-        <w:rPr>
-          <w:rFonts w:ascii="Tahoma" w:hAnsi="Tahoma" w:cs="Tahoma" w:hint="cs"/>
-          <w:rtl/>
-          <w:lang w:bidi="fa-IR"/>
-        </w:rPr>
-        <w:t xml:space="preserve">شرط </w:t>
-      </w:r>
-      <w:r>
-        <w:rPr>
-          <w:rFonts w:ascii="Tahoma" w:hAnsi="Tahoma" w:cs="Tahoma" w:hint="cs"/>
-          <w:rtl/>
-          <w:lang w:bidi="fa-IR"/>
-        </w:rPr>
-        <w:t>شانزده</w:t>
-      </w:r>
-      <w:r>
-        <w:rPr>
-          <w:rFonts w:ascii="Tahoma" w:hAnsi="Tahoma" w:cs="Tahoma" w:hint="cs"/>
-          <w:rtl/>
-          <w:lang w:bidi="fa-IR"/>
-        </w:rPr>
-        <w:t>م:</w:t>
-      </w:r>
-    </w:p>
-    <w:p>
-      <w:pPr>
-        <w:bidi/>
-        <w:rPr>
-          <w:rFonts w:ascii="Tahoma" w:hAnsi="Tahoma" w:cs="Tahoma"/>
-          <w:rtl/>
-          <w:lang w:bidi="fa-IR"/>
-        </w:rPr>
-      </w:pPr>
-    </w:p>
-    <w:p>
-      <w:pPr>
-        <w:bidi/>
-        <w:rPr>
-          <w:rFonts w:ascii="Tahoma" w:hAnsi="Tahoma" w:cs="Tahoma"/>
-          <w:rtl/>
-          <w:lang w:bidi="fa-IR"/>
-        </w:rPr>
-      </w:pPr>
-      <w:r>
-        <w:rPr>
-          <w:rFonts w:ascii="Tahoma" w:hAnsi="Tahoma" w:cs="Tahoma" w:hint="cs"/>
-          <w:rtl/>
-          <w:lang w:bidi="fa-IR"/>
-        </w:rPr>
-        <w:t xml:space="preserve">شرط </w:t>
-      </w:r>
-      <w:r>
-        <w:rPr>
-          <w:rFonts w:ascii="Tahoma" w:hAnsi="Tahoma" w:cs="Tahoma" w:hint="cs"/>
-          <w:rtl/>
-          <w:lang w:bidi="fa-IR"/>
-        </w:rPr>
-        <w:t>هفده</w:t>
-      </w:r>
-      <w:r>
-        <w:rPr>
-          <w:rFonts w:ascii="Tahoma" w:hAnsi="Tahoma" w:cs="Tahoma" w:hint="cs"/>
-          <w:rtl/>
-          <w:lang w:bidi="fa-IR"/>
-        </w:rPr>
-        <w:t>م:</w:t>
-      </w:r>
-    </w:p>
-    <w:p>
-      <w:pPr>
-        <w:bidi/>
-        <w:rPr>
-          <w:rFonts w:ascii="Tahoma" w:hAnsi="Tahoma" w:cs="Tahoma"/>
-          <w:rtl/>
-          <w:lang w:bidi="fa-IR"/>
-        </w:rPr>
-      </w:pPr>
-    </w:p>
-    <w:p>
-      <w:pPr>
-        <w:bidi/>
-        <w:rPr>
-          <w:rFonts w:ascii="Tahoma" w:hAnsi="Tahoma" w:cs="Tahoma"/>
-          <w:rtl/>
-          <w:lang w:bidi="fa-IR"/>
-        </w:rPr>
-      </w:pPr>
-      <w:r>
-        <w:rPr>
-          <w:rFonts w:ascii="Tahoma" w:hAnsi="Tahoma" w:cs="Tahoma" w:hint="cs"/>
-          <w:rtl/>
-          <w:lang w:bidi="fa-IR"/>
-        </w:rPr>
-        <w:t xml:space="preserve">شرط </w:t>
-      </w:r>
-      <w:r>
-        <w:rPr>
-          <w:rFonts w:ascii="Tahoma" w:hAnsi="Tahoma" w:cs="Tahoma" w:hint="cs"/>
-          <w:rtl/>
-          <w:lang w:bidi="fa-IR"/>
-        </w:rPr>
-        <w:t>هیجده</w:t>
-      </w:r>
-      <w:r>
-        <w:rPr>
-          <w:rFonts w:ascii="Tahoma" w:hAnsi="Tahoma" w:cs="Tahoma" w:hint="cs"/>
-          <w:rtl/>
-          <w:lang w:bidi="fa-IR"/>
-        </w:rPr>
-        <w:t>م:</w:t>
-      </w:r>
-    </w:p>
-    <w:p>
-      <w:pPr>
-        <w:bidi/>
-        <w:rPr>
-          <w:rFonts w:ascii="Tahoma" w:hAnsi="Tahoma" w:cs="Tahoma"/>
-          <w:rtl/>
-          <w:lang w:bidi="fa-IR"/>
-        </w:rPr>
-      </w:pPr>
-    </w:p>
-    <w:p>
-      <w:pPr>
-        <w:bidi/>
-        <w:rPr>
-          <w:rFonts w:ascii="Tahoma" w:hAnsi="Tahoma" w:cs="Tahoma"/>
-          <w:rtl/>
-          <w:lang w:bidi="fa-IR"/>
-        </w:rPr>
-      </w:pPr>
-      <w:r>
-        <w:rPr>
-          <w:rFonts w:ascii="Tahoma" w:hAnsi="Tahoma" w:cs="Tahoma" w:hint="cs"/>
-          <w:rtl/>
-          <w:lang w:bidi="fa-IR"/>
-        </w:rPr>
-        <w:t xml:space="preserve">شرط </w:t>
-      </w:r>
-      <w:r>
-        <w:rPr>
-          <w:rFonts w:ascii="Tahoma" w:hAnsi="Tahoma" w:cs="Tahoma" w:hint="cs"/>
-          <w:rtl/>
-          <w:lang w:bidi="fa-IR"/>
-        </w:rPr>
-        <w:t>نوزده</w:t>
-      </w:r>
-      <w:r>
-        <w:rPr>
-          <w:rFonts w:ascii="Tahoma" w:hAnsi="Tahoma" w:cs="Tahoma" w:hint="cs"/>
-          <w:rtl/>
-          <w:lang w:bidi="fa-IR"/>
-        </w:rPr>
-        <w:t>م:</w:t>
-      </w:r>
-    </w:p>
-    <w:p>
-      <w:pPr>
-        <w:bidi/>
-        <w:rPr>
-          <w:rFonts w:ascii="Tahoma" w:hAnsi="Tahoma" w:cs="Tahoma"/>
-          <w:rtl/>
-          <w:lang w:bidi="fa-IR"/>
-        </w:rPr>
-      </w:pPr>
-    </w:p>
-    <w:p>
-      <w:pPr>
-        <w:bidi/>
-        <w:rPr>
-          <w:rFonts w:ascii="Tahoma" w:hAnsi="Tahoma" w:cs="Tahoma"/>
-          <w:rtl/>
-          <w:lang w:bidi="fa-IR"/>
-        </w:rPr>
-      </w:pPr>
-      <w:r>
-        <w:rPr>
-          <w:rFonts w:ascii="Tahoma" w:hAnsi="Tahoma" w:cs="Tahoma" w:hint="cs"/>
-          <w:rtl/>
-          <w:lang w:bidi="fa-IR"/>
-        </w:rPr>
-        <w:t xml:space="preserve">شرط </w:t>
-      </w:r>
-      <w:r>
-        <w:rPr>
-          <w:rFonts w:ascii="Tahoma" w:hAnsi="Tahoma" w:cs="Tahoma" w:hint="cs"/>
-          <w:rtl/>
-          <w:lang w:bidi="fa-IR"/>
-        </w:rPr>
-        <w:t>بیست</w:t>
-      </w:r>
-      <w:r>
-        <w:rPr>
-          <w:rFonts w:ascii="Tahoma" w:hAnsi="Tahoma" w:cs="Tahoma" w:hint="cs"/>
-          <w:rtl/>
-          <w:lang w:bidi="fa-IR"/>
-        </w:rPr>
-        <w:t>م:</w:t>
-      </w:r>
-    </w:p>
-    <w:p>
-      <w:pPr>
-        <w:bidi/>
-        <w:rPr>
-          <w:rFonts w:ascii="Tahoma" w:hAnsi="Tahoma" w:cs="Tahoma"/>
-          <w:rtl/>
-          <w:lang w:bidi="fa-IR"/>
-        </w:rPr>
-      </w:pPr>
-    </w:p>
-    <w:p>
-      <w:pPr>
-        <w:bidi/>
-        <w:rPr>
-          <w:rFonts w:ascii="Tahoma" w:hAnsi="Tahoma" w:cs="Tahoma"/>
-          <w:rtl/>
-          <w:lang w:bidi="fa-IR"/>
-        </w:rPr>
-      </w:pPr>
-      <w:r>
-        <w:rPr>
-          <w:rFonts w:ascii="Tahoma" w:hAnsi="Tahoma" w:cs="Tahoma" w:hint="cs"/>
-          <w:rtl/>
-          <w:lang w:bidi="fa-IR"/>
-        </w:rPr>
-        <w:t xml:space="preserve">شرط </w:t>
-      </w:r>
-      <w:r>
-        <w:rPr>
-          <w:rFonts w:ascii="Tahoma" w:hAnsi="Tahoma" w:cs="Tahoma" w:hint="cs"/>
-          <w:rtl/>
-          <w:lang w:bidi="fa-IR"/>
-        </w:rPr>
-        <w:t>بست و یک</w:t>
-      </w:r>
-      <w:r>
-        <w:rPr>
-          <w:rFonts w:ascii="Tahoma" w:hAnsi="Tahoma" w:cs="Tahoma" w:hint="cs"/>
-          <w:rtl/>
-          <w:lang w:bidi="fa-IR"/>
-        </w:rPr>
-        <w:t>م:</w:t>
-      </w:r>
-    </w:p>
-    <w:p>
-      <w:pPr>
-        <w:bidi/>
-        <w:rPr>
-          <w:rFonts w:ascii="Tahoma" w:hAnsi="Tahoma" w:cs="Tahoma"/>
-          <w:rtl/>
-          <w:lang w:bidi="fa-IR"/>
-        </w:rPr>
-      </w:pPr>
-    </w:p>
-    <w:p>
-      <w:pPr>
-        <w:bidi/>
-        <w:rPr>
-          <w:rFonts w:ascii="Tahoma" w:hAnsi="Tahoma" w:cs="Tahoma"/>
-          <w:rtl/>
-          <w:lang w:bidi="fa-IR"/>
-        </w:rPr>
-      </w:pPr>
-      <w:r>
-        <w:rPr>
-          <w:rFonts w:ascii="Tahoma" w:hAnsi="Tahoma" w:cs="Tahoma" w:hint="cs"/>
-          <w:rtl/>
-          <w:lang w:bidi="fa-IR"/>
-        </w:rPr>
-        <w:t xml:space="preserve">شرط </w:t>
-      </w:r>
-      <w:r>
-        <w:rPr>
-          <w:rFonts w:ascii="Tahoma" w:hAnsi="Tahoma" w:cs="Tahoma" w:hint="cs"/>
-          <w:rtl/>
-          <w:lang w:bidi="fa-IR"/>
-        </w:rPr>
-        <w:t>بیست و دو</w:t>
-      </w:r>
-      <w:r>
-        <w:rPr>
-          <w:rFonts w:ascii="Tahoma" w:hAnsi="Tahoma" w:cs="Tahoma" w:hint="cs"/>
-          <w:rtl/>
-          <w:lang w:bidi="fa-IR"/>
-        </w:rPr>
-        <w:t>م:</w:t>
-      </w:r>
-    </w:p>
-    <w:p>
-      <w:pPr>
-        <w:bidi/>
-        <w:rPr>
-          <w:rFonts w:ascii="Tahoma" w:hAnsi="Tahoma" w:cs="Tahoma"/>
-          <w:rtl/>
-          <w:lang w:bidi="fa-IR"/>
-        </w:rPr>
-      </w:pPr>
-    </w:p>
-    <w:p>
-      <w:pPr>
-        <w:bidi/>
-        <w:rPr>
-          <w:rFonts w:ascii="Tahoma" w:hAnsi="Tahoma" w:cs="Tahoma"/>
-          <w:rtl/>
-          <w:lang w:bidi="fa-IR"/>
-        </w:rPr>
-      </w:pPr>
-      <w:r>
-        <w:rPr>
-          <w:rFonts w:ascii="Tahoma" w:hAnsi="Tahoma" w:cs="Tahoma" w:hint="cs"/>
-          <w:rtl/>
-          <w:lang w:bidi="fa-IR"/>
-        </w:rPr>
-        <w:t xml:space="preserve">شرط </w:t>
-      </w:r>
-      <w:r>
-        <w:rPr>
-          <w:rFonts w:ascii="Tahoma" w:hAnsi="Tahoma" w:cs="Tahoma" w:hint="cs"/>
-          <w:rtl/>
-          <w:lang w:bidi="fa-IR"/>
-        </w:rPr>
-        <w:t>بیست و سو</w:t>
-      </w:r>
-      <w:r>
-        <w:rPr>
-          <w:rFonts w:ascii="Tahoma" w:hAnsi="Tahoma" w:cs="Tahoma" w:hint="cs"/>
-          <w:rtl/>
-          <w:lang w:bidi="fa-IR"/>
-        </w:rPr>
-        <w:t>م:</w:t>
-      </w:r>
-    </w:p>
-    <w:p>
-      <w:pPr>
-        <w:bidi/>
-        <w:rPr>
-          <w:rFonts w:ascii="Tahoma" w:hAnsi="Tahoma" w:cs="Tahoma"/>
-          <w:rtl/>
-          <w:lang w:bidi="fa-IR"/>
-        </w:rPr>
-      </w:pPr>
-    </w:p>
-    <w:p>
-      <w:pPr>
-        <w:bidi/>
-        <w:rPr>
-          <w:rFonts w:ascii="Tahoma" w:hAnsi="Tahoma" w:cs="Tahoma"/>
-          <w:rtl/>
-          <w:lang w:bidi="fa-IR"/>
-        </w:rPr>
-      </w:pPr>
-      <w:r>
-        <w:rPr>
-          <w:rFonts w:ascii="Tahoma" w:hAnsi="Tahoma" w:cs="Tahoma" w:hint="cs"/>
-          <w:rtl/>
-          <w:lang w:bidi="fa-IR"/>
-        </w:rPr>
-        <w:t xml:space="preserve">شرط </w:t>
-      </w:r>
-      <w:r>
-        <w:rPr>
-          <w:rFonts w:ascii="Tahoma" w:hAnsi="Tahoma" w:cs="Tahoma" w:hint="cs"/>
-          <w:rtl/>
-          <w:lang w:bidi="fa-IR"/>
-        </w:rPr>
-        <w:t>بیست و چهار</w:t>
-      </w:r>
-      <w:r>
-        <w:rPr>
-          <w:rFonts w:ascii="Tahoma" w:hAnsi="Tahoma" w:cs="Tahoma" w:hint="cs"/>
-          <w:rtl/>
-          <w:lang w:bidi="fa-IR"/>
-        </w:rPr>
-        <w:t>م:</w:t>
-      </w:r>
-    </w:p>
-    <w:p>
-      <w:pPr>
-        <w:bidi/>
-        <w:rPr>
-          <w:rFonts w:ascii="Tahoma" w:hAnsi="Tahoma" w:cs="Tahoma"/>
-          <w:rtl/>
-          <w:lang w:bidi="fa-IR"/>
-        </w:rPr>
-      </w:pPr>
-    </w:p>
-    <w:p>
-      <w:pPr>
-        <w:bidi/>
-        <w:rPr>
-          <w:rFonts w:ascii="Tahoma" w:hAnsi="Tahoma" w:cs="Tahoma"/>
-          <w:rtl/>
-          <w:lang w:bidi="fa-IR"/>
-        </w:rPr>
-      </w:pPr>
-      <w:r>
-        <w:rPr>
-          <w:rFonts w:ascii="Tahoma" w:hAnsi="Tahoma" w:cs="Tahoma" w:hint="cs"/>
-          <w:rtl/>
-          <w:lang w:bidi="fa-IR"/>
-        </w:rPr>
-        <w:t xml:space="preserve">شرط </w:t>
-      </w:r>
-      <w:r>
-        <w:rPr>
-          <w:rFonts w:ascii="Tahoma" w:hAnsi="Tahoma" w:cs="Tahoma" w:hint="cs"/>
-          <w:rtl/>
-          <w:lang w:bidi="fa-IR"/>
-        </w:rPr>
-        <w:t>بیست و پنج</w:t>
-      </w:r>
-      <w:r>
-        <w:rPr>
-          <w:rFonts w:ascii="Tahoma" w:hAnsi="Tahoma" w:cs="Tahoma" w:hint="cs"/>
-          <w:rtl/>
-          <w:lang w:bidi="fa-IR"/>
-        </w:rPr>
-        <w:t>م:</w:t>
-      </w:r>
-    </w:p>
-    <w:p>
-      <w:pPr>
-        <w:bidi/>
-        <w:rPr>
-          <w:rFonts w:ascii="Tahoma" w:hAnsi="Tahoma" w:cs="Tahoma"/>
-          <w:rtl/>
-          <w:lang w:bidi="fa-IR"/>
-        </w:rPr>
-      </w:pPr>
-    </w:p>
-    <w:p>
-      <w:pPr>
-        <w:bidi/>
-        <w:rPr>
-          <w:rFonts w:ascii="Tahoma" w:hAnsi="Tahoma" w:cs="Tahoma"/>
-          <w:rtl/>
-          <w:lang w:bidi="fa-IR"/>
-        </w:rPr>
-      </w:pPr>
-      <w:r>
-        <w:rPr>
-          <w:rFonts w:ascii="Tahoma" w:hAnsi="Tahoma" w:cs="Tahoma" w:hint="cs"/>
-          <w:rtl/>
-          <w:lang w:bidi="fa-IR"/>
-        </w:rPr>
-        <w:t xml:space="preserve">شرط </w:t>
-      </w:r>
-      <w:r>
-        <w:rPr>
-          <w:rFonts w:ascii="Tahoma" w:hAnsi="Tahoma" w:cs="Tahoma" w:hint="cs"/>
-          <w:rtl/>
-          <w:lang w:bidi="fa-IR"/>
-        </w:rPr>
-        <w:t>بیست و شش</w:t>
-      </w:r>
-      <w:r>
-        <w:rPr>
-          <w:rFonts w:ascii="Tahoma" w:hAnsi="Tahoma" w:cs="Tahoma" w:hint="cs"/>
-          <w:rtl/>
-          <w:lang w:bidi="fa-IR"/>
-        </w:rPr>
-        <w:t>م:</w:t>
-      </w:r>
-    </w:p>
-    <w:p>
-      <w:pPr>
-        <w:bidi/>
-        <w:rPr>
-          <w:rFonts w:ascii="Tahoma" w:hAnsi="Tahoma" w:cs="Tahoma"/>
-          <w:rtl/>
-          <w:lang w:bidi="fa-IR"/>
-        </w:rPr>
-      </w:pPr>
-    </w:p>
-    <w:p>
-      <w:pPr>
-        <w:bidi/>
-        <w:rPr>
-          <w:rFonts w:ascii="Tahoma" w:hAnsi="Tahoma" w:cs="Tahoma"/>
-          <w:rtl/>
-          <w:lang w:bidi="fa-IR"/>
-        </w:rPr>
-      </w:pPr>
-      <w:r>
-        <w:rPr>
-          <w:rFonts w:ascii="Tahoma" w:hAnsi="Tahoma" w:cs="Tahoma" w:hint="cs"/>
-          <w:rtl/>
-          <w:lang w:bidi="fa-IR"/>
-        </w:rPr>
-        <w:t xml:space="preserve">شرط </w:t>
-      </w:r>
-      <w:r>
-        <w:rPr>
-          <w:rFonts w:ascii="Tahoma" w:hAnsi="Tahoma" w:cs="Tahoma" w:hint="cs"/>
-          <w:rtl/>
-          <w:lang w:bidi="fa-IR"/>
-        </w:rPr>
-        <w:t>بیست و هفت</w:t>
-      </w:r>
-      <w:r>
-        <w:rPr>
-          <w:rFonts w:ascii="Tahoma" w:hAnsi="Tahoma" w:cs="Tahoma" w:hint="cs"/>
-          <w:rtl/>
-          <w:lang w:bidi="fa-IR"/>
-        </w:rPr>
-        <w:t>م:</w:t>
-      </w:r>
-    </w:p>
-    <w:p>
-      <w:pPr>
-        <w:bidi/>
-        <w:rPr>
-          <w:rFonts w:ascii="Tahoma" w:hAnsi="Tahoma" w:cs="Tahoma"/>
-          <w:rtl/>
-          <w:lang w:bidi="fa-IR"/>
-        </w:rPr>
-      </w:pPr>
-    </w:p>
-    <w:p>
-      <w:pPr>
-        <w:bidi/>
-        <w:rPr>
-          <w:rFonts w:ascii="Tahoma" w:hAnsi="Tahoma" w:cs="Tahoma"/>
-          <w:rtl/>
-          <w:lang w:bidi="fa-IR"/>
-        </w:rPr>
-      </w:pPr>
-      <w:r>
-        <w:rPr>
-          <w:rFonts w:ascii="Tahoma" w:hAnsi="Tahoma" w:cs="Tahoma" w:hint="cs"/>
-          <w:rtl/>
-          <w:lang w:bidi="fa-IR"/>
-        </w:rPr>
-        <w:t xml:space="preserve">شرط </w:t>
-      </w:r>
-      <w:r>
-        <w:rPr>
-          <w:rFonts w:ascii="Tahoma" w:hAnsi="Tahoma" w:cs="Tahoma" w:hint="cs"/>
-          <w:rtl/>
-          <w:lang w:bidi="fa-IR"/>
-        </w:rPr>
-        <w:t>بیست و هشت</w:t>
-      </w:r>
-      <w:r>
-        <w:rPr>
-          <w:rFonts w:ascii="Tahoma" w:hAnsi="Tahoma" w:cs="Tahoma" w:hint="cs"/>
-          <w:rtl/>
-          <w:lang w:bidi="fa-IR"/>
-        </w:rPr>
-        <w:t>م:</w:t>
-      </w:r>
-    </w:p>
-    <w:p>
-      <w:pPr>
-        <w:bidi/>
-        <w:rPr>
-          <w:rFonts w:ascii="Tahoma" w:hAnsi="Tahoma" w:cs="Tahoma"/>
-          <w:rtl/>
-          <w:lang w:bidi="fa-IR"/>
-        </w:rPr>
-      </w:pPr>
-    </w:p>
-    <w:p>
-      <w:pPr>
-        <w:bidi/>
-        <w:rPr>
-          <w:rFonts w:ascii="Tahoma" w:hAnsi="Tahoma" w:cs="Tahoma"/>
-          <w:rtl/>
-          <w:lang w:bidi="fa-IR"/>
-        </w:rPr>
-      </w:pPr>
-      <w:r>
-        <w:rPr>
-          <w:rFonts w:ascii="Tahoma" w:hAnsi="Tahoma" w:cs="Tahoma" w:hint="cs"/>
-          <w:rtl/>
-          <w:lang w:bidi="fa-IR"/>
-        </w:rPr>
-        <w:t xml:space="preserve">شرط </w:t>
-      </w:r>
-      <w:r>
-        <w:rPr>
-          <w:rFonts w:ascii="Tahoma" w:hAnsi="Tahoma" w:cs="Tahoma" w:hint="cs"/>
-          <w:rtl/>
-          <w:lang w:bidi="fa-IR"/>
-        </w:rPr>
-        <w:t>بیست و نه</w:t>
-      </w:r>
-      <w:r>
-        <w:rPr>
-          <w:rFonts w:ascii="Tahoma" w:hAnsi="Tahoma" w:cs="Tahoma" w:hint="cs"/>
-          <w:rtl/>
-          <w:lang w:bidi="fa-IR"/>
-        </w:rPr>
-        <w:t>م:</w:t>
-      </w:r>
-    </w:p>
-    <w:p>
-      <w:pPr>
-        <w:bidi/>
-        <w:rPr>
-          <w:rFonts w:ascii="Tahoma" w:hAnsi="Tahoma" w:cs="Tahoma"/>
-          <w:rtl/>
-          <w:lang w:bidi="fa-IR"/>
-        </w:rPr>
-      </w:pPr>
-    </w:p>
-    <w:p>
-      <w:pPr>
-        <w:bidi/>
-        <w:rPr>
-          <w:rFonts w:ascii="Tahoma" w:hAnsi="Tahoma" w:cs="Tahoma"/>
-          <w:rtl/>
-          <w:lang w:bidi="fa-IR"/>
-        </w:rPr>
-      </w:pPr>
-      <w:r>
-        <w:rPr>
-          <w:rFonts w:ascii="Tahoma" w:hAnsi="Tahoma" w:cs="Tahoma" w:hint="cs"/>
-          <w:rtl/>
-          <w:lang w:bidi="fa-IR"/>
-        </w:rPr>
-        <w:t xml:space="preserve">شرط </w:t>
-      </w:r>
-      <w:r>
-        <w:rPr>
-          <w:rFonts w:ascii="Tahoma" w:hAnsi="Tahoma" w:cs="Tahoma" w:hint="cs"/>
-          <w:rtl/>
-          <w:lang w:bidi="fa-IR"/>
-        </w:rPr>
-        <w:t>سی‌ا</w:t>
-      </w:r>
-      <w:r>
-        <w:rPr>
-          <w:rFonts w:ascii="Tahoma" w:hAnsi="Tahoma" w:cs="Tahoma" w:hint="cs"/>
-          <w:rtl/>
-          <w:lang w:bidi="fa-IR"/>
-        </w:rPr>
-        <w:t>م:</w:t>
-      </w:r>
-    </w:p>
-    <w:p>
-      <w:pPr>
-        <w:bidi/>
-        <w:rPr>
-          <w:rFonts w:ascii="Tahoma" w:hAnsi="Tahoma" w:cs="Tahoma"/>
-          <w:rtl/>
-          <w:lang w:bidi="fa-IR"/>
-        </w:rPr>
-      </w:pPr>
-    </w:p>
-    <w:p>
-      <w:pPr>
-        <w:bidi/>
-        <w:rPr>
-          <w:rFonts w:ascii="Tahoma" w:hAnsi="Tahoma" w:cs="Tahoma"/>
-          <w:rtl/>
-          <w:lang w:bidi="fa-IR"/>
-        </w:rPr>
-      </w:pPr>
-      <w:r>
-        <w:rPr>
-          <w:rFonts w:ascii="Tahoma" w:hAnsi="Tahoma" w:cs="Tahoma" w:hint="cs"/>
-          <w:rtl/>
-          <w:lang w:bidi="fa-IR"/>
-        </w:rPr>
-        <w:t xml:space="preserve">شرط </w:t>
-      </w:r>
-      <w:r>
-        <w:rPr>
-          <w:rFonts w:ascii="Tahoma" w:hAnsi="Tahoma" w:cs="Tahoma" w:hint="cs"/>
-          <w:rtl/>
-          <w:lang w:bidi="fa-IR"/>
-        </w:rPr>
-        <w:t>سی و یک</w:t>
-      </w:r>
-      <w:r>
-        <w:rPr>
-          <w:rFonts w:ascii="Tahoma" w:hAnsi="Tahoma" w:cs="Tahoma" w:hint="cs"/>
-          <w:rtl/>
-          <w:lang w:bidi="fa-IR"/>
-        </w:rPr>
-        <w:t>م:</w:t>
-      </w:r>
-    </w:p>
-    <w:p>
-      <w:pPr>
-        <w:bidi/>
-        <w:rPr>
-          <w:rFonts w:ascii="Tahoma" w:hAnsi="Tahoma" w:cs="Tahoma"/>
-          <w:rtl/>
-          <w:lang w:bidi="fa-IR"/>
-        </w:rPr>
-      </w:pPr>
-    </w:p>
-    <w:p>
-      <w:pPr>
-        <w:bidi/>
-        <w:rPr>
-          <w:rFonts w:ascii="Tahoma" w:hAnsi="Tahoma" w:cs="Tahoma"/>
-          <w:rtl/>
-          <w:lang w:bidi="fa-IR"/>
-        </w:rPr>
-      </w:pPr>
-      <w:r>
-        <w:rPr>
-          <w:rFonts w:ascii="Tahoma" w:hAnsi="Tahoma" w:cs="Tahoma" w:hint="cs"/>
-          <w:rtl/>
-          <w:lang w:bidi="fa-IR"/>
-        </w:rPr>
-        <w:t xml:space="preserve">شرط </w:t>
-      </w:r>
-      <w:r>
-        <w:rPr>
-          <w:rFonts w:ascii="Tahoma" w:hAnsi="Tahoma" w:cs="Tahoma" w:hint="cs"/>
-          <w:rtl/>
-          <w:lang w:bidi="fa-IR"/>
-        </w:rPr>
-        <w:t>سی و دو</w:t>
-      </w:r>
-      <w:r>
-        <w:rPr>
-          <w:rFonts w:ascii="Tahoma" w:hAnsi="Tahoma" w:cs="Tahoma" w:hint="cs"/>
-          <w:rtl/>
-          <w:lang w:bidi="fa-IR"/>
-        </w:rPr>
-        <w:t>م:</w:t>
-      </w:r>
-    </w:p>
-    <w:p>
-      <w:pPr>
-        <w:bidi/>
-        <w:rPr>
-          <w:rFonts w:ascii="Tahoma" w:hAnsi="Tahoma" w:cs="Tahoma"/>
-          <w:rtl/>
-          <w:lang w:bidi="fa-IR"/>
-        </w:rPr>
-      </w:pPr>
-    </w:p>
-    <w:p>
-      <w:pPr>
-        <w:bidi/>
-        <w:rPr>
-          <w:rFonts w:ascii="Tahoma" w:hAnsi="Tahoma" w:cs="Tahoma"/>
-          <w:rtl/>
-          <w:lang w:bidi="fa-IR"/>
-        </w:rPr>
-      </w:pPr>
-      <w:r>
-        <w:rPr>
-          <w:rFonts w:ascii="Tahoma" w:hAnsi="Tahoma" w:cs="Tahoma" w:hint="cs"/>
-          <w:rtl/>
-          <w:lang w:bidi="fa-IR"/>
-        </w:rPr>
-        <w:t xml:space="preserve">شرط </w:t>
-      </w:r>
-      <w:r>
-        <w:rPr>
-          <w:rFonts w:ascii="Tahoma" w:hAnsi="Tahoma" w:cs="Tahoma" w:hint="cs"/>
-          <w:rtl/>
-          <w:lang w:bidi="fa-IR"/>
-        </w:rPr>
-        <w:t>سی و سو</w:t>
-      </w:r>
-      <w:r>
-        <w:rPr>
-          <w:rFonts w:ascii="Tahoma" w:hAnsi="Tahoma" w:cs="Tahoma" w:hint="cs"/>
-          <w:rtl/>
-          <w:lang w:bidi="fa-IR"/>
-        </w:rPr>
-        <w:t>م:</w:t>
-      </w:r>
-    </w:p>
-    <w:p>
-      <w:pPr>
-        <w:bidi/>
-        <w:rPr>
-          <w:rFonts w:ascii="Tahoma" w:hAnsi="Tahoma" w:cs="Tahoma"/>
-          <w:rtl/>
-          <w:lang w:bidi="fa-IR"/>
-        </w:rPr>
-      </w:pPr>
-    </w:p>
-    <w:p>
-      <w:pPr>
-        <w:bidi/>
-        <w:rPr>
-          <w:rFonts w:ascii="Tahoma" w:hAnsi="Tahoma" w:cs="Tahoma"/>
-          <w:rtl/>
-          <w:lang w:bidi="fa-IR"/>
-        </w:rPr>
-      </w:pPr>
-      <w:r>
-        <w:rPr>
-          <w:rFonts w:ascii="Tahoma" w:hAnsi="Tahoma" w:cs="Tahoma" w:hint="cs"/>
-          <w:rtl/>
-          <w:lang w:bidi="fa-IR"/>
-        </w:rPr>
-        <w:t xml:space="preserve">شرط </w:t>
-      </w:r>
-      <w:r>
-        <w:rPr>
-          <w:rFonts w:ascii="Tahoma" w:hAnsi="Tahoma" w:cs="Tahoma" w:hint="cs"/>
-          <w:rtl/>
-          <w:lang w:bidi="fa-IR"/>
-        </w:rPr>
-        <w:t>سی و چهار</w:t>
-      </w:r>
-      <w:r>
-        <w:rPr>
-          <w:rFonts w:ascii="Tahoma" w:hAnsi="Tahoma" w:cs="Tahoma" w:hint="cs"/>
-          <w:rtl/>
-          <w:lang w:bidi="fa-IR"/>
-        </w:rPr>
-        <w:t>م:</w:t>
-      </w:r>
-    </w:p>
-    <w:p>
-      <w:pPr>
-        <w:bidi/>
-        <w:rPr>
-          <w:rFonts w:ascii="Tahoma" w:hAnsi="Tahoma" w:cs="Tahoma"/>
-          <w:rtl/>
-          <w:lang w:bidi="fa-IR"/>
-        </w:rPr>
-      </w:pPr>
     </w:p>
     <w:sectPr>
       <w:pgSz w:w="12240" w:h="15840"/>
@@ -3299,4 +5691,16 @@
     </a:ext>
   </a:extLst>
 </a:theme>
+</file>
+
+<file path=customXml/item1.xml><?xml version="1.0" encoding="utf-8"?>
+<b:Sources xmlns:b="http://schemas.openxmlformats.org/officeDocument/2006/bibliography" xmlns="http://schemas.openxmlformats.org/officeDocument/2006/bibliography" SelectedStyle="\APASixthEditionOfficeOnline.xsl" StyleName="APA" Version="6"/>
+</file>
+
+<file path=customXml/itemProps1.xml><?xml version="1.0" encoding="utf-8"?>
+<ds:datastoreItem xmlns:ds="http://schemas.openxmlformats.org/officeDocument/2006/customXml" ds:itemID="{6B18B431-07A3-4F94-BB4C-51683BE6FBD1}">
+  <ds:schemaRefs>
+    <ds:schemaRef ds:uri="http://schemas.openxmlformats.org/officeDocument/2006/bibliography"/>
+  </ds:schemaRefs>
+</ds:datastoreItem>
 </file>
--- a/doc/بدوح ۲/cond.docx
+++ b/doc/بدوح ۲/cond.docx
@@ -888,7 +888,22 @@
           <w:rFonts w:ascii="Tahoma" w:hAnsi="Tahoma" w:cs="Tahoma"/>
           <w:lang w:bidi="fa-IR"/>
         </w:rPr>
-        <w:t>) = ?</w:t>
+        <w:t xml:space="preserve">) = ? </w:t>
+      </w:r>
+      <w:r>
+        <w:rPr>
+          <w:rFonts w:ascii="Tahoma" w:hAnsi="Tahoma" w:cs="Tahoma" w:hint="cs"/>
+          <w:rtl/>
+          <w:lang w:bidi="fa-IR"/>
+        </w:rPr>
+        <w:t>یا</w:t>
+      </w:r>
+      <w:r>
+        <w:rPr>
+          <w:rFonts w:ascii="Tahoma" w:hAnsi="Tahoma" w:cs="Tahoma"/>
+          <w:lang w:bidi="fa-IR"/>
+        </w:rPr>
+        <w:t xml:space="preserve"> K11</w:t>
       </w:r>
     </w:p>
     <w:p>
@@ -953,6 +968,28 @@
           <w:lang w:bidi="fa-IR"/>
         </w:rPr>
         <w:t xml:space="preserve"> + (A2 – A3) = ?</w:t>
+      </w:r>
+      <w:r>
+        <w:rPr>
+          <w:rFonts w:ascii="Tahoma" w:hAnsi="Tahoma" w:cs="Tahoma"/>
+          <w:lang w:bidi="fa-IR"/>
+        </w:rPr>
+        <w:t xml:space="preserve"> </w:t>
+      </w:r>
+      <w:r>
+        <w:rPr>
+          <w:rFonts w:ascii="Tahoma" w:hAnsi="Tahoma" w:cs="Tahoma" w:hint="cs"/>
+          <w:rtl/>
+          <w:lang w:bidi="fa-IR"/>
+        </w:rPr>
+        <w:t>یا</w:t>
+      </w:r>
+      <w:r>
+        <w:rPr>
+          <w:rFonts w:ascii="Tahoma" w:hAnsi="Tahoma" w:cs="Tahoma"/>
+          <w:lang w:bidi="fa-IR"/>
+        </w:rPr>
+        <w:t xml:space="preserve"> K11</w:t>
       </w:r>
     </w:p>
     <w:p>
@@ -1050,7 +1087,6 @@
         <w:pStyle w:val="Heading1"/>
         <w:bidi/>
         <w:rPr>
-          <w:rFonts w:hint="cs"/>
           <w:rtl/>
           <w:lang w:bidi="fa-IR"/>
         </w:rPr>
@@ -1141,7 +1177,6 @@
         <w:pStyle w:val="Heading1"/>
         <w:bidi/>
         <w:rPr>
-          <w:rFonts w:hint="cs"/>
           <w:rtl/>
           <w:lang w:bidi="fa-IR"/>
         </w:rPr>
@@ -1253,7 +1288,6 @@
         <w:pStyle w:val="Heading1"/>
         <w:bidi/>
         <w:rPr>
-          <w:rFonts w:hint="cs"/>
           <w:rtl/>
           <w:lang w:bidi="fa-IR"/>
         </w:rPr>
@@ -1372,7 +1406,6 @@
         <w:pStyle w:val="Heading1"/>
         <w:bidi/>
         <w:rPr>
-          <w:rFonts w:hint="cs"/>
           <w:rtl/>
           <w:lang w:bidi="fa-IR"/>
         </w:rPr>
@@ -1513,6 +1546,7 @@
       <w:pPr>
         <w:rPr>
           <w:rFonts w:ascii="Tahoma" w:hAnsi="Tahoma" w:cs="Tahoma"/>
+          <w:rtl/>
           <w:lang w:bidi="fa-IR"/>
         </w:rPr>
       </w:pPr>
@@ -1522,6 +1556,21 @@
           <w:lang w:bidi="fa-IR"/>
         </w:rPr>
         <w:t>C1 + C2 + C3 + C4 = ?</w:t>
+      </w:r>
+      <w:r>
+        <w:rPr>
+          <w:rFonts w:ascii="Tahoma" w:hAnsi="Tahoma" w:cs="Tahoma"/>
+          <w:lang w:bidi="fa-IR"/>
+        </w:rPr>
+        <w:t xml:space="preserve"> </w:t>
+      </w:r>
+      <w:r>
+        <w:rPr>
+          <w:rFonts w:ascii="Tahoma" w:hAnsi="Tahoma" w:cs="Tahoma" w:hint="cs"/>
+          <w:rtl/>
+          <w:lang w:bidi="fa-IR"/>
+        </w:rPr>
+        <w:t>یا وارون رقمی آن</w:t>
       </w:r>
     </w:p>
     <w:p>
@@ -1770,7 +1819,21 @@
           <w:rFonts w:ascii="Tahoma" w:hAnsi="Tahoma" w:cs="Tahoma"/>
           <w:lang w:bidi="fa-IR"/>
         </w:rPr>
-        <w:t>: A1A2A3A4 + A9A10A11A12 = ?</w:t>
+        <w:t xml:space="preserve">: A1A2A3A4 </w:t>
+      </w:r>
+      <w:r>
+        <w:rPr>
+          <w:rFonts w:ascii="Tahoma" w:hAnsi="Tahoma" w:cs="Tahoma"/>
+          <w:lang w:bidi="fa-IR"/>
+        </w:rPr>
+        <w:t>±</w:t>
+      </w:r>
+      <w:r>
+        <w:rPr>
+          <w:rFonts w:ascii="Tahoma" w:hAnsi="Tahoma" w:cs="Tahoma"/>
+          <w:lang w:bidi="fa-IR"/>
+        </w:rPr>
+        <w:t xml:space="preserve"> A9A10A11A12 = ?</w:t>
       </w:r>
     </w:p>
     <w:p>
@@ -1799,7 +1862,21 @@
           <w:rFonts w:ascii="Tahoma" w:hAnsi="Tahoma" w:cs="Tahoma"/>
           <w:lang w:bidi="fa-IR"/>
         </w:rPr>
-        <w:t>: Rev(A4A3A2A1) + Rev(A12A11A10A9) = ?</w:t>
+        <w:t xml:space="preserve">: Rev(A4A3A2A1) </w:t>
+      </w:r>
+      <w:r>
+        <w:rPr>
+          <w:rFonts w:ascii="Tahoma" w:hAnsi="Tahoma" w:cs="Tahoma"/>
+          <w:lang w:bidi="fa-IR"/>
+        </w:rPr>
+        <w:t>±</w:t>
+      </w:r>
+      <w:r>
+        <w:rPr>
+          <w:rFonts w:ascii="Tahoma" w:hAnsi="Tahoma" w:cs="Tahoma"/>
+          <w:lang w:bidi="fa-IR"/>
+        </w:rPr>
+        <w:t xml:space="preserve"> Rev(A12A11A10A9) = ?</w:t>
       </w:r>
     </w:p>
     <w:p>
@@ -1848,23 +1925,102 @@
           <w:rFonts w:ascii="Tahoma" w:hAnsi="Tahoma" w:cs="Tahoma"/>
           <w:lang w:bidi="fa-IR"/>
         </w:rPr>
-        <w:t>A1A1A1A1 = K28 + A1</w:t>
-      </w:r>
-    </w:p>
-    <w:p>
-      <w:pPr>
-        <w:rPr>
-          <w:rFonts w:ascii="Tahoma" w:hAnsi="Tahoma" w:cs="Tahoma"/>
-          <w:rtl/>
-          <w:lang w:bidi="fa-IR"/>
-        </w:rPr>
-      </w:pPr>
-      <w:r>
-        <w:rPr>
-          <w:rFonts w:ascii="Tahoma" w:hAnsi="Tahoma" w:cs="Tahoma"/>
-          <w:lang w:bidi="fa-IR"/>
-        </w:rPr>
-        <w:t>A4A7A10A13 = K28 + A2</w:t>
+        <w:t>A1A1A1A1 = K28 + A</w:t>
+      </w:r>
+    </w:p>
+    <w:p>
+      <w:pPr>
+        <w:rPr>
+          <w:rFonts w:ascii="Tahoma" w:hAnsi="Tahoma" w:cs="Tahoma"/>
+          <w:lang w:bidi="fa-IR"/>
+        </w:rPr>
+      </w:pPr>
+      <w:r>
+        <w:rPr>
+          <w:rFonts w:ascii="Tahoma" w:hAnsi="Tahoma" w:cs="Tahoma"/>
+          <w:lang w:bidi="fa-IR"/>
+        </w:rPr>
+        <w:t>A4A7A10A13 = K28 + B</w:t>
+      </w:r>
+    </w:p>
+    <w:p>
+      <w:pPr>
+        <w:rPr>
+          <w:rFonts w:ascii="Tahoma" w:hAnsi="Tahoma" w:cs="Tahoma"/>
+          <w:lang w:bidi="fa-IR"/>
+        </w:rPr>
+      </w:pPr>
+      <w:r>
+        <w:rPr>
+          <w:rFonts w:ascii="Tahoma" w:hAnsi="Tahoma" w:cs="Tahoma"/>
+          <w:lang w:bidi="fa-IR"/>
+        </w:rPr>
+        <w:t>A1 = A ?</w:t>
+      </w:r>
+    </w:p>
+    <w:p>
+      <w:pPr>
+        <w:rPr>
+          <w:rFonts w:ascii="Tahoma" w:hAnsi="Tahoma" w:cs="Tahoma"/>
+          <w:lang w:bidi="fa-IR"/>
+        </w:rPr>
+      </w:pPr>
+      <w:r>
+        <w:rPr>
+          <w:rFonts w:ascii="Tahoma" w:hAnsi="Tahoma" w:cs="Tahoma"/>
+          <w:lang w:bidi="fa-IR"/>
+        </w:rPr>
+        <w:t>A2 = B ?</w:t>
+      </w:r>
+    </w:p>
+    <w:p>
+      <w:pPr>
+        <w:rPr>
+          <w:rFonts w:ascii="Tahoma" w:hAnsi="Tahoma" w:cs="Tahoma"/>
+          <w:lang w:bidi="fa-IR"/>
+        </w:rPr>
+      </w:pPr>
+      <w:r>
+        <w:rPr>
+          <w:rFonts w:ascii="Tahoma" w:hAnsi="Tahoma" w:cs="Tahoma"/>
+          <w:lang w:bidi="fa-IR"/>
+        </w:rPr>
+        <w:t>3</w:t>
+      </w:r>
+      <w:r>
+        <w:rPr>
+          <w:rFonts w:ascii="Tahoma" w:hAnsi="Tahoma" w:cs="Tahoma"/>
+          <w:lang w:bidi="fa-IR"/>
+        </w:rPr>
+        <w:sym w:font="Wingdings" w:char="F0E0"/>
+      </w:r>
+      <w:r>
+        <w:rPr>
+          <w:rFonts w:ascii="Tahoma" w:hAnsi="Tahoma" w:cs="Tahoma"/>
+          <w:lang w:bidi="fa-IR"/>
+        </w:rPr>
+        <w:t xml:space="preserve">: A ± </w:t>
+      </w:r>
+      <w:r>
+        <w:rPr>
+          <w:rFonts w:ascii="Tahoma" w:hAnsi="Tahoma" w:cs="Tahoma"/>
+          <w:lang w:bidi="fa-IR"/>
+        </w:rPr>
+        <w:t>B</w:t>
+      </w:r>
+      <w:r>
+        <w:rPr>
+          <w:rFonts w:ascii="Tahoma" w:hAnsi="Tahoma" w:cs="Tahoma"/>
+          <w:lang w:bidi="fa-IR"/>
+        </w:rPr>
+        <w:t xml:space="preserve"> = </w:t>
+      </w:r>
+      <w:r>
+        <w:rPr>
+          <w:rFonts w:ascii="Tahoma" w:hAnsi="Tahoma" w:cs="Tahoma"/>
+          <w:lang w:bidi="fa-IR"/>
+        </w:rPr>
+        <w:t>?</w:t>
       </w:r>
     </w:p>
     <w:p>
@@ -2090,7 +2246,7 @@
         <w:bidi/>
         <w:ind w:firstLine="720"/>
         <w:rPr>
-          <w:rFonts w:ascii="Tahoma" w:hAnsi="Tahoma" w:cs="Tahoma" w:hint="cs"/>
+          <w:rFonts w:ascii="Tahoma" w:hAnsi="Tahoma" w:cs="Tahoma"/>
           <w:rtl/>
           <w:lang w:bidi="fa-IR"/>
         </w:rPr>
@@ -2690,6 +2846,7 @@
         <w:pStyle w:val="Heading1"/>
         <w:bidi/>
         <w:rPr>
+          <w:rFonts w:hint="cs"/>
           <w:rtl/>
           <w:lang w:bidi="fa-IR"/>
         </w:rPr>
@@ -2731,7 +2888,22 @@
           <w:rFonts w:ascii="Tahoma" w:hAnsi="Tahoma" w:cs="Tahoma"/>
           <w:lang w:bidi="fa-IR"/>
         </w:rPr>
-        <w:t>C1*C2*C3*C4 = ?</w:t>
+        <w:t>C1*C2*C3*C4 = A</w:t>
+      </w:r>
+    </w:p>
+    <w:p>
+      <w:pPr>
+        <w:rPr>
+          <w:rFonts w:ascii="Tahoma" w:hAnsi="Tahoma" w:cs="Tahoma"/>
+          <w:lang w:bidi="fa-IR"/>
+        </w:rPr>
+      </w:pPr>
+      <w:r>
+        <w:rPr>
+          <w:rFonts w:ascii="Tahoma" w:hAnsi="Tahoma" w:cs="Tahoma"/>
+          <w:lang w:bidi="fa-IR"/>
+        </w:rPr>
+        <w:t>A = ?</w:t>
       </w:r>
     </w:p>
     <w:p>
@@ -2761,6 +2933,50 @@
           <w:lang w:bidi="fa-IR"/>
         </w:rPr>
         <w:t>: C1*C2 ± C3*C4</w:t>
+      </w:r>
+    </w:p>
+    <w:p>
+      <w:pPr>
+        <w:rPr>
+          <w:rFonts w:ascii="Tahoma" w:hAnsi="Tahoma" w:cs="Tahoma"/>
+          <w:lang w:bidi="fa-IR"/>
+        </w:rPr>
+      </w:pPr>
+      <w:r>
+        <w:rPr>
+          <w:rFonts w:ascii="Tahoma" w:hAnsi="Tahoma" w:cs="Tahoma"/>
+          <w:lang w:bidi="fa-IR"/>
+        </w:rPr>
+        <w:t>3</w:t>
+      </w:r>
+      <w:r>
+        <w:rPr>
+          <w:rFonts w:ascii="Tahoma" w:hAnsi="Tahoma" w:cs="Tahoma"/>
+          <w:lang w:bidi="fa-IR"/>
+        </w:rPr>
+        <w:sym w:font="Wingdings" w:char="F0E0"/>
+      </w:r>
+      <w:r>
+        <w:rPr>
+          <w:rFonts w:ascii="Tahoma" w:hAnsi="Tahoma" w:cs="Tahoma"/>
+          <w:lang w:bidi="fa-IR"/>
+        </w:rPr>
+        <w:t xml:space="preserve">: A </w:t>
+      </w:r>
+      <w:r>
+        <w:rPr>
+          <w:rFonts w:ascii="Tahoma" w:hAnsi="Tahoma" w:cs="Tahoma" w:hint="cs"/>
+          <w:rtl/>
+          <w:lang w:bidi="fa-IR"/>
+        </w:rPr>
+        <w:t>±</w:t>
+      </w:r>
+      <w:r>
+        <w:rPr>
+          <w:rFonts w:ascii="Tahoma" w:hAnsi="Tahoma" w:cs="Tahoma"/>
+          <w:lang w:bidi="fa-IR"/>
+        </w:rPr>
+        <w:t xml:space="preserve"> Rev(A) = ?</w:t>
       </w:r>
     </w:p>
     <w:p>
@@ -2768,6 +2984,7 @@
         <w:pStyle w:val="Heading1"/>
         <w:bidi/>
         <w:rPr>
+          <w:rFonts w:hint="cs"/>
           <w:rtl/>
           <w:lang w:bidi="fa-IR"/>
         </w:rPr>
@@ -3294,7 +3511,23 @@
           <w:rtl/>
           <w:lang w:bidi="fa-IR"/>
         </w:rPr>
-        <w:t>بست و یک</w:t>
+        <w:t>ب</w:t>
+      </w:r>
+      <w:r>
+        <w:rPr>
+          <w:rFonts w:hint="cs"/>
+          <w:rtl/>
+          <w:lang w:bidi="fa-IR"/>
+        </w:rPr>
+        <w:t>ی</w:t>
+      </w:r>
+      <w:r>
+        <w:rPr>
+          <w:rFonts w:hint="cs"/>
+          <w:rtl/>
+          <w:lang w:bidi="fa-IR"/>
+        </w:rPr>
+        <w:t>ست و یک</w:t>
       </w:r>
       <w:r>
         <w:rPr>
@@ -3439,6 +3672,137 @@
           <w:lang w:bidi="fa-IR"/>
         </w:rPr>
         <w:t>X4 = ?</w:t>
+      </w:r>
+    </w:p>
+    <w:p>
+      <w:pPr>
+        <w:rPr>
+          <w:rFonts w:ascii="Tahoma" w:hAnsi="Tahoma" w:cs="Tahoma"/>
+          <w:lang w:bidi="fa-IR"/>
+        </w:rPr>
+      </w:pPr>
+      <w:r>
+        <w:rPr>
+          <w:rFonts w:ascii="Tahoma" w:hAnsi="Tahoma" w:cs="Tahoma"/>
+          <w:lang w:bidi="fa-IR"/>
+        </w:rPr>
+        <w:t>X1 = K28 + A</w:t>
+      </w:r>
+    </w:p>
+    <w:p>
+      <w:pPr>
+        <w:rPr>
+          <w:rFonts w:ascii="Tahoma" w:hAnsi="Tahoma" w:cs="Tahoma"/>
+          <w:lang w:bidi="fa-IR"/>
+        </w:rPr>
+      </w:pPr>
+      <w:r>
+        <w:rPr>
+          <w:rFonts w:ascii="Tahoma" w:hAnsi="Tahoma" w:cs="Tahoma"/>
+          <w:lang w:bidi="fa-IR"/>
+        </w:rPr>
+        <w:t>X2 = k28 + B</w:t>
+      </w:r>
+    </w:p>
+    <w:p>
+      <w:pPr>
+        <w:rPr>
+          <w:rFonts w:ascii="Tahoma" w:hAnsi="Tahoma" w:cs="Tahoma"/>
+          <w:lang w:bidi="fa-IR"/>
+        </w:rPr>
+      </w:pPr>
+      <w:r>
+        <w:rPr>
+          <w:rFonts w:ascii="Tahoma" w:hAnsi="Tahoma" w:cs="Tahoma"/>
+          <w:lang w:bidi="fa-IR"/>
+        </w:rPr>
+        <w:t>3</w:t>
+      </w:r>
+      <w:r>
+        <w:rPr>
+          <w:rFonts w:ascii="Tahoma" w:hAnsi="Tahoma" w:cs="Tahoma"/>
+          <w:lang w:bidi="fa-IR"/>
+        </w:rPr>
+        <w:sym w:font="Wingdings" w:char="F0E0"/>
+      </w:r>
+      <w:r>
+        <w:rPr>
+          <w:rFonts w:ascii="Tahoma" w:hAnsi="Tahoma" w:cs="Tahoma"/>
+          <w:lang w:bidi="fa-IR"/>
+        </w:rPr>
+        <w:t xml:space="preserve">: </w:t>
+      </w:r>
+      <w:r>
+        <w:rPr>
+          <w:rFonts w:ascii="Tahoma" w:hAnsi="Tahoma" w:cs="Tahoma"/>
+          <w:lang w:bidi="fa-IR"/>
+        </w:rPr>
+        <w:t>A ± B</w:t>
+      </w:r>
+      <w:r>
+        <w:rPr>
+          <w:rFonts w:ascii="Tahoma" w:hAnsi="Tahoma" w:cs="Tahoma"/>
+          <w:lang w:bidi="fa-IR"/>
+        </w:rPr>
+        <w:t xml:space="preserve"> = ?</w:t>
+      </w:r>
+    </w:p>
+    <w:p>
+      <w:pPr>
+        <w:rPr>
+          <w:rFonts w:ascii="Tahoma" w:hAnsi="Tahoma" w:cs="Tahoma"/>
+          <w:lang w:bidi="fa-IR"/>
+        </w:rPr>
+      </w:pPr>
+      <w:r>
+        <w:rPr>
+          <w:rFonts w:ascii="Tahoma" w:hAnsi="Tahoma" w:cs="Tahoma"/>
+          <w:lang w:bidi="fa-IR"/>
+        </w:rPr>
+        <w:t>3</w:t>
+      </w:r>
+      <w:r>
+        <w:rPr>
+          <w:rFonts w:ascii="Tahoma" w:hAnsi="Tahoma" w:cs="Tahoma"/>
+          <w:lang w:bidi="fa-IR"/>
+        </w:rPr>
+        <w:sym w:font="Wingdings" w:char="F0E0"/>
+      </w:r>
+      <w:r>
+        <w:rPr>
+          <w:rFonts w:ascii="Tahoma" w:hAnsi="Tahoma" w:cs="Tahoma"/>
+          <w:lang w:bidi="fa-IR"/>
+        </w:rPr>
+        <w:t>: X3 = K11 ?</w:t>
+      </w:r>
+    </w:p>
+    <w:p>
+      <w:pPr>
+        <w:rPr>
+          <w:rFonts w:ascii="Tahoma" w:hAnsi="Tahoma" w:cs="Tahoma"/>
+          <w:lang w:bidi="fa-IR"/>
+        </w:rPr>
+      </w:pPr>
+      <w:r>
+        <w:rPr>
+          <w:rFonts w:ascii="Tahoma" w:hAnsi="Tahoma" w:cs="Tahoma"/>
+          <w:lang w:bidi="fa-IR"/>
+        </w:rPr>
+        <w:t>3</w:t>
+      </w:r>
+      <w:r>
+        <w:rPr>
+          <w:rFonts w:ascii="Tahoma" w:hAnsi="Tahoma" w:cs="Tahoma"/>
+          <w:lang w:bidi="fa-IR"/>
+        </w:rPr>
+        <w:sym w:font="Wingdings" w:char="F0E0"/>
+      </w:r>
+      <w:r>
+        <w:rPr>
+          <w:rFonts w:ascii="Tahoma" w:hAnsi="Tahoma" w:cs="Tahoma"/>
+          <w:lang w:bidi="fa-IR"/>
+        </w:rPr>
+        <w:t>: X4 = K11 ?</w:t>
       </w:r>
     </w:p>
     <w:p>
@@ -4220,6 +4584,35 @@
     </w:p>
     <w:p>
       <w:pPr>
+        <w:rPr>
+          <w:rFonts w:ascii="Tahoma" w:hAnsi="Tahoma" w:cs="Tahoma"/>
+          <w:lang w:bidi="fa-IR"/>
+        </w:rPr>
+      </w:pPr>
+      <w:r>
+        <w:rPr>
+          <w:rFonts w:ascii="Tahoma" w:hAnsi="Tahoma" w:cs="Tahoma"/>
+          <w:lang w:bidi="fa-IR"/>
+        </w:rPr>
+        <w:t>3</w:t>
+      </w:r>
+      <w:r>
+        <w:rPr>
+          <w:rFonts w:ascii="Tahoma" w:hAnsi="Tahoma" w:cs="Tahoma"/>
+          <w:lang w:bidi="fa-IR"/>
+        </w:rPr>
+        <w:sym w:font="Wingdings" w:char="F0E0"/>
+      </w:r>
+      <w:r>
+        <w:rPr>
+          <w:rFonts w:ascii="Tahoma" w:hAnsi="Tahoma" w:cs="Tahoma"/>
+          <w:lang w:bidi="fa-IR"/>
+        </w:rPr>
+        <w:t>: (X1 ± X2) * 2 = ?</w:t>
+      </w:r>
+    </w:p>
+    <w:p>
+      <w:pPr>
         <w:pStyle w:val="Heading1"/>
         <w:bidi/>
         <w:rPr>
@@ -4320,6 +4713,21 @@
     </w:p>
     <w:p>
       <w:pPr>
+        <w:rPr>
+          <w:rFonts w:ascii="Tahoma" w:hAnsi="Tahoma" w:cs="Tahoma"/>
+          <w:lang w:bidi="fa-IR"/>
+        </w:rPr>
+      </w:pPr>
+      <w:r>
+        <w:rPr>
+          <w:rFonts w:ascii="Tahoma" w:hAnsi="Tahoma" w:cs="Tahoma"/>
+          <w:lang w:bidi="fa-IR"/>
+        </w:rPr>
+        <w:t>HNHLI</w:t>
+      </w:r>
+    </w:p>
+    <w:p>
+      <w:pPr>
         <w:pStyle w:val="Heading1"/>
         <w:bidi/>
         <w:rPr>
@@ -4328,47 +4736,1156 @@
           <w:lang w:bidi="fa-IR"/>
         </w:rPr>
       </w:pPr>
+      <w:r>
+        <w:rPr>
+          <w:rFonts w:hint="cs"/>
+          <w:rtl/>
+          <w:lang w:bidi="fa-IR"/>
+        </w:rPr>
+        <w:t xml:space="preserve">شرط </w:t>
+      </w:r>
+      <w:r>
+        <w:rPr>
+          <w:rFonts w:hint="cs"/>
+          <w:rtl/>
+          <w:lang w:bidi="fa-IR"/>
+        </w:rPr>
+        <w:t>بیست و شش</w:t>
+      </w:r>
+      <w:r>
+        <w:rPr>
+          <w:rFonts w:hint="cs"/>
+          <w:rtl/>
+          <w:lang w:bidi="fa-IR"/>
+        </w:rPr>
+        <w:t>م:</w:t>
+      </w:r>
+    </w:p>
+    <w:p>
+      <w:pPr>
+        <w:rPr>
+          <w:rFonts w:ascii="Tahoma" w:hAnsi="Tahoma" w:cs="Tahoma"/>
+          <w:lang w:bidi="fa-IR"/>
+        </w:rPr>
+      </w:pPr>
+      <w:r>
+        <w:rPr>
+          <w:rFonts w:ascii="Tahoma" w:hAnsi="Tahoma" w:cs="Tahoma"/>
+          <w:lang w:bidi="fa-IR"/>
+        </w:rPr>
+        <w:t>X4-X6 = ?</w:t>
+      </w:r>
+    </w:p>
+    <w:p>
+      <w:pPr>
+        <w:rPr>
+          <w:rFonts w:ascii="Tahoma" w:hAnsi="Tahoma" w:cs="Tahoma"/>
+          <w:lang w:bidi="fa-IR"/>
+        </w:rPr>
+      </w:pPr>
+      <w:r>
+        <w:rPr>
+          <w:rFonts w:ascii="Tahoma" w:hAnsi="Tahoma" w:cs="Tahoma"/>
+          <w:lang w:bidi="fa-IR"/>
+        </w:rPr>
+        <w:t>3</w:t>
+      </w:r>
+      <w:r>
+        <w:rPr>
+          <w:rFonts w:ascii="Tahoma" w:hAnsi="Tahoma" w:cs="Tahoma"/>
+          <w:lang w:bidi="fa-IR"/>
+        </w:rPr>
+        <w:sym w:font="Wingdings" w:char="F0E0"/>
+      </w:r>
+      <w:r>
+        <w:rPr>
+          <w:rFonts w:ascii="Tahoma" w:hAnsi="Tahoma" w:cs="Tahoma"/>
+          <w:lang w:bidi="fa-IR"/>
+        </w:rPr>
+        <w:t>: X4+X6</w:t>
+      </w:r>
+    </w:p>
+    <w:p>
+      <w:pPr>
+        <w:rPr>
+          <w:rFonts w:ascii="Tahoma" w:hAnsi="Tahoma" w:cs="Tahoma"/>
+          <w:lang w:bidi="fa-IR"/>
+        </w:rPr>
+      </w:pPr>
+      <w:r>
+        <w:rPr>
+          <w:rFonts w:ascii="Tahoma" w:hAnsi="Tahoma" w:cs="Tahoma"/>
+          <w:lang w:bidi="fa-IR"/>
+        </w:rPr>
+        <w:t>3</w:t>
+      </w:r>
+      <w:r>
+        <w:rPr>
+          <w:rFonts w:ascii="Tahoma" w:hAnsi="Tahoma" w:cs="Tahoma"/>
+          <w:lang w:bidi="fa-IR"/>
+        </w:rPr>
+        <w:sym w:font="Wingdings" w:char="F0E0"/>
+      </w:r>
+      <w:r>
+        <w:rPr>
+          <w:rFonts w:ascii="Tahoma" w:hAnsi="Tahoma" w:cs="Tahoma"/>
+          <w:lang w:bidi="fa-IR"/>
+        </w:rPr>
+        <w:t>: X4±X10</w:t>
+      </w:r>
+    </w:p>
+    <w:p>
+      <w:pPr>
+        <w:pStyle w:val="Heading1"/>
+        <w:bidi/>
+        <w:rPr>
+          <w:rFonts w:hint="cs"/>
+          <w:rtl/>
+          <w:lang w:bidi="fa-IR"/>
+        </w:rPr>
+      </w:pPr>
+      <w:r>
+        <w:rPr>
+          <w:rFonts w:hint="cs"/>
+          <w:rtl/>
+          <w:lang w:bidi="fa-IR"/>
+        </w:rPr>
+        <w:t xml:space="preserve">شرط </w:t>
+      </w:r>
+      <w:r>
+        <w:rPr>
+          <w:rFonts w:hint="cs"/>
+          <w:rtl/>
+          <w:lang w:bidi="fa-IR"/>
+        </w:rPr>
+        <w:t>بیست و هفت</w:t>
+      </w:r>
+      <w:r>
+        <w:rPr>
+          <w:rFonts w:hint="cs"/>
+          <w:rtl/>
+          <w:lang w:bidi="fa-IR"/>
+        </w:rPr>
+        <w:t>م:</w:t>
+      </w:r>
+    </w:p>
+    <w:p>
+      <w:pPr>
+        <w:rPr>
+          <w:rFonts w:ascii="Tahoma" w:hAnsi="Tahoma" w:cs="Tahoma"/>
+          <w:lang w:bidi="fa-IR"/>
+        </w:rPr>
+      </w:pPr>
+      <w:r>
+        <w:rPr>
+          <w:rFonts w:ascii="Tahoma" w:hAnsi="Tahoma" w:cs="Tahoma"/>
+          <w:lang w:bidi="fa-IR"/>
+        </w:rPr>
+        <w:t>X5</w:t>
+      </w:r>
+      <w:r>
+        <w:rPr>
+          <w:rFonts w:ascii="Tahoma" w:hAnsi="Tahoma" w:cs="Tahoma"/>
+          <w:lang w:bidi="fa-IR"/>
+        </w:rPr>
+        <w:t>±</w:t>
+      </w:r>
+      <w:r>
+        <w:rPr>
+          <w:rFonts w:ascii="Tahoma" w:hAnsi="Tahoma" w:cs="Tahoma"/>
+          <w:lang w:bidi="fa-IR"/>
+        </w:rPr>
+        <w:t>X8</w:t>
+      </w:r>
+    </w:p>
+    <w:p>
+      <w:pPr>
+        <w:rPr>
+          <w:rFonts w:ascii="Tahoma" w:hAnsi="Tahoma" w:cs="Tahoma"/>
+          <w:lang w:bidi="fa-IR"/>
+        </w:rPr>
+      </w:pPr>
+      <w:r>
+        <w:rPr>
+          <w:rFonts w:ascii="Tahoma" w:hAnsi="Tahoma" w:cs="Tahoma"/>
+          <w:lang w:bidi="fa-IR"/>
+        </w:rPr>
+        <w:t>3</w:t>
+      </w:r>
+      <w:r>
+        <w:rPr>
+          <w:rFonts w:ascii="Tahoma" w:hAnsi="Tahoma" w:cs="Tahoma"/>
+          <w:lang w:bidi="fa-IR"/>
+        </w:rPr>
+        <w:sym w:font="Wingdings" w:char="F0E0"/>
+      </w:r>
+      <w:r>
+        <w:rPr>
+          <w:rFonts w:ascii="Tahoma" w:hAnsi="Tahoma" w:cs="Tahoma"/>
+          <w:lang w:bidi="fa-IR"/>
+        </w:rPr>
+        <w:t>: X5±X4</w:t>
+      </w:r>
+    </w:p>
+    <w:p>
+      <w:pPr>
+        <w:pStyle w:val="Heading1"/>
+        <w:bidi/>
+        <w:rPr>
+          <w:rtl/>
+          <w:lang w:bidi="fa-IR"/>
+        </w:rPr>
+      </w:pPr>
+      <w:r>
+        <w:rPr>
+          <w:rFonts w:hint="cs"/>
+          <w:rtl/>
+          <w:lang w:bidi="fa-IR"/>
+        </w:rPr>
+        <w:t xml:space="preserve">شرط </w:t>
+      </w:r>
+      <w:r>
+        <w:rPr>
+          <w:rFonts w:hint="cs"/>
+          <w:rtl/>
+          <w:lang w:bidi="fa-IR"/>
+        </w:rPr>
+        <w:t>بیست و هشت</w:t>
+      </w:r>
+      <w:r>
+        <w:rPr>
+          <w:rFonts w:hint="cs"/>
+          <w:rtl/>
+          <w:lang w:bidi="fa-IR"/>
+        </w:rPr>
+        <w:t>م:</w:t>
+      </w:r>
+    </w:p>
+    <w:p>
+      <w:pPr>
+        <w:rPr>
+          <w:rFonts w:ascii="Tahoma" w:hAnsi="Tahoma" w:cs="Tahoma"/>
+          <w:lang w:bidi="fa-IR"/>
+        </w:rPr>
+      </w:pPr>
+      <w:r>
+        <w:rPr>
+          <w:rFonts w:ascii="Tahoma" w:hAnsi="Tahoma" w:cs="Tahoma"/>
+          <w:lang w:bidi="fa-IR"/>
+        </w:rPr>
+        <w:t xml:space="preserve">X7+X9 = ? </w:t>
+      </w:r>
+      <w:r>
+        <w:rPr>
+          <w:rFonts w:ascii="Tahoma" w:hAnsi="Tahoma" w:cs="Tahoma" w:hint="cs"/>
+          <w:rtl/>
+          <w:lang w:bidi="fa-IR"/>
+        </w:rPr>
+        <w:t>یا</w:t>
+      </w:r>
+      <w:r>
+        <w:rPr>
+          <w:rFonts w:ascii="Tahoma" w:hAnsi="Tahoma" w:cs="Tahoma"/>
+          <w:lang w:bidi="fa-IR"/>
+        </w:rPr>
+        <w:t xml:space="preserve"> X7+X9 = K8</w:t>
+      </w:r>
+    </w:p>
+    <w:p>
+      <w:pPr>
+        <w:rPr>
+          <w:rFonts w:ascii="Tahoma" w:hAnsi="Tahoma" w:cs="Tahoma"/>
+          <w:lang w:bidi="fa-IR"/>
+        </w:rPr>
+      </w:pPr>
+      <w:r>
+        <w:rPr>
+          <w:rFonts w:ascii="Tahoma" w:hAnsi="Tahoma" w:cs="Tahoma"/>
+          <w:lang w:bidi="fa-IR"/>
+        </w:rPr>
+        <w:t>3</w:t>
+      </w:r>
+      <w:r>
+        <w:rPr>
+          <w:rFonts w:ascii="Tahoma" w:hAnsi="Tahoma" w:cs="Tahoma"/>
+          <w:lang w:bidi="fa-IR"/>
+        </w:rPr>
+        <w:sym w:font="Wingdings" w:char="F0E0"/>
+      </w:r>
+      <w:r>
+        <w:rPr>
+          <w:rFonts w:ascii="Tahoma" w:hAnsi="Tahoma" w:cs="Tahoma"/>
+          <w:lang w:bidi="fa-IR"/>
+        </w:rPr>
+        <w:t>: X7–X9 = ?</w:t>
+      </w:r>
+    </w:p>
+    <w:p>
+      <w:pPr>
+        <w:rPr>
+          <w:rFonts w:ascii="Tahoma" w:hAnsi="Tahoma" w:cs="Tahoma"/>
+          <w:lang w:bidi="fa-IR"/>
+        </w:rPr>
+      </w:pPr>
+      <w:r>
+        <w:rPr>
+          <w:rFonts w:ascii="Tahoma" w:hAnsi="Tahoma" w:cs="Tahoma"/>
+          <w:lang w:bidi="fa-IR"/>
+        </w:rPr>
+        <w:t>HNHLI</w:t>
+      </w:r>
+    </w:p>
+    <w:p>
+      <w:pPr>
+        <w:pStyle w:val="Heading1"/>
+        <w:bidi/>
+        <w:rPr>
+          <w:rFonts w:hint="cs"/>
+          <w:rtl/>
+          <w:lang w:bidi="fa-IR"/>
+        </w:rPr>
+      </w:pPr>
+      <w:r>
+        <w:rPr>
+          <w:rFonts w:hint="cs"/>
+          <w:rtl/>
+          <w:lang w:bidi="fa-IR"/>
+        </w:rPr>
+        <w:t xml:space="preserve">شرط </w:t>
+      </w:r>
+      <w:r>
+        <w:rPr>
+          <w:rFonts w:hint="cs"/>
+          <w:rtl/>
+          <w:lang w:bidi="fa-IR"/>
+        </w:rPr>
+        <w:t>بیست و نه</w:t>
+      </w:r>
+      <w:r>
+        <w:rPr>
+          <w:rFonts w:hint="cs"/>
+          <w:rtl/>
+          <w:lang w:bidi="fa-IR"/>
+        </w:rPr>
+        <w:t>م:</w:t>
+      </w:r>
+    </w:p>
+    <w:p>
+      <w:pPr>
+        <w:rPr>
+          <w:rFonts w:ascii="Tahoma" w:hAnsi="Tahoma" w:cs="Tahoma"/>
+          <w:lang w:bidi="fa-IR"/>
+        </w:rPr>
+      </w:pPr>
+      <w:r>
+        <w:rPr>
+          <w:rFonts w:ascii="Tahoma" w:hAnsi="Tahoma" w:cs="Tahoma"/>
+          <w:lang w:bidi="fa-IR"/>
+        </w:rPr>
+        <w:t xml:space="preserve">X3+X10 </w:t>
+      </w:r>
+      <w:r>
+        <w:rPr>
+          <w:rFonts w:ascii="Tahoma" w:hAnsi="Tahoma" w:cs="Tahoma" w:hint="cs"/>
+          <w:rtl/>
+          <w:lang w:bidi="fa-IR"/>
+        </w:rPr>
+        <w:t>یا</w:t>
+      </w:r>
+      <w:r>
+        <w:rPr>
+          <w:rFonts w:ascii="Tahoma" w:hAnsi="Tahoma" w:cs="Tahoma"/>
+          <w:lang w:bidi="fa-IR"/>
+        </w:rPr>
+        <w:t xml:space="preserve"> X3-X10</w:t>
+      </w:r>
+    </w:p>
+    <w:p>
+      <w:pPr>
+        <w:pStyle w:val="Heading1"/>
+        <w:bidi/>
+        <w:rPr>
+          <w:rFonts w:hint="cs"/>
+          <w:rtl/>
+          <w:lang w:bidi="fa-IR"/>
+        </w:rPr>
+      </w:pPr>
+      <w:r>
+        <w:rPr>
+          <w:rFonts w:hint="cs"/>
+          <w:rtl/>
+          <w:lang w:bidi="fa-IR"/>
+        </w:rPr>
+        <w:t xml:space="preserve">شرط </w:t>
+      </w:r>
+      <w:r>
+        <w:rPr>
+          <w:rFonts w:hint="cs"/>
+          <w:rtl/>
+          <w:lang w:bidi="fa-IR"/>
+        </w:rPr>
+        <w:t>سی‌ا</w:t>
+      </w:r>
+      <w:r>
+        <w:rPr>
+          <w:rFonts w:hint="cs"/>
+          <w:rtl/>
+          <w:lang w:bidi="fa-IR"/>
+        </w:rPr>
+        <w:t>م:</w:t>
+      </w:r>
+    </w:p>
+    <w:p>
+      <w:pPr>
+        <w:bidi/>
+        <w:rPr>
+          <w:rFonts w:ascii="Tahoma" w:hAnsi="Tahoma" w:cs="Tahoma"/>
+          <w:rtl/>
+          <w:lang w:bidi="fa-IR"/>
+        </w:rPr>
+      </w:pPr>
+      <w:r>
+        <w:rPr>
+          <w:rFonts w:ascii="Tahoma" w:hAnsi="Tahoma" w:cs="Tahoma" w:hint="cs"/>
+          <w:rtl/>
+          <w:lang w:bidi="fa-IR"/>
+        </w:rPr>
+        <w:t xml:space="preserve">پس از جایگزین کردن مرتبهٔ عنصری هر عضو در جدول فرض کنیم حاصل جمع اعداد هر ستون از راست به چپ شد </w:t>
+      </w:r>
+      <w:r>
+        <w:rPr>
+          <w:rFonts w:ascii="Tahoma" w:hAnsi="Tahoma" w:cs="Tahoma"/>
+          <w:lang w:bidi="fa-IR"/>
+        </w:rPr>
+        <w:t>B1</w:t>
+      </w:r>
+      <w:r>
+        <w:rPr>
+          <w:rFonts w:ascii="Tahoma" w:hAnsi="Tahoma" w:cs="Tahoma" w:hint="cs"/>
+          <w:rtl/>
+          <w:lang w:bidi="fa-IR"/>
+        </w:rPr>
+        <w:t xml:space="preserve"> تا </w:t>
+      </w:r>
+      <w:r>
+        <w:rPr>
+          <w:rFonts w:ascii="Tahoma" w:hAnsi="Tahoma" w:cs="Tahoma"/>
+          <w:lang w:bidi="fa-IR"/>
+        </w:rPr>
+        <w:t>B4</w:t>
+      </w:r>
+      <w:r>
+        <w:rPr>
+          <w:rFonts w:ascii="Tahoma" w:hAnsi="Tahoma" w:cs="Tahoma" w:hint="cs"/>
+          <w:rtl/>
+          <w:lang w:bidi="fa-IR"/>
+        </w:rPr>
+        <w:t xml:space="preserve"> که </w:t>
+      </w:r>
+      <w:r>
+        <w:rPr>
+          <w:rFonts w:ascii="Tahoma" w:hAnsi="Tahoma" w:cs="Tahoma"/>
+          <w:lang w:bidi="fa-IR"/>
+        </w:rPr>
+        <w:t>B1</w:t>
+      </w:r>
+      <w:r>
+        <w:rPr>
+          <w:rFonts w:ascii="Tahoma" w:hAnsi="Tahoma" w:cs="Tahoma" w:hint="cs"/>
+          <w:rtl/>
+          <w:lang w:bidi="fa-IR"/>
+        </w:rPr>
+        <w:t xml:space="preserve"> حاصل جمع اعداد ستون سمت راست باشد. نحوهٔ امتیاز دهی به این صورت خواهد بود:</w:t>
+      </w:r>
+    </w:p>
+    <w:p>
+      <w:pPr>
+        <w:rPr>
+          <w:rFonts w:ascii="Tahoma" w:hAnsi="Tahoma" w:cs="Tahoma"/>
+          <w:lang w:bidi="fa-IR"/>
+        </w:rPr>
+      </w:pPr>
+      <w:r>
+        <w:rPr>
+          <w:rFonts w:ascii="Tahoma" w:hAnsi="Tahoma" w:cs="Tahoma"/>
+          <w:lang w:bidi="fa-IR"/>
+        </w:rPr>
+        <w:t>A1 = B1 ?</w:t>
+      </w:r>
+    </w:p>
+    <w:p>
+      <w:pPr>
+        <w:rPr>
+          <w:rFonts w:ascii="Tahoma" w:hAnsi="Tahoma" w:cs="Tahoma"/>
+          <w:lang w:bidi="fa-IR"/>
+        </w:rPr>
+      </w:pPr>
+      <w:r>
+        <w:rPr>
+          <w:rFonts w:ascii="Tahoma" w:hAnsi="Tahoma" w:cs="Tahoma"/>
+          <w:lang w:bidi="fa-IR"/>
+        </w:rPr>
+        <w:t>A2 = B2 ?</w:t>
+      </w:r>
+    </w:p>
+    <w:p>
+      <w:pPr>
+        <w:rPr>
+          <w:rFonts w:ascii="Tahoma" w:hAnsi="Tahoma" w:cs="Tahoma"/>
+          <w:lang w:bidi="fa-IR"/>
+        </w:rPr>
+      </w:pPr>
+      <w:r>
+        <w:rPr>
+          <w:rFonts w:ascii="Tahoma" w:hAnsi="Tahoma" w:cs="Tahoma"/>
+          <w:lang w:bidi="fa-IR"/>
+        </w:rPr>
+        <w:t>A3 = B3 ?</w:t>
+      </w:r>
+    </w:p>
+    <w:p>
+      <w:pPr>
+        <w:rPr>
+          <w:rFonts w:ascii="Tahoma" w:hAnsi="Tahoma" w:cs="Tahoma"/>
+          <w:lang w:bidi="fa-IR"/>
+        </w:rPr>
+      </w:pPr>
+      <w:r>
+        <w:rPr>
+          <w:rFonts w:ascii="Tahoma" w:hAnsi="Tahoma" w:cs="Tahoma"/>
+          <w:lang w:bidi="fa-IR"/>
+        </w:rPr>
+        <w:t>A4 = B4 ?</w:t>
+      </w:r>
+    </w:p>
+    <w:p>
+      <w:pPr>
+        <w:rPr>
+          <w:rFonts w:ascii="Tahoma" w:hAnsi="Tahoma" w:cs="Tahoma"/>
+          <w:lang w:bidi="fa-IR"/>
+        </w:rPr>
+      </w:pPr>
+      <w:r>
+        <w:rPr>
+          <w:rFonts w:ascii="Tahoma" w:hAnsi="Tahoma" w:cs="Tahoma"/>
+          <w:lang w:bidi="fa-IR"/>
+        </w:rPr>
+        <w:t>C1 ± B1 = K7 ?</w:t>
+      </w:r>
+    </w:p>
+    <w:p>
+      <w:pPr>
+        <w:rPr>
+          <w:rFonts w:ascii="Tahoma" w:hAnsi="Tahoma" w:cs="Tahoma"/>
+          <w:lang w:bidi="fa-IR"/>
+        </w:rPr>
+      </w:pPr>
+      <w:r>
+        <w:rPr>
+          <w:rFonts w:ascii="Tahoma" w:hAnsi="Tahoma" w:cs="Tahoma"/>
+          <w:lang w:bidi="fa-IR"/>
+        </w:rPr>
+        <w:t>C2 ± B2 = K7 ?</w:t>
+      </w:r>
+    </w:p>
+    <w:p>
+      <w:pPr>
+        <w:rPr>
+          <w:rFonts w:ascii="Tahoma" w:hAnsi="Tahoma" w:cs="Tahoma"/>
+          <w:lang w:bidi="fa-IR"/>
+        </w:rPr>
+      </w:pPr>
+      <w:r>
+        <w:rPr>
+          <w:rFonts w:ascii="Tahoma" w:hAnsi="Tahoma" w:cs="Tahoma"/>
+          <w:lang w:bidi="fa-IR"/>
+        </w:rPr>
+        <w:t>C3 ± B3 = K7 ?</w:t>
+      </w:r>
+    </w:p>
+    <w:p>
+      <w:pPr>
+        <w:rPr>
+          <w:rFonts w:ascii="Tahoma" w:hAnsi="Tahoma" w:cs="Tahoma"/>
+          <w:lang w:bidi="fa-IR"/>
+        </w:rPr>
+      </w:pPr>
+      <w:r>
+        <w:rPr>
+          <w:rFonts w:ascii="Tahoma" w:hAnsi="Tahoma" w:cs="Tahoma"/>
+          <w:lang w:bidi="fa-IR"/>
+        </w:rPr>
+        <w:t>C4 ± B4 = K7 ?</w:t>
+      </w:r>
+    </w:p>
+    <w:p>
+      <w:pPr>
+        <w:rPr>
+          <w:rFonts w:ascii="Tahoma" w:hAnsi="Tahoma" w:cs="Tahoma"/>
+          <w:lang w:bidi="fa-IR"/>
+        </w:rPr>
+      </w:pPr>
+      <w:r>
+        <w:rPr>
+          <w:rFonts w:ascii="Tahoma" w:hAnsi="Tahoma" w:cs="Tahoma"/>
+          <w:lang w:bidi="fa-IR"/>
+        </w:rPr>
+        <w:t>B1+B2+B3+B4 = K7 ?</w:t>
+      </w:r>
+    </w:p>
+    <w:p>
+      <w:pPr>
+        <w:pStyle w:val="Heading1"/>
+        <w:bidi/>
+        <w:rPr>
+          <w:rtl/>
+          <w:lang w:bidi="fa-IR"/>
+        </w:rPr>
+      </w:pPr>
+      <w:r>
+        <w:rPr>
+          <w:rFonts w:hint="cs"/>
+          <w:rtl/>
+          <w:lang w:bidi="fa-IR"/>
+        </w:rPr>
+        <w:t xml:space="preserve">شرط </w:t>
+      </w:r>
+      <w:r>
+        <w:rPr>
+          <w:rFonts w:hint="cs"/>
+          <w:rtl/>
+          <w:lang w:bidi="fa-IR"/>
+        </w:rPr>
+        <w:t>سی و یک</w:t>
+      </w:r>
+      <w:r>
+        <w:rPr>
+          <w:rFonts w:hint="cs"/>
+          <w:rtl/>
+          <w:lang w:bidi="fa-IR"/>
+        </w:rPr>
+        <w:t>م:</w:t>
+      </w:r>
+    </w:p>
+    <w:p>
+      <w:pPr>
+        <w:rPr>
+          <w:rFonts w:ascii="Tahoma" w:hAnsi="Tahoma" w:cs="Tahoma"/>
+          <w:lang w:bidi="fa-IR"/>
+        </w:rPr>
+      </w:pPr>
+      <w:r>
+        <w:rPr>
+          <w:rFonts w:ascii="Tahoma" w:hAnsi="Tahoma" w:cs="Tahoma"/>
+          <w:lang w:bidi="fa-IR"/>
+        </w:rPr>
+        <w:t>R1 = ?</w:t>
+      </w:r>
+    </w:p>
+    <w:p>
+      <w:pPr>
+        <w:rPr>
+          <w:rFonts w:ascii="Tahoma" w:hAnsi="Tahoma" w:cs="Tahoma"/>
+          <w:lang w:bidi="fa-IR"/>
+        </w:rPr>
+      </w:pPr>
+      <w:r>
+        <w:rPr>
+          <w:rFonts w:ascii="Tahoma" w:hAnsi="Tahoma" w:cs="Tahoma"/>
+          <w:lang w:bidi="fa-IR"/>
+        </w:rPr>
+        <w:t>R4 = ?</w:t>
+      </w:r>
+    </w:p>
+    <w:p>
+      <w:pPr>
+        <w:rPr>
+          <w:rFonts w:ascii="Tahoma" w:hAnsi="Tahoma" w:cs="Tahoma"/>
+          <w:lang w:bidi="fa-IR"/>
+        </w:rPr>
+      </w:pPr>
+      <w:r>
+        <w:rPr>
+          <w:rFonts w:ascii="Tahoma" w:hAnsi="Tahoma" w:cs="Tahoma"/>
+          <w:lang w:bidi="fa-IR"/>
+        </w:rPr>
+        <w:t>C1 = ?</w:t>
+      </w:r>
+    </w:p>
+    <w:p>
+      <w:pPr>
+        <w:rPr>
+          <w:rFonts w:ascii="Tahoma" w:hAnsi="Tahoma" w:cs="Tahoma"/>
+          <w:lang w:bidi="fa-IR"/>
+        </w:rPr>
+      </w:pPr>
+      <w:r>
+        <w:rPr>
+          <w:rFonts w:ascii="Tahoma" w:hAnsi="Tahoma" w:cs="Tahoma"/>
+          <w:lang w:bidi="fa-IR"/>
+        </w:rPr>
+        <w:t>C4 = ?</w:t>
+      </w:r>
+    </w:p>
+    <w:p>
+      <w:pPr>
+        <w:pStyle w:val="Heading1"/>
+        <w:bidi/>
+        <w:rPr>
+          <w:rtl/>
+          <w:lang w:bidi="fa-IR"/>
+        </w:rPr>
+      </w:pPr>
+      <w:r>
+        <w:rPr>
+          <w:rFonts w:hint="cs"/>
+          <w:rtl/>
+          <w:lang w:bidi="fa-IR"/>
+        </w:rPr>
+        <w:t xml:space="preserve">شرط </w:t>
+      </w:r>
+      <w:r>
+        <w:rPr>
+          <w:rFonts w:hint="cs"/>
+          <w:rtl/>
+          <w:lang w:bidi="fa-IR"/>
+        </w:rPr>
+        <w:t>سی و دو</w:t>
+      </w:r>
+      <w:r>
+        <w:rPr>
+          <w:rFonts w:hint="cs"/>
+          <w:rtl/>
+          <w:lang w:bidi="fa-IR"/>
+        </w:rPr>
+        <w:t>م:</w:t>
+      </w:r>
+    </w:p>
+    <w:p>
+      <w:pPr>
+        <w:rPr>
+          <w:rFonts w:ascii="Tahoma" w:hAnsi="Tahoma" w:cs="Tahoma"/>
+          <w:lang w:bidi="fa-IR"/>
+        </w:rPr>
+      </w:pPr>
+      <w:r>
+        <w:rPr>
+          <w:rFonts w:ascii="Tahoma" w:hAnsi="Tahoma" w:cs="Tahoma"/>
+          <w:lang w:bidi="fa-IR"/>
+        </w:rPr>
+        <w:t>3</w:t>
+      </w:r>
+      <w:r>
+        <w:rPr>
+          <w:rFonts w:ascii="Tahoma" w:hAnsi="Tahoma" w:cs="Tahoma"/>
+          <w:lang w:bidi="fa-IR"/>
+        </w:rPr>
+        <w:sym w:font="Wingdings" w:char="F0E0"/>
+      </w:r>
+      <w:r>
+        <w:rPr>
+          <w:rFonts w:ascii="Tahoma" w:hAnsi="Tahoma" w:cs="Tahoma"/>
+          <w:lang w:bidi="fa-IR"/>
+        </w:rPr>
+        <w:t xml:space="preserve">: </w:t>
+      </w:r>
+      <w:r>
+        <w:rPr>
+          <w:rFonts w:ascii="Tahoma" w:hAnsi="Tahoma" w:cs="Tahoma"/>
+          <w:lang w:bidi="fa-IR"/>
+        </w:rPr>
+        <w:t>X3+X4+X5+X6+X7+X8+X9+X10 = ?</w:t>
+      </w:r>
+    </w:p>
+    <w:p>
+      <w:pPr>
+        <w:rPr>
+          <w:rFonts w:ascii="Tahoma" w:hAnsi="Tahoma" w:cs="Tahoma" w:hint="cs"/>
+          <w:rtl/>
+          <w:lang w:bidi="fa-IR"/>
+        </w:rPr>
+      </w:pPr>
+      <w:r>
+        <w:rPr>
+          <w:rFonts w:ascii="Tahoma" w:hAnsi="Tahoma" w:cs="Tahoma" w:hint="cs"/>
+          <w:rtl/>
+          <w:lang w:bidi="fa-IR"/>
+        </w:rPr>
+        <w:t>تنها عددهایی با هم جمع بشوند که قبلاً امتیاز آورده باشند</w:t>
+      </w:r>
+    </w:p>
+    <w:p>
+      <w:pPr>
+        <w:pStyle w:val="Heading1"/>
+        <w:bidi/>
+        <w:rPr>
+          <w:rtl/>
+          <w:lang w:bidi="fa-IR"/>
+        </w:rPr>
+      </w:pPr>
+      <w:r>
+        <w:rPr>
+          <w:rFonts w:hint="cs"/>
+          <w:rtl/>
+          <w:lang w:bidi="fa-IR"/>
+        </w:rPr>
+        <w:t xml:space="preserve">شرط </w:t>
+      </w:r>
+      <w:r>
+        <w:rPr>
+          <w:rFonts w:hint="cs"/>
+          <w:rtl/>
+          <w:lang w:bidi="fa-IR"/>
+        </w:rPr>
+        <w:t>سی و سو</w:t>
+      </w:r>
+      <w:r>
+        <w:rPr>
+          <w:rFonts w:hint="cs"/>
+          <w:rtl/>
+          <w:lang w:bidi="fa-IR"/>
+        </w:rPr>
+        <w:t>م:</w:t>
+      </w:r>
+    </w:p>
+    <w:p>
+      <w:pPr>
+        <w:bidi/>
+        <w:rPr>
+          <w:rFonts w:ascii="Tahoma" w:hAnsi="Tahoma" w:cs="Tahoma"/>
+          <w:rtl/>
+          <w:lang w:bidi="fa-IR"/>
+        </w:rPr>
+      </w:pPr>
+      <w:r>
+        <w:rPr>
+          <w:rFonts w:ascii="Tahoma" w:hAnsi="Tahoma" w:cs="Tahoma" w:hint="cs"/>
+          <w:rtl/>
+          <w:lang w:bidi="fa-IR"/>
+        </w:rPr>
+        <w:t xml:space="preserve">حاصل جمع و تفاضل </w:t>
+      </w:r>
+      <w:r>
+        <w:rPr>
+          <w:rFonts w:ascii="Tahoma" w:hAnsi="Tahoma" w:cs="Tahoma" w:hint="cs"/>
+          <w:rtl/>
+          <w:lang w:bidi="fa-IR"/>
+        </w:rPr>
+        <w:t xml:space="preserve">این اعداد </w:t>
+      </w:r>
+      <w:r>
+        <w:rPr>
+          <w:rFonts w:ascii="Tahoma" w:hAnsi="Tahoma" w:cs="Tahoma" w:hint="cs"/>
+          <w:rtl/>
+          <w:lang w:bidi="fa-IR"/>
+        </w:rPr>
+        <w:t>را به لحاظ داشتن امتیاز بررسی و مجموعاً هر امتیازی به دست آمد به عنوان امتیاز این شرط لحاظ میکنیم</w:t>
+      </w:r>
+      <w:r>
+        <w:rPr>
+          <w:rFonts w:ascii="Tahoma" w:hAnsi="Tahoma" w:cs="Tahoma" w:hint="cs"/>
+          <w:rtl/>
+          <w:lang w:bidi="fa-IR"/>
+        </w:rPr>
+        <w:t>:</w:t>
+      </w:r>
+    </w:p>
+    <w:p>
+      <w:pPr>
+        <w:bidi/>
+        <w:ind w:firstLine="720"/>
+        <w:rPr>
+          <w:rFonts w:ascii="Tahoma" w:hAnsi="Tahoma" w:cs="Tahoma"/>
+          <w:rtl/>
+          <w:lang w:bidi="fa-IR"/>
+        </w:rPr>
+      </w:pPr>
+      <w:r>
+        <w:rPr>
+          <w:rFonts w:ascii="Tahoma" w:hAnsi="Tahoma" w:cs="Tahoma"/>
+          <w:lang w:bidi="fa-IR"/>
+        </w:rPr>
+        <w:t>X4+X6</w:t>
+      </w:r>
+      <w:r>
+        <w:rPr>
+          <w:rFonts w:ascii="Tahoma" w:hAnsi="Tahoma" w:cs="Tahoma" w:hint="cs"/>
+          <w:rtl/>
+          <w:lang w:bidi="fa-IR"/>
+        </w:rPr>
+        <w:t xml:space="preserve"> اگر در شرط بیست و پنجم امتیازی به دست نداده است.</w:t>
+      </w:r>
+    </w:p>
+    <w:p>
+      <w:pPr>
+        <w:bidi/>
+        <w:ind w:firstLine="720"/>
+        <w:rPr>
+          <w:rFonts w:ascii="Tahoma" w:hAnsi="Tahoma" w:cs="Tahoma"/>
+          <w:rtl/>
+          <w:lang w:bidi="fa-IR"/>
+        </w:rPr>
+      </w:pPr>
+      <w:r>
+        <w:rPr>
+          <w:rFonts w:ascii="Tahoma" w:hAnsi="Tahoma" w:cs="Tahoma" w:hint="cs"/>
+          <w:rtl/>
+          <w:lang w:bidi="fa-IR"/>
+        </w:rPr>
+        <w:t xml:space="preserve">مجموع و تفاضل </w:t>
+      </w:r>
+      <w:r>
+        <w:rPr>
+          <w:rFonts w:ascii="Tahoma" w:hAnsi="Tahoma" w:cs="Tahoma"/>
+          <w:lang w:bidi="fa-IR"/>
+        </w:rPr>
+        <w:t>X5</w:t>
+      </w:r>
+      <w:r>
+        <w:rPr>
+          <w:rFonts w:ascii="Tahoma" w:hAnsi="Tahoma" w:cs="Tahoma" w:hint="cs"/>
+          <w:rtl/>
+          <w:lang w:bidi="fa-IR"/>
+        </w:rPr>
+        <w:t xml:space="preserve"> و </w:t>
+      </w:r>
+      <w:r>
+        <w:rPr>
+          <w:rFonts w:ascii="Tahoma" w:hAnsi="Tahoma" w:cs="Tahoma"/>
+          <w:lang w:bidi="fa-IR"/>
+        </w:rPr>
+        <w:t>X8</w:t>
+      </w:r>
+      <w:r>
+        <w:rPr>
+          <w:rFonts w:ascii="Tahoma" w:hAnsi="Tahoma" w:cs="Tahoma" w:hint="cs"/>
+          <w:rtl/>
+          <w:lang w:bidi="fa-IR"/>
+        </w:rPr>
+        <w:t xml:space="preserve"> اگر نه تفاضل آنها در شرط بیست و هفتم به دست داده و نه مجموعشان.</w:t>
+      </w:r>
+    </w:p>
+    <w:p>
+      <w:pPr>
+        <w:bidi/>
+        <w:ind w:firstLine="720"/>
+        <w:rPr>
+          <w:rFonts w:ascii="Tahoma" w:hAnsi="Tahoma" w:cs="Tahoma"/>
+          <w:rtl/>
+          <w:lang w:bidi="fa-IR"/>
+        </w:rPr>
+      </w:pPr>
+      <w:r>
+        <w:rPr>
+          <w:rFonts w:ascii="Tahoma" w:hAnsi="Tahoma" w:cs="Tahoma" w:hint="cs"/>
+          <w:rtl/>
+          <w:lang w:bidi="fa-IR"/>
+        </w:rPr>
+        <w:t xml:space="preserve">مجموع و تفاضل </w:t>
+      </w:r>
+      <w:r>
+        <w:rPr>
+          <w:rFonts w:ascii="Tahoma" w:hAnsi="Tahoma" w:cs="Tahoma"/>
+          <w:lang w:bidi="fa-IR"/>
+        </w:rPr>
+        <w:t>X7</w:t>
+      </w:r>
+      <w:r>
+        <w:rPr>
+          <w:rFonts w:ascii="Tahoma" w:hAnsi="Tahoma" w:cs="Tahoma" w:hint="cs"/>
+          <w:rtl/>
+          <w:lang w:bidi="fa-IR"/>
+        </w:rPr>
+        <w:t xml:space="preserve"> و </w:t>
+      </w:r>
+      <w:r>
+        <w:rPr>
+          <w:rFonts w:ascii="Tahoma" w:hAnsi="Tahoma" w:cs="Tahoma"/>
+          <w:lang w:bidi="fa-IR"/>
+        </w:rPr>
+        <w:t>X9</w:t>
+      </w:r>
+      <w:r>
+        <w:rPr>
+          <w:rFonts w:ascii="Tahoma" w:hAnsi="Tahoma" w:cs="Tahoma" w:hint="cs"/>
+          <w:rtl/>
+          <w:lang w:bidi="fa-IR"/>
+        </w:rPr>
+        <w:t xml:space="preserve"> اگر مجموع این دو امتیازی از شرط بیست و نهم به دست نیاورده است.</w:t>
+      </w:r>
+    </w:p>
+    <w:p>
+      <w:pPr>
+        <w:bidi/>
+        <w:ind w:firstLine="720"/>
+        <w:rPr>
+          <w:rFonts w:ascii="Tahoma" w:hAnsi="Tahoma" w:cs="Tahoma"/>
+          <w:rtl/>
+          <w:lang w:bidi="fa-IR"/>
+        </w:rPr>
+      </w:pPr>
+      <w:r>
+        <w:rPr>
+          <w:rFonts w:ascii="Tahoma" w:hAnsi="Tahoma" w:cs="Tahoma" w:hint="cs"/>
+          <w:rtl/>
+          <w:lang w:bidi="fa-IR"/>
+        </w:rPr>
+        <w:t xml:space="preserve">مجموع و تفاضل </w:t>
+      </w:r>
+      <w:r>
+        <w:rPr>
+          <w:rFonts w:ascii="Tahoma" w:hAnsi="Tahoma" w:cs="Tahoma"/>
+          <w:lang w:bidi="fa-IR"/>
+        </w:rPr>
+        <w:t>X3</w:t>
+      </w:r>
+      <w:r>
+        <w:rPr>
+          <w:rFonts w:ascii="Tahoma" w:hAnsi="Tahoma" w:cs="Tahoma" w:hint="cs"/>
+          <w:rtl/>
+          <w:lang w:bidi="fa-IR"/>
+        </w:rPr>
+        <w:t xml:space="preserve"> و </w:t>
+      </w:r>
+      <w:r>
+        <w:rPr>
+          <w:rFonts w:ascii="Tahoma" w:hAnsi="Tahoma" w:cs="Tahoma"/>
+          <w:lang w:bidi="fa-IR"/>
+        </w:rPr>
+        <w:t>X10</w:t>
+      </w:r>
+      <w:r>
+        <w:rPr>
+          <w:rFonts w:ascii="Tahoma" w:hAnsi="Tahoma" w:cs="Tahoma" w:hint="cs"/>
+          <w:rtl/>
+          <w:lang w:bidi="fa-IR"/>
+        </w:rPr>
+        <w:t xml:space="preserve"> اگر از جمع یا تفاضل این دو در شرط سی‌ام امتیازی به دست نیامده است.</w:t>
+      </w:r>
+    </w:p>
+    <w:p>
+      <w:pPr>
+        <w:pStyle w:val="Heading1"/>
+        <w:bidi/>
+        <w:rPr>
+          <w:rFonts w:hint="cs"/>
+          <w:rtl/>
+          <w:lang w:bidi="fa-IR"/>
+        </w:rPr>
+      </w:pPr>
+      <w:r>
+        <w:rPr>
+          <w:rFonts w:hint="cs"/>
+          <w:rtl/>
+          <w:lang w:bidi="fa-IR"/>
+        </w:rPr>
+        <w:t xml:space="preserve">شرط </w:t>
+      </w:r>
+      <w:r>
+        <w:rPr>
+          <w:rFonts w:hint="cs"/>
+          <w:rtl/>
+          <w:lang w:bidi="fa-IR"/>
+        </w:rPr>
+        <w:t>سی و چهار</w:t>
+      </w:r>
+      <w:r>
+        <w:rPr>
+          <w:rFonts w:hint="cs"/>
+          <w:rtl/>
+          <w:lang w:bidi="fa-IR"/>
+        </w:rPr>
+        <w:t>م:</w:t>
+      </w:r>
+    </w:p>
+    <w:p>
+      <w:pPr>
+        <w:rPr>
+          <w:rFonts w:ascii="Tahoma" w:hAnsi="Tahoma" w:cs="Tahoma"/>
+          <w:lang w:bidi="fa-IR"/>
+        </w:rPr>
+      </w:pPr>
+      <w:r>
+        <w:rPr>
+          <w:rFonts w:ascii="Tahoma" w:hAnsi="Tahoma" w:cs="Tahoma"/>
+          <w:lang w:bidi="fa-IR"/>
+        </w:rPr>
+        <w:t>3</w:t>
+      </w:r>
+      <w:r>
+        <w:rPr>
+          <w:rFonts w:ascii="Tahoma" w:hAnsi="Tahoma" w:cs="Tahoma"/>
+          <w:lang w:bidi="fa-IR"/>
+        </w:rPr>
+        <w:sym w:font="Wingdings" w:char="F0E0"/>
+      </w:r>
+      <w:r>
+        <w:rPr>
+          <w:rFonts w:ascii="Tahoma" w:hAnsi="Tahoma" w:cs="Tahoma"/>
+          <w:lang w:bidi="fa-IR"/>
+        </w:rPr>
+        <w:t>: C3±C4 = ?</w:t>
+      </w:r>
+    </w:p>
+    <w:p>
+      <w:pPr>
+        <w:rPr>
+          <w:rFonts w:ascii="Tahoma" w:hAnsi="Tahoma" w:cs="Tahoma"/>
+          <w:lang w:bidi="fa-IR"/>
+        </w:rPr>
+      </w:pPr>
+      <w:r>
+        <w:rPr>
+          <w:rFonts w:ascii="Tahoma" w:hAnsi="Tahoma" w:cs="Tahoma"/>
+          <w:lang w:bidi="fa-IR"/>
+        </w:rPr>
+        <w:t>3</w:t>
+      </w:r>
+      <w:r>
+        <w:rPr>
+          <w:rFonts w:ascii="Tahoma" w:hAnsi="Tahoma" w:cs="Tahoma"/>
+          <w:lang w:bidi="fa-IR"/>
+        </w:rPr>
+        <w:sym w:font="Wingdings" w:char="F0E0"/>
+      </w:r>
+      <w:r>
+        <w:rPr>
+          <w:rFonts w:ascii="Tahoma" w:hAnsi="Tahoma" w:cs="Tahoma"/>
+          <w:lang w:bidi="fa-IR"/>
+        </w:rPr>
+        <w:t>: (C1+C2) ± (C3+C4) = ?</w:t>
+      </w:r>
+    </w:p>
+    <w:p>
+      <w:pPr>
+        <w:rPr>
+          <w:rFonts w:ascii="Tahoma" w:hAnsi="Tahoma" w:cs="Tahoma"/>
+          <w:lang w:bidi="fa-IR"/>
+        </w:rPr>
+      </w:pPr>
+      <w:r>
+        <w:rPr>
+          <w:rFonts w:ascii="Tahoma" w:hAnsi="Tahoma" w:cs="Tahoma"/>
+          <w:lang w:bidi="fa-IR"/>
+        </w:rPr>
+        <w:t>3</w:t>
+      </w:r>
+      <w:r>
+        <w:rPr>
+          <w:rFonts w:ascii="Tahoma" w:hAnsi="Tahoma" w:cs="Tahoma"/>
+          <w:lang w:bidi="fa-IR"/>
+        </w:rPr>
+        <w:sym w:font="Wingdings" w:char="F0E0"/>
+      </w:r>
+      <w:r>
+        <w:rPr>
+          <w:rFonts w:ascii="Tahoma" w:hAnsi="Tahoma" w:cs="Tahoma"/>
+          <w:lang w:bidi="fa-IR"/>
+        </w:rPr>
+        <w:t>: (C1-C2) ± (C3-C4) = ?</w:t>
+      </w:r>
       <w:bookmarkStart w:id="0" w:name="_GoBack"/>
       <w:bookmarkEnd w:id="0"/>
-      <w:r>
-        <w:rPr>
-          <w:rFonts w:hint="cs"/>
-          <w:rtl/>
-          <w:lang w:bidi="fa-IR"/>
-        </w:rPr>
-        <w:t xml:space="preserve">شرط </w:t>
-      </w:r>
-      <w:r>
-        <w:rPr>
-          <w:rFonts w:hint="cs"/>
-          <w:rtl/>
-          <w:lang w:bidi="fa-IR"/>
-        </w:rPr>
-        <w:t>بیست و شش</w:t>
-      </w:r>
-      <w:r>
-        <w:rPr>
-          <w:rFonts w:hint="cs"/>
-          <w:rtl/>
-          <w:lang w:bidi="fa-IR"/>
-        </w:rPr>
-        <w:t>م:</w:t>
-      </w:r>
-    </w:p>
-    <w:p>
-      <w:pPr>
-        <w:rPr>
-          <w:rFonts w:ascii="Tahoma" w:hAnsi="Tahoma" w:cs="Tahoma"/>
-          <w:lang w:bidi="fa-IR"/>
-        </w:rPr>
-      </w:pPr>
-      <w:r>
-        <w:rPr>
-          <w:rFonts w:ascii="Tahoma" w:hAnsi="Tahoma" w:cs="Tahoma"/>
-          <w:lang w:bidi="fa-IR"/>
-        </w:rPr>
-        <w:t>X4-X6 = ?</w:t>
-      </w:r>
     </w:p>
     <w:p>
       <w:pPr>
@@ -4396,959 +5913,16 @@
           <w:rFonts w:ascii="Tahoma" w:hAnsi="Tahoma" w:cs="Tahoma"/>
           <w:lang w:bidi="fa-IR"/>
         </w:rPr>
-        <w:t>: X4+X6</w:t>
-      </w:r>
-    </w:p>
-    <w:p>
-      <w:pPr>
-        <w:pStyle w:val="Heading1"/>
-        <w:bidi/>
-        <w:rPr>
-          <w:rtl/>
-          <w:lang w:bidi="fa-IR"/>
-        </w:rPr>
-      </w:pPr>
-      <w:r>
-        <w:rPr>
-          <w:rFonts w:hint="cs"/>
-          <w:rtl/>
-          <w:lang w:bidi="fa-IR"/>
-        </w:rPr>
-        <w:t xml:space="preserve">شرط </w:t>
-      </w:r>
-      <w:r>
-        <w:rPr>
-          <w:rFonts w:hint="cs"/>
-          <w:rtl/>
-          <w:lang w:bidi="fa-IR"/>
-        </w:rPr>
-        <w:t>بیست و هفت</w:t>
-      </w:r>
-      <w:r>
-        <w:rPr>
-          <w:rFonts w:hint="cs"/>
-          <w:rtl/>
-          <w:lang w:bidi="fa-IR"/>
-        </w:rPr>
-        <w:t>م:</w:t>
-      </w:r>
-    </w:p>
-    <w:p>
-      <w:pPr>
-        <w:rPr>
-          <w:rFonts w:ascii="Tahoma" w:hAnsi="Tahoma" w:cs="Tahoma"/>
-          <w:lang w:bidi="fa-IR"/>
-        </w:rPr>
-      </w:pPr>
-      <w:r>
-        <w:rPr>
-          <w:rFonts w:ascii="Tahoma" w:hAnsi="Tahoma" w:cs="Tahoma"/>
-          <w:lang w:bidi="fa-IR"/>
-        </w:rPr>
-        <w:t>X5+X8</w:t>
-      </w:r>
-      <w:r>
-        <w:rPr>
-          <w:rFonts w:ascii="Tahoma" w:hAnsi="Tahoma" w:cs="Tahoma"/>
-          <w:lang w:bidi="fa-IR"/>
-        </w:rPr>
-        <w:t xml:space="preserve"> </w:t>
-      </w:r>
-      <w:r>
-        <w:rPr>
-          <w:rFonts w:ascii="Tahoma" w:hAnsi="Tahoma" w:cs="Tahoma" w:hint="cs"/>
-          <w:rtl/>
-          <w:lang w:bidi="fa-IR"/>
-        </w:rPr>
-        <w:t>یا</w:t>
-      </w:r>
-      <w:r>
-        <w:rPr>
-          <w:rFonts w:ascii="Tahoma" w:hAnsi="Tahoma" w:cs="Tahoma"/>
-          <w:lang w:bidi="fa-IR"/>
-        </w:rPr>
-        <w:t xml:space="preserve"> </w:t>
-      </w:r>
-      <w:r>
-        <w:rPr>
-          <w:rFonts w:ascii="Tahoma" w:hAnsi="Tahoma" w:cs="Tahoma"/>
-          <w:lang w:bidi="fa-IR"/>
-        </w:rPr>
-        <w:t>X5-X8</w:t>
-      </w:r>
-    </w:p>
-    <w:p>
-      <w:pPr>
-        <w:pStyle w:val="Heading1"/>
-        <w:bidi/>
-        <w:rPr>
-          <w:rtl/>
-          <w:lang w:bidi="fa-IR"/>
-        </w:rPr>
-      </w:pPr>
-      <w:r>
-        <w:rPr>
-          <w:rFonts w:hint="cs"/>
-          <w:rtl/>
-          <w:lang w:bidi="fa-IR"/>
-        </w:rPr>
-        <w:t xml:space="preserve">شرط </w:t>
-      </w:r>
-      <w:r>
-        <w:rPr>
-          <w:rFonts w:hint="cs"/>
-          <w:rtl/>
-          <w:lang w:bidi="fa-IR"/>
-        </w:rPr>
-        <w:t>بیست و هشت</w:t>
-      </w:r>
-      <w:r>
-        <w:rPr>
-          <w:rFonts w:hint="cs"/>
-          <w:rtl/>
-          <w:lang w:bidi="fa-IR"/>
-        </w:rPr>
-        <w:t>م:</w:t>
-      </w:r>
-    </w:p>
-    <w:p>
-      <w:pPr>
-        <w:rPr>
-          <w:rFonts w:ascii="Tahoma" w:hAnsi="Tahoma" w:cs="Tahoma"/>
-          <w:lang w:bidi="fa-IR"/>
-        </w:rPr>
-      </w:pPr>
-      <w:r>
-        <w:rPr>
-          <w:rFonts w:ascii="Tahoma" w:hAnsi="Tahoma" w:cs="Tahoma"/>
-          <w:lang w:bidi="fa-IR"/>
-        </w:rPr>
-        <w:t xml:space="preserve">X7+X9 = ? </w:t>
-      </w:r>
-      <w:r>
-        <w:rPr>
-          <w:rFonts w:ascii="Tahoma" w:hAnsi="Tahoma" w:cs="Tahoma" w:hint="cs"/>
-          <w:rtl/>
-          <w:lang w:bidi="fa-IR"/>
-        </w:rPr>
-        <w:t>یا</w:t>
-      </w:r>
-      <w:r>
-        <w:rPr>
-          <w:rFonts w:ascii="Tahoma" w:hAnsi="Tahoma" w:cs="Tahoma"/>
-          <w:lang w:bidi="fa-IR"/>
-        </w:rPr>
-        <w:t xml:space="preserve"> X7+X9 = K8</w:t>
-      </w:r>
-    </w:p>
-    <w:p>
-      <w:pPr>
-        <w:rPr>
-          <w:rFonts w:ascii="Tahoma" w:hAnsi="Tahoma" w:cs="Tahoma"/>
-          <w:lang w:bidi="fa-IR"/>
-        </w:rPr>
-      </w:pPr>
-      <w:r>
-        <w:rPr>
-          <w:rFonts w:ascii="Tahoma" w:hAnsi="Tahoma" w:cs="Tahoma"/>
-          <w:lang w:bidi="fa-IR"/>
-        </w:rPr>
-        <w:t>3</w:t>
-      </w:r>
-      <w:r>
-        <w:rPr>
-          <w:rFonts w:ascii="Tahoma" w:hAnsi="Tahoma" w:cs="Tahoma"/>
-          <w:lang w:bidi="fa-IR"/>
-        </w:rPr>
-        <w:sym w:font="Wingdings" w:char="F0E0"/>
-      </w:r>
-      <w:r>
-        <w:rPr>
-          <w:rFonts w:ascii="Tahoma" w:hAnsi="Tahoma" w:cs="Tahoma"/>
-          <w:lang w:bidi="fa-IR"/>
-        </w:rPr>
-        <w:t>: X7–X9 = ?</w:t>
-      </w:r>
-    </w:p>
-    <w:p>
-      <w:pPr>
-        <w:pStyle w:val="Heading1"/>
-        <w:bidi/>
-        <w:rPr>
-          <w:rtl/>
-          <w:lang w:bidi="fa-IR"/>
-        </w:rPr>
-      </w:pPr>
-      <w:r>
-        <w:rPr>
-          <w:rFonts w:hint="cs"/>
-          <w:rtl/>
-          <w:lang w:bidi="fa-IR"/>
-        </w:rPr>
-        <w:t xml:space="preserve">شرط </w:t>
-      </w:r>
-      <w:r>
-        <w:rPr>
-          <w:rFonts w:hint="cs"/>
-          <w:rtl/>
-          <w:lang w:bidi="fa-IR"/>
-        </w:rPr>
-        <w:t>بیست و نه</w:t>
-      </w:r>
-      <w:r>
-        <w:rPr>
-          <w:rFonts w:hint="cs"/>
-          <w:rtl/>
-          <w:lang w:bidi="fa-IR"/>
-        </w:rPr>
-        <w:t>م:</w:t>
-      </w:r>
-    </w:p>
-    <w:p>
-      <w:pPr>
-        <w:rPr>
-          <w:rFonts w:ascii="Tahoma" w:hAnsi="Tahoma" w:cs="Tahoma"/>
-          <w:lang w:bidi="fa-IR"/>
-        </w:rPr>
-      </w:pPr>
-      <w:r>
-        <w:rPr>
-          <w:rFonts w:ascii="Tahoma" w:hAnsi="Tahoma" w:cs="Tahoma"/>
-          <w:lang w:bidi="fa-IR"/>
-        </w:rPr>
-        <w:t xml:space="preserve">X3+X10 </w:t>
-      </w:r>
-      <w:r>
-        <w:rPr>
-          <w:rFonts w:ascii="Tahoma" w:hAnsi="Tahoma" w:cs="Tahoma" w:hint="cs"/>
-          <w:rtl/>
-          <w:lang w:bidi="fa-IR"/>
-        </w:rPr>
-        <w:t>یا</w:t>
-      </w:r>
-      <w:r>
-        <w:rPr>
-          <w:rFonts w:ascii="Tahoma" w:hAnsi="Tahoma" w:cs="Tahoma"/>
-          <w:lang w:bidi="fa-IR"/>
-        </w:rPr>
-        <w:t xml:space="preserve"> X3-X10</w:t>
-      </w:r>
-    </w:p>
-    <w:p>
-      <w:pPr>
-        <w:pStyle w:val="Heading1"/>
-        <w:bidi/>
-        <w:rPr>
-          <w:rtl/>
-          <w:lang w:bidi="fa-IR"/>
-        </w:rPr>
-      </w:pPr>
-      <w:r>
-        <w:rPr>
-          <w:rFonts w:hint="cs"/>
-          <w:rtl/>
-          <w:lang w:bidi="fa-IR"/>
-        </w:rPr>
-        <w:t xml:space="preserve">شرط </w:t>
-      </w:r>
-      <w:r>
-        <w:rPr>
-          <w:rFonts w:hint="cs"/>
-          <w:rtl/>
-          <w:lang w:bidi="fa-IR"/>
-        </w:rPr>
-        <w:t>سی‌ا</w:t>
-      </w:r>
-      <w:r>
-        <w:rPr>
-          <w:rFonts w:hint="cs"/>
-          <w:rtl/>
-          <w:lang w:bidi="fa-IR"/>
-        </w:rPr>
-        <w:t>م:</w:t>
-      </w:r>
-    </w:p>
-    <w:p>
-      <w:pPr>
-        <w:bidi/>
-        <w:rPr>
-          <w:rFonts w:ascii="Tahoma" w:hAnsi="Tahoma" w:cs="Tahoma"/>
-          <w:rtl/>
-          <w:lang w:bidi="fa-IR"/>
-        </w:rPr>
-      </w:pPr>
-      <w:r>
-        <w:rPr>
-          <w:rFonts w:ascii="Tahoma" w:hAnsi="Tahoma" w:cs="Tahoma" w:hint="cs"/>
-          <w:rtl/>
-          <w:lang w:bidi="fa-IR"/>
-        </w:rPr>
-        <w:t xml:space="preserve">پس از جایگزین کردن مرتبهٔ عنصری هر عضو در جدول فرض کنیم حاصل جمع اعداد هر ستون از راست به چپ شد </w:t>
-      </w:r>
-      <w:r>
-        <w:rPr>
-          <w:rFonts w:ascii="Tahoma" w:hAnsi="Tahoma" w:cs="Tahoma"/>
-          <w:lang w:bidi="fa-IR"/>
-        </w:rPr>
-        <w:t>B1</w:t>
-      </w:r>
-      <w:r>
-        <w:rPr>
-          <w:rFonts w:ascii="Tahoma" w:hAnsi="Tahoma" w:cs="Tahoma" w:hint="cs"/>
-          <w:rtl/>
-          <w:lang w:bidi="fa-IR"/>
-        </w:rPr>
-        <w:t xml:space="preserve"> تا </w:t>
-      </w:r>
-      <w:r>
-        <w:rPr>
-          <w:rFonts w:ascii="Tahoma" w:hAnsi="Tahoma" w:cs="Tahoma"/>
-          <w:lang w:bidi="fa-IR"/>
-        </w:rPr>
-        <w:t>B4</w:t>
-      </w:r>
-      <w:r>
-        <w:rPr>
-          <w:rFonts w:ascii="Tahoma" w:hAnsi="Tahoma" w:cs="Tahoma" w:hint="cs"/>
-          <w:rtl/>
-          <w:lang w:bidi="fa-IR"/>
-        </w:rPr>
-        <w:t xml:space="preserve"> که </w:t>
-      </w:r>
-      <w:r>
-        <w:rPr>
-          <w:rFonts w:ascii="Tahoma" w:hAnsi="Tahoma" w:cs="Tahoma"/>
-          <w:lang w:bidi="fa-IR"/>
-        </w:rPr>
-        <w:t>B1</w:t>
-      </w:r>
-      <w:r>
-        <w:rPr>
-          <w:rFonts w:ascii="Tahoma" w:hAnsi="Tahoma" w:cs="Tahoma" w:hint="cs"/>
-          <w:rtl/>
-          <w:lang w:bidi="fa-IR"/>
-        </w:rPr>
-        <w:t xml:space="preserve"> حاصل جمع اعداد ستون سمت راست باشد. نحوهٔ امتیاز دهی به این صورت خواهد بود:</w:t>
-      </w:r>
-    </w:p>
-    <w:p>
-      <w:pPr>
-        <w:rPr>
-          <w:rFonts w:ascii="Tahoma" w:hAnsi="Tahoma" w:cs="Tahoma"/>
-          <w:lang w:bidi="fa-IR"/>
-        </w:rPr>
-      </w:pPr>
-      <w:r>
-        <w:rPr>
-          <w:rFonts w:ascii="Tahoma" w:hAnsi="Tahoma" w:cs="Tahoma"/>
-          <w:lang w:bidi="fa-IR"/>
-        </w:rPr>
-        <w:t>A1 = B1 ?</w:t>
-      </w:r>
-    </w:p>
-    <w:p>
-      <w:pPr>
-        <w:rPr>
-          <w:rFonts w:ascii="Tahoma" w:hAnsi="Tahoma" w:cs="Tahoma"/>
-          <w:lang w:bidi="fa-IR"/>
-        </w:rPr>
-      </w:pPr>
-      <w:r>
-        <w:rPr>
-          <w:rFonts w:ascii="Tahoma" w:hAnsi="Tahoma" w:cs="Tahoma"/>
-          <w:lang w:bidi="fa-IR"/>
-        </w:rPr>
-        <w:t>A2 = B2 ?</w:t>
-      </w:r>
-    </w:p>
-    <w:p>
-      <w:pPr>
-        <w:rPr>
-          <w:rFonts w:ascii="Tahoma" w:hAnsi="Tahoma" w:cs="Tahoma"/>
-          <w:lang w:bidi="fa-IR"/>
-        </w:rPr>
-      </w:pPr>
-      <w:r>
-        <w:rPr>
-          <w:rFonts w:ascii="Tahoma" w:hAnsi="Tahoma" w:cs="Tahoma"/>
-          <w:lang w:bidi="fa-IR"/>
-        </w:rPr>
-        <w:t>A3 = B3 ?</w:t>
-      </w:r>
-    </w:p>
-    <w:p>
-      <w:pPr>
-        <w:rPr>
-          <w:rFonts w:ascii="Tahoma" w:hAnsi="Tahoma" w:cs="Tahoma"/>
-          <w:lang w:bidi="fa-IR"/>
-        </w:rPr>
-      </w:pPr>
-      <w:r>
-        <w:rPr>
-          <w:rFonts w:ascii="Tahoma" w:hAnsi="Tahoma" w:cs="Tahoma"/>
-          <w:lang w:bidi="fa-IR"/>
-        </w:rPr>
-        <w:t>A4 = B4 ?</w:t>
-      </w:r>
-    </w:p>
-    <w:p>
-      <w:pPr>
-        <w:rPr>
-          <w:rFonts w:ascii="Tahoma" w:hAnsi="Tahoma" w:cs="Tahoma"/>
-          <w:lang w:bidi="fa-IR"/>
-        </w:rPr>
-      </w:pPr>
-      <w:r>
-        <w:rPr>
-          <w:rFonts w:ascii="Tahoma" w:hAnsi="Tahoma" w:cs="Tahoma"/>
-          <w:lang w:bidi="fa-IR"/>
-        </w:rPr>
-        <w:t>C1 ± B1 = K7 ?</w:t>
-      </w:r>
-    </w:p>
-    <w:p>
-      <w:pPr>
-        <w:rPr>
-          <w:rFonts w:ascii="Tahoma" w:hAnsi="Tahoma" w:cs="Tahoma"/>
-          <w:lang w:bidi="fa-IR"/>
-        </w:rPr>
-      </w:pPr>
-      <w:r>
-        <w:rPr>
-          <w:rFonts w:ascii="Tahoma" w:hAnsi="Tahoma" w:cs="Tahoma"/>
-          <w:lang w:bidi="fa-IR"/>
-        </w:rPr>
-        <w:t>C2 ± B2 = K7 ?</w:t>
-      </w:r>
-    </w:p>
-    <w:p>
-      <w:pPr>
-        <w:rPr>
-          <w:rFonts w:ascii="Tahoma" w:hAnsi="Tahoma" w:cs="Tahoma"/>
-          <w:lang w:bidi="fa-IR"/>
-        </w:rPr>
-      </w:pPr>
-      <w:r>
-        <w:rPr>
-          <w:rFonts w:ascii="Tahoma" w:hAnsi="Tahoma" w:cs="Tahoma"/>
-          <w:lang w:bidi="fa-IR"/>
-        </w:rPr>
-        <w:t>C3 ± B3 = K7 ?</w:t>
-      </w:r>
-    </w:p>
-    <w:p>
-      <w:pPr>
-        <w:rPr>
-          <w:rFonts w:ascii="Tahoma" w:hAnsi="Tahoma" w:cs="Tahoma"/>
-          <w:lang w:bidi="fa-IR"/>
-        </w:rPr>
-      </w:pPr>
-      <w:r>
-        <w:rPr>
-          <w:rFonts w:ascii="Tahoma" w:hAnsi="Tahoma" w:cs="Tahoma"/>
-          <w:lang w:bidi="fa-IR"/>
-        </w:rPr>
-        <w:t>C4 ± B4 = K7 ?</w:t>
-      </w:r>
-    </w:p>
-    <w:p>
-      <w:pPr>
-        <w:rPr>
-          <w:rFonts w:ascii="Tahoma" w:hAnsi="Tahoma" w:cs="Tahoma"/>
-          <w:lang w:bidi="fa-IR"/>
-        </w:rPr>
-      </w:pPr>
-      <w:r>
-        <w:rPr>
-          <w:rFonts w:ascii="Tahoma" w:hAnsi="Tahoma" w:cs="Tahoma"/>
-          <w:lang w:bidi="fa-IR"/>
-        </w:rPr>
-        <w:t>B1+B2+B3+B4 = K7 ?</w:t>
-      </w:r>
-    </w:p>
-    <w:p>
-      <w:pPr>
-        <w:pStyle w:val="Heading1"/>
-        <w:bidi/>
-        <w:rPr>
-          <w:rtl/>
-          <w:lang w:bidi="fa-IR"/>
-        </w:rPr>
-      </w:pPr>
-      <w:r>
-        <w:rPr>
-          <w:rFonts w:hint="cs"/>
-          <w:rtl/>
-          <w:lang w:bidi="fa-IR"/>
-        </w:rPr>
-        <w:t xml:space="preserve">شرط </w:t>
-      </w:r>
-      <w:r>
-        <w:rPr>
-          <w:rFonts w:hint="cs"/>
-          <w:rtl/>
-          <w:lang w:bidi="fa-IR"/>
-        </w:rPr>
-        <w:t>سی و یک</w:t>
-      </w:r>
-      <w:r>
-        <w:rPr>
-          <w:rFonts w:hint="cs"/>
-          <w:rtl/>
-          <w:lang w:bidi="fa-IR"/>
-        </w:rPr>
-        <w:t>م:</w:t>
-      </w:r>
-    </w:p>
-    <w:p>
-      <w:pPr>
-        <w:rPr>
-          <w:rFonts w:ascii="Tahoma" w:hAnsi="Tahoma" w:cs="Tahoma"/>
-          <w:lang w:bidi="fa-IR"/>
-        </w:rPr>
-      </w:pPr>
-      <w:r>
-        <w:rPr>
-          <w:rFonts w:ascii="Tahoma" w:hAnsi="Tahoma" w:cs="Tahoma"/>
-          <w:lang w:bidi="fa-IR"/>
-        </w:rPr>
-        <w:t>R1 = ?</w:t>
-      </w:r>
-    </w:p>
-    <w:p>
-      <w:pPr>
-        <w:rPr>
-          <w:rFonts w:ascii="Tahoma" w:hAnsi="Tahoma" w:cs="Tahoma"/>
-          <w:lang w:bidi="fa-IR"/>
-        </w:rPr>
-      </w:pPr>
-      <w:r>
-        <w:rPr>
-          <w:rFonts w:ascii="Tahoma" w:hAnsi="Tahoma" w:cs="Tahoma"/>
-          <w:lang w:bidi="fa-IR"/>
-        </w:rPr>
-        <w:t>R4 = ?</w:t>
-      </w:r>
-    </w:p>
-    <w:p>
-      <w:pPr>
-        <w:rPr>
-          <w:rFonts w:ascii="Tahoma" w:hAnsi="Tahoma" w:cs="Tahoma"/>
-          <w:lang w:bidi="fa-IR"/>
-        </w:rPr>
-      </w:pPr>
-      <w:r>
-        <w:rPr>
-          <w:rFonts w:ascii="Tahoma" w:hAnsi="Tahoma" w:cs="Tahoma"/>
-          <w:lang w:bidi="fa-IR"/>
-        </w:rPr>
-        <w:t>C1 = ?</w:t>
-      </w:r>
-    </w:p>
-    <w:p>
-      <w:pPr>
-        <w:rPr>
-          <w:rFonts w:ascii="Tahoma" w:hAnsi="Tahoma" w:cs="Tahoma"/>
-          <w:lang w:bidi="fa-IR"/>
-        </w:rPr>
-      </w:pPr>
-      <w:r>
-        <w:rPr>
-          <w:rFonts w:ascii="Tahoma" w:hAnsi="Tahoma" w:cs="Tahoma"/>
-          <w:lang w:bidi="fa-IR"/>
-        </w:rPr>
-        <w:t>C4 = ?</w:t>
-      </w:r>
-    </w:p>
-    <w:p>
-      <w:pPr>
-        <w:pStyle w:val="Heading1"/>
-        <w:bidi/>
-        <w:rPr>
-          <w:rtl/>
-          <w:lang w:bidi="fa-IR"/>
-        </w:rPr>
-      </w:pPr>
-      <w:r>
-        <w:rPr>
-          <w:rFonts w:hint="cs"/>
-          <w:rtl/>
-          <w:lang w:bidi="fa-IR"/>
-        </w:rPr>
-        <w:t xml:space="preserve">شرط </w:t>
-      </w:r>
-      <w:r>
-        <w:rPr>
-          <w:rFonts w:hint="cs"/>
-          <w:rtl/>
-          <w:lang w:bidi="fa-IR"/>
-        </w:rPr>
-        <w:t>سی و دو</w:t>
-      </w:r>
-      <w:r>
-        <w:rPr>
-          <w:rFonts w:hint="cs"/>
-          <w:rtl/>
-          <w:lang w:bidi="fa-IR"/>
-        </w:rPr>
-        <w:t>م:</w:t>
-      </w:r>
-    </w:p>
-    <w:p>
-      <w:pPr>
-        <w:rPr>
-          <w:rFonts w:ascii="Tahoma" w:hAnsi="Tahoma" w:cs="Tahoma"/>
-          <w:lang w:bidi="fa-IR"/>
-        </w:rPr>
-      </w:pPr>
-      <w:r>
-        <w:rPr>
-          <w:rFonts w:ascii="Tahoma" w:hAnsi="Tahoma" w:cs="Tahoma"/>
-          <w:lang w:bidi="fa-IR"/>
-        </w:rPr>
-        <w:t>X3+X4+X5+X6+X7+X8+X9+X10 = ?</w:t>
-      </w:r>
-    </w:p>
-    <w:p>
-      <w:pPr>
-        <w:pStyle w:val="Heading1"/>
-        <w:bidi/>
-        <w:rPr>
-          <w:rtl/>
-          <w:lang w:bidi="fa-IR"/>
-        </w:rPr>
-      </w:pPr>
-      <w:r>
-        <w:rPr>
-          <w:rFonts w:hint="cs"/>
-          <w:rtl/>
-          <w:lang w:bidi="fa-IR"/>
-        </w:rPr>
-        <w:t xml:space="preserve">شرط </w:t>
-      </w:r>
-      <w:r>
-        <w:rPr>
-          <w:rFonts w:hint="cs"/>
-          <w:rtl/>
-          <w:lang w:bidi="fa-IR"/>
-        </w:rPr>
-        <w:t>سی و سو</w:t>
-      </w:r>
-      <w:r>
-        <w:rPr>
-          <w:rFonts w:hint="cs"/>
-          <w:rtl/>
-          <w:lang w:bidi="fa-IR"/>
-        </w:rPr>
-        <w:t>م:</w:t>
-      </w:r>
-    </w:p>
-    <w:p>
-      <w:pPr>
-        <w:bidi/>
-        <w:rPr>
-          <w:rFonts w:ascii="Tahoma" w:hAnsi="Tahoma" w:cs="Tahoma"/>
-          <w:rtl/>
-          <w:lang w:bidi="fa-IR"/>
-        </w:rPr>
-      </w:pPr>
-      <w:r>
-        <w:rPr>
-          <w:rFonts w:ascii="Tahoma" w:hAnsi="Tahoma" w:cs="Tahoma" w:hint="cs"/>
-          <w:rtl/>
-          <w:lang w:bidi="fa-IR"/>
-        </w:rPr>
-        <w:t xml:space="preserve">حاصل جمع و تفاضل </w:t>
-      </w:r>
-      <w:r>
-        <w:rPr>
-          <w:rFonts w:ascii="Tahoma" w:hAnsi="Tahoma" w:cs="Tahoma" w:hint="cs"/>
-          <w:rtl/>
-          <w:lang w:bidi="fa-IR"/>
-        </w:rPr>
-        <w:t xml:space="preserve">این اعداد </w:t>
-      </w:r>
-      <w:r>
-        <w:rPr>
-          <w:rFonts w:ascii="Tahoma" w:hAnsi="Tahoma" w:cs="Tahoma" w:hint="cs"/>
-          <w:rtl/>
-          <w:lang w:bidi="fa-IR"/>
-        </w:rPr>
-        <w:t>را به لحاظ داشتن امتیاز بررسی و مجموعاً هر امتیازی به دست آمد به عنوان امتیاز این شرط لحاظ میکنیم</w:t>
-      </w:r>
-      <w:r>
-        <w:rPr>
-          <w:rFonts w:ascii="Tahoma" w:hAnsi="Tahoma" w:cs="Tahoma" w:hint="cs"/>
-          <w:rtl/>
-          <w:lang w:bidi="fa-IR"/>
-        </w:rPr>
-        <w:t>:</w:t>
-      </w:r>
-    </w:p>
-    <w:p>
-      <w:pPr>
-        <w:bidi/>
-        <w:ind w:firstLine="720"/>
-        <w:rPr>
-          <w:rFonts w:ascii="Tahoma" w:hAnsi="Tahoma" w:cs="Tahoma"/>
-          <w:rtl/>
-          <w:lang w:bidi="fa-IR"/>
-        </w:rPr>
-      </w:pPr>
-      <w:r>
-        <w:rPr>
-          <w:rFonts w:ascii="Tahoma" w:hAnsi="Tahoma" w:cs="Tahoma"/>
-          <w:lang w:bidi="fa-IR"/>
-        </w:rPr>
-        <w:t>X4+X6</w:t>
-      </w:r>
-      <w:r>
-        <w:rPr>
-          <w:rFonts w:ascii="Tahoma" w:hAnsi="Tahoma" w:cs="Tahoma" w:hint="cs"/>
-          <w:rtl/>
-          <w:lang w:bidi="fa-IR"/>
-        </w:rPr>
-        <w:t xml:space="preserve"> اگر در شرط بیست و پنجم امتیازی به دست نداده است.</w:t>
-      </w:r>
-    </w:p>
-    <w:p>
-      <w:pPr>
-        <w:bidi/>
-        <w:ind w:firstLine="720"/>
-        <w:rPr>
-          <w:rFonts w:ascii="Tahoma" w:hAnsi="Tahoma" w:cs="Tahoma"/>
-          <w:rtl/>
-          <w:lang w:bidi="fa-IR"/>
-        </w:rPr>
-      </w:pPr>
-      <w:r>
-        <w:rPr>
-          <w:rFonts w:ascii="Tahoma" w:hAnsi="Tahoma" w:cs="Tahoma" w:hint="cs"/>
-          <w:rtl/>
-          <w:lang w:bidi="fa-IR"/>
-        </w:rPr>
-        <w:t xml:space="preserve">مجموع و تفاضل </w:t>
-      </w:r>
-      <w:r>
-        <w:rPr>
-          <w:rFonts w:ascii="Tahoma" w:hAnsi="Tahoma" w:cs="Tahoma"/>
-          <w:lang w:bidi="fa-IR"/>
-        </w:rPr>
-        <w:t>X5</w:t>
-      </w:r>
-      <w:r>
-        <w:rPr>
-          <w:rFonts w:ascii="Tahoma" w:hAnsi="Tahoma" w:cs="Tahoma" w:hint="cs"/>
-          <w:rtl/>
-          <w:lang w:bidi="fa-IR"/>
-        </w:rPr>
-        <w:t xml:space="preserve"> و </w:t>
-      </w:r>
-      <w:r>
-        <w:rPr>
-          <w:rFonts w:ascii="Tahoma" w:hAnsi="Tahoma" w:cs="Tahoma"/>
-          <w:lang w:bidi="fa-IR"/>
-        </w:rPr>
-        <w:t>X8</w:t>
-      </w:r>
-      <w:r>
-        <w:rPr>
-          <w:rFonts w:ascii="Tahoma" w:hAnsi="Tahoma" w:cs="Tahoma" w:hint="cs"/>
-          <w:rtl/>
-          <w:lang w:bidi="fa-IR"/>
-        </w:rPr>
-        <w:t xml:space="preserve"> اگر نه تفاضل آنها در شرط بیست و هفتم به دست داده و نه مجموعشان.</w:t>
-      </w:r>
-    </w:p>
-    <w:p>
-      <w:pPr>
-        <w:bidi/>
-        <w:ind w:firstLine="720"/>
-        <w:rPr>
-          <w:rFonts w:ascii="Tahoma" w:hAnsi="Tahoma" w:cs="Tahoma"/>
-          <w:rtl/>
-          <w:lang w:bidi="fa-IR"/>
-        </w:rPr>
-      </w:pPr>
-      <w:r>
-        <w:rPr>
-          <w:rFonts w:ascii="Tahoma" w:hAnsi="Tahoma" w:cs="Tahoma" w:hint="cs"/>
-          <w:rtl/>
-          <w:lang w:bidi="fa-IR"/>
-        </w:rPr>
-        <w:t xml:space="preserve">مجموع و تفاضل </w:t>
-      </w:r>
-      <w:r>
-        <w:rPr>
-          <w:rFonts w:ascii="Tahoma" w:hAnsi="Tahoma" w:cs="Tahoma"/>
-          <w:lang w:bidi="fa-IR"/>
-        </w:rPr>
-        <w:t>X7</w:t>
-      </w:r>
-      <w:r>
-        <w:rPr>
-          <w:rFonts w:ascii="Tahoma" w:hAnsi="Tahoma" w:cs="Tahoma" w:hint="cs"/>
-          <w:rtl/>
-          <w:lang w:bidi="fa-IR"/>
-        </w:rPr>
-        <w:t xml:space="preserve"> و </w:t>
-      </w:r>
-      <w:r>
-        <w:rPr>
-          <w:rFonts w:ascii="Tahoma" w:hAnsi="Tahoma" w:cs="Tahoma"/>
-          <w:lang w:bidi="fa-IR"/>
-        </w:rPr>
-        <w:t>X9</w:t>
-      </w:r>
-      <w:r>
-        <w:rPr>
-          <w:rFonts w:ascii="Tahoma" w:hAnsi="Tahoma" w:cs="Tahoma" w:hint="cs"/>
-          <w:rtl/>
-          <w:lang w:bidi="fa-IR"/>
-        </w:rPr>
-        <w:t xml:space="preserve"> اگر مجموع این دو امتیازی از شرط بیست و نهم به دست نیاورده است.</w:t>
-      </w:r>
-    </w:p>
-    <w:p>
-      <w:pPr>
-        <w:bidi/>
-        <w:ind w:firstLine="720"/>
-        <w:rPr>
-          <w:rFonts w:ascii="Tahoma" w:hAnsi="Tahoma" w:cs="Tahoma"/>
-          <w:rtl/>
-          <w:lang w:bidi="fa-IR"/>
-        </w:rPr>
-      </w:pPr>
-      <w:r>
-        <w:rPr>
-          <w:rFonts w:ascii="Tahoma" w:hAnsi="Tahoma" w:cs="Tahoma" w:hint="cs"/>
-          <w:rtl/>
-          <w:lang w:bidi="fa-IR"/>
-        </w:rPr>
-        <w:t xml:space="preserve">مجموع و تفاضل </w:t>
-      </w:r>
-      <w:r>
-        <w:rPr>
-          <w:rFonts w:ascii="Tahoma" w:hAnsi="Tahoma" w:cs="Tahoma"/>
-          <w:lang w:bidi="fa-IR"/>
-        </w:rPr>
-        <w:t>X3</w:t>
-      </w:r>
-      <w:r>
-        <w:rPr>
-          <w:rFonts w:ascii="Tahoma" w:hAnsi="Tahoma" w:cs="Tahoma" w:hint="cs"/>
-          <w:rtl/>
-          <w:lang w:bidi="fa-IR"/>
-        </w:rPr>
-        <w:t xml:space="preserve"> و </w:t>
-      </w:r>
-      <w:r>
-        <w:rPr>
-          <w:rFonts w:ascii="Tahoma" w:hAnsi="Tahoma" w:cs="Tahoma"/>
-          <w:lang w:bidi="fa-IR"/>
-        </w:rPr>
-        <w:t>X10</w:t>
-      </w:r>
-      <w:r>
-        <w:rPr>
-          <w:rFonts w:ascii="Tahoma" w:hAnsi="Tahoma" w:cs="Tahoma" w:hint="cs"/>
-          <w:rtl/>
-          <w:lang w:bidi="fa-IR"/>
-        </w:rPr>
-        <w:t xml:space="preserve"> اگر از جمع یا تفاضل این دو در شرط سی‌ام امتیازی به دست نیامده است.</w:t>
-      </w:r>
-    </w:p>
-    <w:p>
-      <w:pPr>
-        <w:pStyle w:val="Heading1"/>
-        <w:bidi/>
-        <w:rPr>
-          <w:rtl/>
-          <w:lang w:bidi="fa-IR"/>
-        </w:rPr>
-      </w:pPr>
-      <w:r>
-        <w:rPr>
-          <w:rFonts w:hint="cs"/>
-          <w:rtl/>
-          <w:lang w:bidi="fa-IR"/>
-        </w:rPr>
-        <w:t xml:space="preserve">شرط </w:t>
-      </w:r>
-      <w:r>
-        <w:rPr>
-          <w:rFonts w:hint="cs"/>
-          <w:rtl/>
-          <w:lang w:bidi="fa-IR"/>
-        </w:rPr>
-        <w:t>سی و چهار</w:t>
-      </w:r>
-      <w:r>
-        <w:rPr>
-          <w:rFonts w:hint="cs"/>
-          <w:rtl/>
-          <w:lang w:bidi="fa-IR"/>
-        </w:rPr>
-        <w:t>م:</w:t>
-      </w:r>
-    </w:p>
-    <w:p>
-      <w:pPr>
-        <w:rPr>
-          <w:rFonts w:ascii="Tahoma" w:hAnsi="Tahoma" w:cs="Tahoma"/>
-          <w:lang w:bidi="fa-IR"/>
-        </w:rPr>
-      </w:pPr>
-      <w:r>
-        <w:rPr>
-          <w:rFonts w:ascii="Tahoma" w:hAnsi="Tahoma" w:cs="Tahoma"/>
-          <w:lang w:bidi="fa-IR"/>
-        </w:rPr>
-        <w:t>3</w:t>
-      </w:r>
-      <w:r>
-        <w:rPr>
-          <w:rFonts w:ascii="Tahoma" w:hAnsi="Tahoma" w:cs="Tahoma"/>
-          <w:lang w:bidi="fa-IR"/>
-        </w:rPr>
-        <w:sym w:font="Wingdings" w:char="F0E0"/>
-      </w:r>
-      <w:r>
-        <w:rPr>
-          <w:rFonts w:ascii="Tahoma" w:hAnsi="Tahoma" w:cs="Tahoma"/>
-          <w:lang w:bidi="fa-IR"/>
-        </w:rPr>
-        <w:t>: C3±C4 = ?</w:t>
-      </w:r>
-    </w:p>
-    <w:p>
-      <w:pPr>
-        <w:rPr>
-          <w:rFonts w:ascii="Tahoma" w:hAnsi="Tahoma" w:cs="Tahoma"/>
-          <w:lang w:bidi="fa-IR"/>
-        </w:rPr>
-      </w:pPr>
-      <w:r>
-        <w:rPr>
-          <w:rFonts w:ascii="Tahoma" w:hAnsi="Tahoma" w:cs="Tahoma"/>
-          <w:lang w:bidi="fa-IR"/>
-        </w:rPr>
-        <w:t>3</w:t>
-      </w:r>
-      <w:r>
-        <w:rPr>
-          <w:rFonts w:ascii="Tahoma" w:hAnsi="Tahoma" w:cs="Tahoma"/>
-          <w:lang w:bidi="fa-IR"/>
-        </w:rPr>
-        <w:sym w:font="Wingdings" w:char="F0E0"/>
-      </w:r>
-      <w:r>
-        <w:rPr>
-          <w:rFonts w:ascii="Tahoma" w:hAnsi="Tahoma" w:cs="Tahoma"/>
-          <w:lang w:bidi="fa-IR"/>
-        </w:rPr>
         <w:t>: C1±C2 = ?</w:t>
       </w:r>
+    </w:p>
+    <w:p>
+      <w:pPr>
+        <w:rPr>
+          <w:rFonts w:ascii="Tahoma" w:hAnsi="Tahoma" w:cs="Tahoma"/>
+          <w:lang w:bidi="fa-IR"/>
+        </w:rPr>
+      </w:pPr>
     </w:p>
     <w:sectPr>
       <w:pgSz w:w="12240" w:h="15840"/>
@@ -6138,7 +6712,7 @@
 </file>
 
 <file path=customXml/itemProps1.xml><?xml version="1.0" encoding="utf-8"?>
-<ds:datastoreItem xmlns:ds="http://schemas.openxmlformats.org/officeDocument/2006/customXml" ds:itemID="{7DA7D24D-D5CB-4863-A5EE-735895D32BBE}">
+<ds:datastoreItem xmlns:ds="http://schemas.openxmlformats.org/officeDocument/2006/customXml" ds:itemID="{90220224-01DC-4C26-9B57-833E563CB036}">
   <ds:schemaRefs>
     <ds:schemaRef ds:uri="http://schemas.openxmlformats.org/officeDocument/2006/bibliography"/>
   </ds:schemaRefs>

--- a/doc/بدوح ۲/cond.docx
+++ b/doc/بدوح ۲/cond.docx
@@ -672,7 +672,6 @@
         <w:pStyle w:val="Heading1"/>
         <w:bidi/>
         <w:rPr>
-          <w:rFonts w:hint="cs"/>
           <w:rtl/>
           <w:lang w:bidi="fa-IR"/>
         </w:rPr>
@@ -2846,7 +2845,6 @@
         <w:pStyle w:val="Heading1"/>
         <w:bidi/>
         <w:rPr>
-          <w:rFonts w:hint="cs"/>
           <w:rtl/>
           <w:lang w:bidi="fa-IR"/>
         </w:rPr>
@@ -2984,7 +2982,6 @@
         <w:pStyle w:val="Heading1"/>
         <w:bidi/>
         <w:rPr>
-          <w:rFonts w:hint="cs"/>
           <w:rtl/>
           <w:lang w:bidi="fa-IR"/>
         </w:rPr>
@@ -3195,7 +3192,36 @@
           <w:rFonts w:ascii="Tahoma" w:hAnsi="Tahoma" w:cs="Tahoma"/>
           <w:lang w:bidi="fa-IR"/>
         </w:rPr>
-        <w:t>R2+R3 = ?</w:t>
+        <w:t>R2+R</w:t>
+      </w:r>
+      <w:r>
+        <w:rPr>
+          <w:rFonts w:ascii="Tahoma" w:hAnsi="Tahoma" w:cs="Tahoma"/>
+          <w:lang w:bidi="fa-IR"/>
+        </w:rPr>
+        <w:t>4</w:t>
+      </w:r>
+      <w:r>
+        <w:rPr>
+          <w:rFonts w:ascii="Tahoma" w:hAnsi="Tahoma" w:cs="Tahoma"/>
+          <w:lang w:bidi="fa-IR"/>
+        </w:rPr>
+        <w:t xml:space="preserve"> = ?</w:t>
+      </w:r>
+    </w:p>
+    <w:p>
+      <w:pPr>
+        <w:rPr>
+          <w:rFonts w:ascii="Tahoma" w:hAnsi="Tahoma" w:cs="Tahoma"/>
+          <w:lang w:bidi="fa-IR"/>
+        </w:rPr>
+      </w:pPr>
+      <w:r>
+        <w:rPr>
+          <w:rFonts w:ascii="Tahoma" w:hAnsi="Tahoma" w:cs="Tahoma"/>
+          <w:lang w:bidi="fa-IR"/>
+        </w:rPr>
+        <w:t>R1*R2*R3*R4 = ?</w:t>
       </w:r>
     </w:p>
     <w:p>
@@ -3225,21 +3251,6 @@
           <w:lang w:bidi="fa-IR"/>
         </w:rPr>
         <w:t>: R2-R3 = ?</w:t>
-      </w:r>
-    </w:p>
-    <w:p>
-      <w:pPr>
-        <w:rPr>
-          <w:rFonts w:ascii="Tahoma" w:hAnsi="Tahoma" w:cs="Tahoma"/>
-          <w:lang w:bidi="fa-IR"/>
-        </w:rPr>
-      </w:pPr>
-      <w:r>
-        <w:rPr>
-          <w:rFonts w:ascii="Tahoma" w:hAnsi="Tahoma" w:cs="Tahoma"/>
-          <w:lang w:bidi="fa-IR"/>
-        </w:rPr>
-        <w:t>R1*R2*R3*R4 = ?</w:t>
       </w:r>
     </w:p>
     <w:p>
@@ -3397,7 +3408,44 @@
           <w:rFonts w:ascii="Tahoma" w:hAnsi="Tahoma" w:cs="Tahoma"/>
           <w:lang w:bidi="fa-IR"/>
         </w:rPr>
-        <w:t>R1*R4 + C1*C4 = ?</w:t>
+        <w:t>X1 = C1*C4*R1*R4</w:t>
+      </w:r>
+    </w:p>
+    <w:p>
+      <w:pPr>
+        <w:rPr>
+          <w:rFonts w:ascii="Tahoma" w:hAnsi="Tahoma" w:cs="Tahoma"/>
+          <w:lang w:bidi="fa-IR"/>
+        </w:rPr>
+      </w:pPr>
+      <w:r>
+        <w:rPr>
+          <w:rFonts w:ascii="Tahoma" w:hAnsi="Tahoma" w:cs="Tahoma"/>
+          <w:lang w:bidi="fa-IR"/>
+        </w:rPr>
+        <w:t>X2 = C1*C2*C3*C4</w:t>
+      </w:r>
+    </w:p>
+    <w:p>
+      <w:pPr>
+        <w:rPr>
+          <w:rFonts w:ascii="Tahoma" w:hAnsi="Tahoma" w:cs="Tahoma"/>
+          <w:lang w:bidi="fa-IR"/>
+        </w:rPr>
+      </w:pPr>
+      <w:r>
+        <w:rPr>
+          <w:rFonts w:ascii="Tahoma" w:hAnsi="Tahoma" w:cs="Tahoma"/>
+          <w:lang w:bidi="fa-IR"/>
+        </w:rPr>
+        <w:t>X1 ± X2</w:t>
+      </w:r>
+      <w:r>
+        <w:rPr>
+          <w:rFonts w:ascii="Tahoma" w:hAnsi="Tahoma" w:cs="Tahoma"/>
+          <w:lang w:bidi="fa-IR"/>
+        </w:rPr>
+        <w:t xml:space="preserve"> = ?</w:t>
       </w:r>
     </w:p>
     <w:p>
@@ -3426,66 +3474,43 @@
           <w:rFonts w:ascii="Tahoma" w:hAnsi="Tahoma" w:cs="Tahoma"/>
           <w:lang w:bidi="fa-IR"/>
         </w:rPr>
+        <w:t>: R1*R4 + C1*C4 = ?</w:t>
+      </w:r>
+    </w:p>
+    <w:p>
+      <w:pPr>
+        <w:rPr>
+          <w:rFonts w:ascii="Tahoma" w:hAnsi="Tahoma" w:cs="Tahoma"/>
+          <w:lang w:bidi="fa-IR"/>
+        </w:rPr>
+      </w:pPr>
+      <w:r>
+        <w:rPr>
+          <w:rFonts w:ascii="Tahoma" w:hAnsi="Tahoma" w:cs="Tahoma"/>
+          <w:lang w:bidi="fa-IR"/>
+        </w:rPr>
+        <w:t>3</w:t>
+      </w:r>
+      <w:r>
+        <w:rPr>
+          <w:rFonts w:ascii="Tahoma" w:hAnsi="Tahoma" w:cs="Tahoma"/>
+          <w:lang w:bidi="fa-IR"/>
+        </w:rPr>
+        <w:sym w:font="Wingdings" w:char="F0E0"/>
+      </w:r>
+      <w:r>
+        <w:rPr>
+          <w:rFonts w:ascii="Tahoma" w:hAnsi="Tahoma" w:cs="Tahoma"/>
+          <w:lang w:bidi="fa-IR"/>
+        </w:rPr>
         <w:t>: R1*R4 – C1*C4</w:t>
       </w:r>
-    </w:p>
-    <w:p>
-      <w:pPr>
-        <w:rPr>
-          <w:rFonts w:ascii="Tahoma" w:hAnsi="Tahoma" w:cs="Tahoma"/>
-          <w:lang w:bidi="fa-IR"/>
-        </w:rPr>
-      </w:pPr>
-      <w:r>
-        <w:rPr>
-          <w:rFonts w:ascii="Tahoma" w:hAnsi="Tahoma" w:cs="Tahoma"/>
-          <w:lang w:bidi="fa-IR"/>
-        </w:rPr>
-        <w:t>X1 = C1*C4*R1*R4</w:t>
-      </w:r>
-    </w:p>
-    <w:p>
-      <w:pPr>
-        <w:rPr>
-          <w:rFonts w:ascii="Tahoma" w:hAnsi="Tahoma" w:cs="Tahoma"/>
-          <w:lang w:bidi="fa-IR"/>
-        </w:rPr>
-      </w:pPr>
-      <w:r>
-        <w:rPr>
-          <w:rFonts w:ascii="Tahoma" w:hAnsi="Tahoma" w:cs="Tahoma"/>
-          <w:lang w:bidi="fa-IR"/>
-        </w:rPr>
-        <w:t>X2 = C1*C2*C3*C4</w:t>
-      </w:r>
-    </w:p>
-    <w:p>
-      <w:pPr>
-        <w:rPr>
-          <w:rFonts w:ascii="Tahoma" w:hAnsi="Tahoma" w:cs="Tahoma"/>
-          <w:lang w:bidi="fa-IR"/>
-        </w:rPr>
-      </w:pPr>
-      <w:r>
-        <w:rPr>
-          <w:rFonts w:ascii="Tahoma" w:hAnsi="Tahoma" w:cs="Tahoma"/>
-          <w:lang w:bidi="fa-IR"/>
-        </w:rPr>
-        <w:t>3</w:t>
-      </w:r>
-      <w:r>
-        <w:rPr>
-          <w:rFonts w:ascii="Tahoma" w:hAnsi="Tahoma" w:cs="Tahoma"/>
-          <w:lang w:bidi="fa-IR"/>
-        </w:rPr>
-        <w:sym w:font="Wingdings" w:char="F0E0"/>
-      </w:r>
-      <w:r>
-        <w:rPr>
-          <w:rFonts w:ascii="Tahoma" w:hAnsi="Tahoma" w:cs="Tahoma"/>
-          <w:lang w:bidi="fa-IR"/>
-        </w:rPr>
-        <w:t>: X1 ± X2</w:t>
+      <w:r>
+        <w:rPr>
+          <w:rFonts w:ascii="Tahoma" w:hAnsi="Tahoma" w:cs="Tahoma"/>
+          <w:lang w:bidi="fa-IR"/>
+        </w:rPr>
+        <w:t xml:space="preserve"> = ?</w:t>
       </w:r>
     </w:p>
     <w:p>
@@ -4356,7 +4381,35 @@
           <w:rFonts w:ascii="Tahoma" w:hAnsi="Tahoma" w:cs="Tahoma"/>
           <w:lang w:bidi="fa-IR"/>
         </w:rPr>
-        <w:t>X3 = R4R4R1R1</w:t>
+        <w:t>X3 = R4</w:t>
+      </w:r>
+      <w:r>
+        <w:rPr>
+          <w:rFonts w:ascii="Tahoma" w:hAnsi="Tahoma" w:cs="Tahoma"/>
+          <w:lang w:bidi="fa-IR"/>
+        </w:rPr>
+        <w:t>C</w:t>
+      </w:r>
+      <w:r>
+        <w:rPr>
+          <w:rFonts w:ascii="Tahoma" w:hAnsi="Tahoma" w:cs="Tahoma"/>
+          <w:lang w:bidi="fa-IR"/>
+        </w:rPr>
+        <w:t>4R1</w:t>
+      </w:r>
+      <w:r>
+        <w:rPr>
+          <w:rFonts w:ascii="Tahoma" w:hAnsi="Tahoma" w:cs="Tahoma"/>
+          <w:lang w:bidi="fa-IR"/>
+        </w:rPr>
+        <w:t>C</w:t>
+      </w:r>
+      <w:r>
+        <w:rPr>
+          <w:rFonts w:ascii="Tahoma" w:hAnsi="Tahoma" w:cs="Tahoma"/>
+          <w:lang w:bidi="fa-IR"/>
+        </w:rPr>
+        <w:t>1</w:t>
       </w:r>
     </w:p>
     <w:p>
@@ -4723,7 +4776,35 @@
           <w:rFonts w:ascii="Tahoma" w:hAnsi="Tahoma" w:cs="Tahoma"/>
           <w:lang w:bidi="fa-IR"/>
         </w:rPr>
-        <w:t>HNHLI</w:t>
+        <w:t>3</w:t>
+      </w:r>
+      <w:r>
+        <w:rPr>
+          <w:rFonts w:ascii="Tahoma" w:hAnsi="Tahoma" w:cs="Tahoma"/>
+          <w:lang w:bidi="fa-IR"/>
+        </w:rPr>
+        <w:sym w:font="Wingdings" w:char="F0E0"/>
+      </w:r>
+      <w:r>
+        <w:rPr>
+          <w:rFonts w:ascii="Tahoma" w:hAnsi="Tahoma" w:cs="Tahoma"/>
+          <w:lang w:bidi="fa-IR"/>
+        </w:rPr>
+        <w:t xml:space="preserve">: </w:t>
+      </w:r>
+      <w:r>
+        <w:rPr>
+          <w:rFonts w:ascii="Tahoma" w:hAnsi="Tahoma" w:cs="Tahoma"/>
+          <w:lang w:bidi="fa-IR"/>
+        </w:rPr>
+        <w:t>X4±X10</w:t>
+      </w:r>
+      <w:r>
+        <w:rPr>
+          <w:rFonts w:ascii="Tahoma" w:hAnsi="Tahoma" w:cs="Tahoma"/>
+          <w:lang w:bidi="fa-IR"/>
+        </w:rPr>
+        <w:t xml:space="preserve"> = ?</w:t>
       </w:r>
     </w:p>
     <w:p>
@@ -4731,7 +4812,6 @@
         <w:pStyle w:val="Heading1"/>
         <w:bidi/>
         <w:rPr>
-          <w:rFonts w:hint="cs"/>
           <w:rtl/>
           <w:lang w:bidi="fa-IR"/>
         </w:rPr>
@@ -4804,6 +4884,13 @@
         </w:rPr>
         <w:t>: X4+X6</w:t>
       </w:r>
+      <w:r>
+        <w:rPr>
+          <w:rFonts w:ascii="Tahoma" w:hAnsi="Tahoma" w:cs="Tahoma"/>
+          <w:lang w:bidi="fa-IR"/>
+        </w:rPr>
+        <w:t xml:space="preserve"> = ?</w:t>
+      </w:r>
     </w:p>
     <w:p>
       <w:pPr>
@@ -4832,6 +4919,13 @@
           <w:lang w:bidi="fa-IR"/>
         </w:rPr>
         <w:t>: X4±X10</w:t>
+      </w:r>
+      <w:r>
+        <w:rPr>
+          <w:rFonts w:ascii="Tahoma" w:hAnsi="Tahoma" w:cs="Tahoma"/>
+          <w:lang w:bidi="fa-IR"/>
+        </w:rPr>
+        <w:t xml:space="preserve"> = ?</w:t>
       </w:r>
     </w:p>
     <w:p>
@@ -4839,7 +4933,6 @@
         <w:pStyle w:val="Heading1"/>
         <w:bidi/>
         <w:rPr>
-          <w:rFonts w:hint="cs"/>
           <w:rtl/>
           <w:lang w:bidi="fa-IR"/>
         </w:rPr>
@@ -4888,7 +4981,7 @@
           <w:rFonts w:ascii="Tahoma" w:hAnsi="Tahoma" w:cs="Tahoma"/>
           <w:lang w:bidi="fa-IR"/>
         </w:rPr>
-        <w:t>±</w:t>
+        <w:t>+</w:t>
       </w:r>
       <w:r>
         <w:rPr>
@@ -4897,6 +4990,13 @@
         </w:rPr>
         <w:t>X8</w:t>
       </w:r>
+      <w:r>
+        <w:rPr>
+          <w:rFonts w:ascii="Tahoma" w:hAnsi="Tahoma" w:cs="Tahoma"/>
+          <w:lang w:bidi="fa-IR"/>
+        </w:rPr>
+        <w:t xml:space="preserve"> = ?</w:t>
+      </w:r>
     </w:p>
     <w:p>
       <w:pPr>
@@ -4925,6 +5025,49 @@
           <w:lang w:bidi="fa-IR"/>
         </w:rPr>
         <w:t>: X5±X4</w:t>
+      </w:r>
+      <w:r>
+        <w:rPr>
+          <w:rFonts w:ascii="Tahoma" w:hAnsi="Tahoma" w:cs="Tahoma"/>
+          <w:lang w:bidi="fa-IR"/>
+        </w:rPr>
+        <w:t xml:space="preserve"> = ?</w:t>
+      </w:r>
+    </w:p>
+    <w:p>
+      <w:pPr>
+        <w:rPr>
+          <w:rFonts w:ascii="Tahoma" w:hAnsi="Tahoma" w:cs="Tahoma"/>
+          <w:lang w:bidi="fa-IR"/>
+        </w:rPr>
+      </w:pPr>
+      <w:r>
+        <w:rPr>
+          <w:rFonts w:ascii="Tahoma" w:hAnsi="Tahoma" w:cs="Tahoma"/>
+          <w:lang w:bidi="fa-IR"/>
+        </w:rPr>
+        <w:t>3</w:t>
+      </w:r>
+      <w:r>
+        <w:rPr>
+          <w:rFonts w:ascii="Tahoma" w:hAnsi="Tahoma" w:cs="Tahoma"/>
+          <w:lang w:bidi="fa-IR"/>
+        </w:rPr>
+        <w:sym w:font="Wingdings" w:char="F0E0"/>
+      </w:r>
+      <w:r>
+        <w:rPr>
+          <w:rFonts w:ascii="Tahoma" w:hAnsi="Tahoma" w:cs="Tahoma"/>
+          <w:lang w:bidi="fa-IR"/>
+        </w:rPr>
+        <w:t>: X5-X8</w:t>
+      </w:r>
+      <w:r>
+        <w:rPr>
+          <w:rFonts w:ascii="Tahoma" w:hAnsi="Tahoma" w:cs="Tahoma"/>
+          <w:lang w:bidi="fa-IR"/>
+        </w:rPr>
+        <w:t xml:space="preserve"> = ?</w:t>
       </w:r>
     </w:p>
     <w:p>
@@ -5032,7 +5175,28 @@
           <w:rFonts w:ascii="Tahoma" w:hAnsi="Tahoma" w:cs="Tahoma"/>
           <w:lang w:bidi="fa-IR"/>
         </w:rPr>
-        <w:t>HNHLI</w:t>
+        <w:t>3</w:t>
+      </w:r>
+      <w:r>
+        <w:rPr>
+          <w:rFonts w:ascii="Tahoma" w:hAnsi="Tahoma" w:cs="Tahoma"/>
+          <w:lang w:bidi="fa-IR"/>
+        </w:rPr>
+        <w:sym w:font="Wingdings" w:char="F0E0"/>
+      </w:r>
+      <w:r>
+        <w:rPr>
+          <w:rFonts w:ascii="Tahoma" w:hAnsi="Tahoma" w:cs="Tahoma"/>
+          <w:lang w:bidi="fa-IR"/>
+        </w:rPr>
+        <w:t xml:space="preserve">: </w:t>
+      </w:r>
+      <w:r>
+        <w:rPr>
+          <w:rFonts w:ascii="Tahoma" w:hAnsi="Tahoma" w:cs="Tahoma"/>
+          <w:lang w:bidi="fa-IR"/>
+        </w:rPr>
+        <w:t>X5±X7 = ?</w:t>
       </w:r>
     </w:p>
     <w:p>
@@ -5040,7 +5204,6 @@
         <w:pStyle w:val="Heading1"/>
         <w:bidi/>
         <w:rPr>
-          <w:rFonts w:hint="cs"/>
           <w:rtl/>
           <w:lang w:bidi="fa-IR"/>
         </w:rPr>
@@ -5082,30 +5245,73 @@
           <w:rFonts w:ascii="Tahoma" w:hAnsi="Tahoma" w:cs="Tahoma"/>
           <w:lang w:bidi="fa-IR"/>
         </w:rPr>
-        <w:t xml:space="preserve">X3+X10 </w:t>
-      </w:r>
-      <w:r>
-        <w:rPr>
-          <w:rFonts w:ascii="Tahoma" w:hAnsi="Tahoma" w:cs="Tahoma" w:hint="cs"/>
-          <w:rtl/>
-          <w:lang w:bidi="fa-IR"/>
-        </w:rPr>
-        <w:t>یا</w:t>
-      </w:r>
-      <w:r>
-        <w:rPr>
-          <w:rFonts w:ascii="Tahoma" w:hAnsi="Tahoma" w:cs="Tahoma"/>
-          <w:lang w:bidi="fa-IR"/>
-        </w:rPr>
-        <w:t xml:space="preserve"> X3-X10</w:t>
-      </w:r>
+        <w:t>X3</w:t>
+      </w:r>
+      <w:r>
+        <w:rPr>
+          <w:rFonts w:ascii="Tahoma" w:hAnsi="Tahoma" w:cs="Tahoma"/>
+          <w:lang w:bidi="fa-IR"/>
+        </w:rPr>
+        <w:t>+</w:t>
+      </w:r>
+      <w:r>
+        <w:rPr>
+          <w:rFonts w:ascii="Tahoma" w:hAnsi="Tahoma" w:cs="Tahoma"/>
+          <w:lang w:bidi="fa-IR"/>
+        </w:rPr>
+        <w:t>X10</w:t>
+      </w:r>
+      <w:r>
+        <w:rPr>
+          <w:rFonts w:ascii="Tahoma" w:hAnsi="Tahoma" w:cs="Tahoma"/>
+          <w:lang w:bidi="fa-IR"/>
+        </w:rPr>
+        <w:t xml:space="preserve"> = ?</w:t>
+      </w:r>
+    </w:p>
+    <w:p>
+      <w:pPr>
+        <w:rPr>
+          <w:rFonts w:ascii="Tahoma" w:hAnsi="Tahoma" w:cs="Tahoma"/>
+          <w:lang w:bidi="fa-IR"/>
+        </w:rPr>
+      </w:pPr>
+      <w:r>
+        <w:rPr>
+          <w:rFonts w:ascii="Tahoma" w:hAnsi="Tahoma" w:cs="Tahoma"/>
+          <w:lang w:bidi="fa-IR"/>
+        </w:rPr>
+        <w:t>3</w:t>
+      </w:r>
+      <w:r>
+        <w:rPr>
+          <w:rFonts w:ascii="Tahoma" w:hAnsi="Tahoma" w:cs="Tahoma"/>
+          <w:lang w:bidi="fa-IR"/>
+        </w:rPr>
+        <w:sym w:font="Wingdings" w:char="F0E0"/>
+      </w:r>
+      <w:r>
+        <w:rPr>
+          <w:rFonts w:ascii="Tahoma" w:hAnsi="Tahoma" w:cs="Tahoma"/>
+          <w:lang w:bidi="fa-IR"/>
+        </w:rPr>
+        <w:t>: X3-X10</w:t>
+      </w:r>
+      <w:r>
+        <w:rPr>
+          <w:rFonts w:ascii="Tahoma" w:hAnsi="Tahoma" w:cs="Tahoma"/>
+          <w:lang w:bidi="fa-IR"/>
+        </w:rPr>
+        <w:t xml:space="preserve"> = ?</w:t>
+      </w:r>
+      <w:bookmarkStart w:id="0" w:name="_GoBack"/>
+      <w:bookmarkEnd w:id="0"/>
     </w:p>
     <w:p>
       <w:pPr>
         <w:pStyle w:val="Heading1"/>
         <w:bidi/>
         <w:rPr>
-          <w:rFonts w:hint="cs"/>
           <w:rtl/>
           <w:lang w:bidi="fa-IR"/>
         </w:rPr>
@@ -5500,7 +5706,7 @@
     <w:p>
       <w:pPr>
         <w:rPr>
-          <w:rFonts w:ascii="Tahoma" w:hAnsi="Tahoma" w:cs="Tahoma" w:hint="cs"/>
+          <w:rFonts w:ascii="Tahoma" w:hAnsi="Tahoma" w:cs="Tahoma"/>
           <w:rtl/>
           <w:lang w:bidi="fa-IR"/>
         </w:rPr>
@@ -5768,7 +5974,6 @@
         <w:pStyle w:val="Heading1"/>
         <w:bidi/>
         <w:rPr>
-          <w:rFonts w:hint="cs"/>
           <w:rtl/>
           <w:lang w:bidi="fa-IR"/>
         </w:rPr>
@@ -5884,8 +6089,6 @@
         </w:rPr>
         <w:t>: (C1-C2) ± (C3-C4) = ?</w:t>
       </w:r>
-      <w:bookmarkStart w:id="0" w:name="_GoBack"/>
-      <w:bookmarkEnd w:id="0"/>
     </w:p>
     <w:p>
       <w:pPr>
@@ -6712,7 +6915,7 @@
 </file>
 
 <file path=customXml/itemProps1.xml><?xml version="1.0" encoding="utf-8"?>
-<ds:datastoreItem xmlns:ds="http://schemas.openxmlformats.org/officeDocument/2006/customXml" ds:itemID="{90220224-01DC-4C26-9B57-833E563CB036}">
+<ds:datastoreItem xmlns:ds="http://schemas.openxmlformats.org/officeDocument/2006/customXml" ds:itemID="{DBA9A727-491A-427F-B7E9-16C32F05AE22}">
   <ds:schemaRefs>
     <ds:schemaRef ds:uri="http://schemas.openxmlformats.org/officeDocument/2006/bibliography"/>
   </ds:schemaRefs>
